--- a/Document.docx
+++ b/Document.docx
@@ -57,8 +57,6 @@
           <w:u w:val="single"/>
         </w:rPr>
       </w:pPr>
-      <w:bookmarkStart w:id="0" w:name="_GoBack"/>
-      <w:bookmarkEnd w:id="0"/>
     </w:p>
     <w:p>
       <w:pPr>
@@ -90,6 +88,12 @@
         </w:rPr>
         <w:lastRenderedPageBreak/>
         <w:t xml:space="preserve"> </w:t>
+      </w:r>
+      <w:r>
+        <w:rPr>
+          <w:sz w:val="36"/>
+        </w:rPr>
+        <w:t xml:space="preserve">Brief of Wind Power &amp; </w:t>
       </w:r>
       <w:r>
         <w:rPr>
@@ -1692,164 +1696,453 @@
     <w:p>
       <w:pPr>
         <w:pStyle w:val="ListParagraph"/>
-        <w:ind w:left="1128"/>
-        <w:jc w:val="both"/>
-        <w:rPr>
-          <w:rFonts w:asciiTheme="majorHAnsi" w:hAnsiTheme="majorHAnsi" w:cstheme="minorHAnsi"/>
-          <w:b/>
-          <w:sz w:val="24"/>
-          <w:szCs w:val="23"/>
-        </w:rPr>
-      </w:pPr>
-      <w:r>
-        <w:rPr>
-          <w:rFonts w:asciiTheme="majorHAnsi" w:hAnsiTheme="majorHAnsi" w:cstheme="minorHAnsi"/>
-          <w:b/>
-          <w:sz w:val="24"/>
-          <w:szCs w:val="23"/>
-        </w:rPr>
-        <w:t>Darrieus wind turbine</w:t>
-      </w:r>
-      <w:r>
-        <w:rPr>
-          <w:rFonts w:asciiTheme="majorHAnsi" w:hAnsiTheme="majorHAnsi" w:cstheme="minorHAnsi"/>
-          <w:b/>
-          <w:sz w:val="24"/>
-          <w:szCs w:val="23"/>
-        </w:rPr>
-        <w:t xml:space="preserve">: </w:t>
-      </w:r>
-      <w:proofErr w:type="gramStart"/>
-      <w:r>
-        <w:rPr>
-          <w:rFonts w:asciiTheme="majorHAnsi" w:hAnsiTheme="majorHAnsi" w:cstheme="minorHAnsi"/>
-          <w:b/>
-          <w:sz w:val="24"/>
-          <w:szCs w:val="23"/>
-        </w:rPr>
-        <w:t xml:space="preserve">-  </w:t>
-      </w:r>
-      <w:r>
-        <w:rPr>
-          <w:rFonts w:asciiTheme="majorHAnsi" w:hAnsiTheme="majorHAnsi" w:cstheme="minorHAnsi"/>
-          <w:sz w:val="23"/>
-          <w:szCs w:val="23"/>
-        </w:rPr>
-        <w:t>"</w:t>
-      </w:r>
-      <w:proofErr w:type="gramEnd"/>
-      <w:r>
-        <w:rPr>
-          <w:rFonts w:asciiTheme="majorHAnsi" w:hAnsiTheme="majorHAnsi" w:cstheme="minorHAnsi"/>
-          <w:sz w:val="23"/>
-          <w:szCs w:val="23"/>
-        </w:rPr>
-        <w:t xml:space="preserve">Eggbeater" turbines, or Darrieus turbines, were named after the French inventor, Georges Darrieus. They have good </w:t>
-      </w:r>
-      <w:proofErr w:type="gramStart"/>
-      <w:r>
-        <w:rPr>
-          <w:rFonts w:asciiTheme="majorHAnsi" w:hAnsiTheme="majorHAnsi" w:cstheme="minorHAnsi"/>
-          <w:sz w:val="23"/>
-          <w:szCs w:val="23"/>
-        </w:rPr>
-        <w:t>efficiency,</w:t>
-      </w:r>
-      <w:r>
-        <w:rPr>
-          <w:rFonts w:asciiTheme="majorHAnsi" w:hAnsiTheme="majorHAnsi" w:cstheme="minorHAnsi"/>
-          <w:sz w:val="23"/>
-          <w:szCs w:val="23"/>
-        </w:rPr>
-        <w:t xml:space="preserve"> </w:t>
-      </w:r>
-      <w:r>
-        <w:rPr>
-          <w:rFonts w:asciiTheme="majorHAnsi" w:hAnsiTheme="majorHAnsi" w:cstheme="minorHAnsi"/>
-          <w:sz w:val="23"/>
-          <w:szCs w:val="23"/>
-        </w:rPr>
-        <w:t>but</w:t>
-      </w:r>
-      <w:proofErr w:type="gramEnd"/>
-      <w:r>
-        <w:rPr>
-          <w:rFonts w:asciiTheme="majorHAnsi" w:hAnsiTheme="majorHAnsi" w:cstheme="minorHAnsi"/>
-          <w:sz w:val="23"/>
-          <w:szCs w:val="23"/>
-        </w:rPr>
-        <w:t xml:space="preserve"> produce large torque ripple and cyclical stress on the tower, which contributes to poor reliability. They also generally require some external power source, or an additional </w:t>
-      </w:r>
-      <w:proofErr w:type="spellStart"/>
-      <w:r>
-        <w:rPr>
-          <w:rFonts w:asciiTheme="majorHAnsi" w:hAnsiTheme="majorHAnsi" w:cstheme="minorHAnsi"/>
-          <w:sz w:val="23"/>
-          <w:szCs w:val="23"/>
-        </w:rPr>
-        <w:t>Savonius</w:t>
-      </w:r>
-      <w:proofErr w:type="spellEnd"/>
-      <w:r>
-        <w:rPr>
-          <w:rFonts w:asciiTheme="majorHAnsi" w:hAnsiTheme="majorHAnsi" w:cstheme="minorHAnsi"/>
-          <w:sz w:val="23"/>
-          <w:szCs w:val="23"/>
-        </w:rPr>
-        <w:t xml:space="preserve"> rotor to start turning, because the starting torque is very low. The torque ripple is reduced by using three or more blades which results in greater solidity of the rotor. Solidity is measured by blade area divided by the rotor area. Newer Darrieus type turbines are not held up by guy-wires but have an external superstructure connected to the top bearing.</w:t>
-      </w:r>
-    </w:p>
-    <w:p>
-      <w:pPr>
-        <w:pStyle w:val="ListParagraph"/>
-        <w:ind w:left="1128"/>
-        <w:jc w:val="both"/>
-        <w:rPr>
-          <w:rFonts w:asciiTheme="majorHAnsi" w:hAnsiTheme="majorHAnsi" w:cstheme="minorHAnsi"/>
-          <w:sz w:val="23"/>
-          <w:szCs w:val="23"/>
-        </w:rPr>
-      </w:pPr>
+        <w:numPr>
+          <w:ilvl w:val="0"/>
+          <w:numId w:val="9"/>
+        </w:numPr>
+      </w:pPr>
+      <w:r>
+        <w:t>Types of Vertical Axis wind Turbines</w:t>
+      </w:r>
     </w:p>
     <w:p>
       <w:pPr>
         <w:pStyle w:val="ListParagraph"/>
         <w:numPr>
           <w:ilvl w:val="1"/>
-          <w:numId w:val="3"/>
+          <w:numId w:val="9"/>
         </w:numPr>
         <w:jc w:val="both"/>
-        <w:rPr>
-          <w:rFonts w:asciiTheme="majorHAnsi" w:hAnsiTheme="majorHAnsi" w:cstheme="minorHAnsi"/>
-          <w:sz w:val="23"/>
-          <w:szCs w:val="23"/>
-        </w:rPr>
-      </w:pPr>
+      </w:pPr>
+      <w:r>
+        <w:rPr>
+          <w:noProof/>
+        </w:rPr>
+        <w:drawing>
+          <wp:anchor distT="0" distB="0" distL="114300" distR="114300" simplePos="0" relativeHeight="251665408" behindDoc="0" locked="0" layoutInCell="1" allowOverlap="1" wp14:anchorId="0C0486AB" wp14:editId="08381058">
+            <wp:simplePos x="0" y="0"/>
+            <wp:positionH relativeFrom="margin">
+              <wp:posOffset>1001053</wp:posOffset>
+            </wp:positionH>
+            <wp:positionV relativeFrom="paragraph">
+              <wp:posOffset>1628727</wp:posOffset>
+            </wp:positionV>
+            <wp:extent cx="2086610" cy="2530475"/>
+            <wp:effectExtent l="0" t="0" r="8890" b="3175"/>
+            <wp:wrapTopAndBottom/>
+            <wp:docPr id="51" name="Picture 51"/>
+            <wp:cNvGraphicFramePr>
+              <a:graphicFrameLocks xmlns:a="http://schemas.openxmlformats.org/drawingml/2006/main" noChangeAspect="1"/>
+            </wp:cNvGraphicFramePr>
+            <a:graphic xmlns:a="http://schemas.openxmlformats.org/drawingml/2006/main">
+              <a:graphicData uri="http://schemas.openxmlformats.org/drawingml/2006/picture">
+                <pic:pic xmlns:pic="http://schemas.openxmlformats.org/drawingml/2006/picture">
+                  <pic:nvPicPr>
+                    <pic:cNvPr id="51" name="Darrieus.jpg"/>
+                    <pic:cNvPicPr/>
+                  </pic:nvPicPr>
+                  <pic:blipFill>
+                    <a:blip r:embed="rId18" cstate="print">
+                      <a:extLst>
+                        <a:ext uri="{28A0092B-C50C-407E-A947-70E740481C1C}">
+                          <a14:useLocalDpi xmlns:a14="http://schemas.microsoft.com/office/drawing/2010/main" val="0"/>
+                        </a:ext>
+                      </a:extLst>
+                    </a:blip>
+                    <a:stretch>
+                      <a:fillRect/>
+                    </a:stretch>
+                  </pic:blipFill>
+                  <pic:spPr>
+                    <a:xfrm>
+                      <a:off x="0" y="0"/>
+                      <a:ext cx="2086610" cy="2530475"/>
+                    </a:xfrm>
+                    <a:prstGeom prst="rect">
+                      <a:avLst/>
+                    </a:prstGeom>
+                  </pic:spPr>
+                </pic:pic>
+              </a:graphicData>
+            </a:graphic>
+            <wp14:sizeRelH relativeFrom="margin">
+              <wp14:pctWidth>0</wp14:pctWidth>
+            </wp14:sizeRelH>
+            <wp14:sizeRelV relativeFrom="margin">
+              <wp14:pctHeight>0</wp14:pctHeight>
+            </wp14:sizeRelV>
+          </wp:anchor>
+        </w:drawing>
+      </w:r>
+      <w:r>
+        <w:rPr>
+          <w:noProof/>
+        </w:rPr>
+        <w:drawing>
+          <wp:anchor distT="0" distB="0" distL="114300" distR="114300" simplePos="0" relativeHeight="251664384" behindDoc="0" locked="0" layoutInCell="1" allowOverlap="1" wp14:anchorId="318B0CC9" wp14:editId="5E67FA04">
+            <wp:simplePos x="0" y="0"/>
+            <wp:positionH relativeFrom="margin">
+              <wp:posOffset>3551555</wp:posOffset>
+            </wp:positionH>
+            <wp:positionV relativeFrom="paragraph">
+              <wp:posOffset>1684020</wp:posOffset>
+            </wp:positionV>
+            <wp:extent cx="2543810" cy="2355215"/>
+            <wp:effectExtent l="0" t="0" r="8890" b="6985"/>
+            <wp:wrapTopAndBottom/>
+            <wp:docPr id="50" name="Picture 50"/>
+            <wp:cNvGraphicFramePr>
+              <a:graphicFrameLocks xmlns:a="http://schemas.openxmlformats.org/drawingml/2006/main" noChangeAspect="1"/>
+            </wp:cNvGraphicFramePr>
+            <a:graphic xmlns:a="http://schemas.openxmlformats.org/drawingml/2006/main">
+              <a:graphicData uri="http://schemas.openxmlformats.org/drawingml/2006/picture">
+                <pic:pic xmlns:pic="http://schemas.openxmlformats.org/drawingml/2006/picture">
+                  <pic:nvPicPr>
+                    <pic:cNvPr id="50" name="about windmill.jpg"/>
+                    <pic:cNvPicPr/>
+                  </pic:nvPicPr>
+                  <pic:blipFill>
+                    <a:blip r:embed="rId19" cstate="print">
+                      <a:extLst>
+                        <a:ext uri="{28A0092B-C50C-407E-A947-70E740481C1C}">
+                          <a14:useLocalDpi xmlns:a14="http://schemas.microsoft.com/office/drawing/2010/main" val="0"/>
+                        </a:ext>
+                      </a:extLst>
+                    </a:blip>
+                    <a:stretch>
+                      <a:fillRect/>
+                    </a:stretch>
+                  </pic:blipFill>
+                  <pic:spPr>
+                    <a:xfrm>
+                      <a:off x="0" y="0"/>
+                      <a:ext cx="2543810" cy="2355215"/>
+                    </a:xfrm>
+                    <a:prstGeom prst="rect">
+                      <a:avLst/>
+                    </a:prstGeom>
+                  </pic:spPr>
+                </pic:pic>
+              </a:graphicData>
+            </a:graphic>
+            <wp14:sizeRelH relativeFrom="margin">
+              <wp14:pctWidth>0</wp14:pctWidth>
+            </wp14:sizeRelH>
+            <wp14:sizeRelV relativeFrom="margin">
+              <wp14:pctHeight>0</wp14:pctHeight>
+            </wp14:sizeRelV>
+          </wp:anchor>
+        </w:drawing>
+      </w:r>
+      <w:r>
+        <w:rPr>
+          <w:b/>
+        </w:rPr>
+        <w:t>Darrieus wind turbine</w:t>
+      </w:r>
+      <w:r>
+        <w:rPr>
+          <w:b/>
+        </w:rPr>
+        <w:t>:</w:t>
+      </w:r>
+      <w:r>
+        <w:rPr>
+          <w:b/>
+          <w:sz w:val="24"/>
+        </w:rPr>
+        <w:t xml:space="preserve"> -  </w:t>
+      </w:r>
+      <w:r>
+        <w:rPr>
+          <w:b/>
+          <w:sz w:val="24"/>
+        </w:rPr>
+        <w:t xml:space="preserve"> </w:t>
+      </w:r>
+      <w:r>
+        <w:t>Darrieus turbines, were named after the French inventor, Georges Darrieus.</w:t>
+      </w:r>
+      <w:r>
+        <w:t xml:space="preserve"> </w:t>
+      </w:r>
+      <w:r>
+        <w:rPr>
+          <w:b/>
+        </w:rPr>
+        <w:t>“</w:t>
+      </w:r>
+      <w:r>
+        <w:rPr>
+          <w:b/>
+        </w:rPr>
+        <w:t>Turbine having its</w:t>
+      </w:r>
+      <w:r>
+        <w:rPr>
+          <w:b/>
+        </w:rPr>
+        <w:t xml:space="preserve"> </w:t>
+      </w:r>
+      <w:r>
+        <w:rPr>
+          <w:b/>
+        </w:rPr>
+        <w:t>shaft transverse to the flow of the current”</w:t>
+      </w:r>
+      <w:r>
+        <w:t xml:space="preserve"> They have good </w:t>
+      </w:r>
+      <w:proofErr w:type="gramStart"/>
+      <w:r>
+        <w:t>efficiency,</w:t>
+      </w:r>
+      <w:r>
+        <w:t xml:space="preserve"> </w:t>
+      </w:r>
+      <w:r>
+        <w:t>but</w:t>
+      </w:r>
+      <w:proofErr w:type="gramEnd"/>
+      <w:r>
+        <w:t xml:space="preserve"> produce large torque ripple and cyclical stress on the tower, which contributes to poor reliability. They also generally require some external power source, or an additional </w:t>
+      </w:r>
       <w:proofErr w:type="spellStart"/>
       <w:r>
-        <w:rPr>
-          <w:rFonts w:asciiTheme="majorHAnsi" w:hAnsiTheme="majorHAnsi" w:cstheme="minorHAnsi"/>
-          <w:sz w:val="23"/>
-          <w:szCs w:val="23"/>
-        </w:rPr>
-        <w:t>Giromill</w:t>
+        <w:t>Savonius</w:t>
       </w:r>
       <w:proofErr w:type="spellEnd"/>
+      <w:r>
+        <w:t xml:space="preserve"> rotor to start turning, because the starting torque is very low. The torque ripple is reduced by using three or more blades which results in greater solidity of the rotor. Solidity is measured by blade area divided by the rotor area. Newer Darrieus type turbines are not held up by guy-wires but have an external superstructure connected to the top bearing.</w:t>
+      </w:r>
+    </w:p>
+    <w:p>
+      <w:pPr>
+        <w:jc w:val="both"/>
+        <w:rPr>
+          <w:b/>
+          <w:bCs/>
+          <w:i/>
+          <w:iCs/>
+          <w:sz w:val="16"/>
+        </w:rPr>
+      </w:pPr>
+      <w:r>
+        <w:rPr>
+          <w:b/>
+          <w:bCs/>
+          <w:i/>
+          <w:iCs/>
+        </w:rPr>
+        <w:t xml:space="preserve">               </w:t>
+      </w:r>
+      <w:r>
+        <w:rPr>
+          <w:b/>
+          <w:bCs/>
+          <w:i/>
+          <w:iCs/>
+        </w:rPr>
+        <w:t xml:space="preserve">                  </w:t>
+      </w:r>
+      <w:r>
+        <w:rPr>
+          <w:b/>
+          <w:bCs/>
+          <w:i/>
+          <w:iCs/>
+        </w:rPr>
+        <w:t xml:space="preserve"> </w:t>
+      </w:r>
+      <w:r>
+        <w:rPr>
+          <w:b/>
+          <w:bCs/>
+          <w:i/>
+          <w:iCs/>
+          <w:sz w:val="16"/>
+        </w:rPr>
+        <w:t>Fig.</w:t>
+      </w:r>
+      <w:r>
+        <w:rPr>
+          <w:b/>
+          <w:bCs/>
+          <w:i/>
+          <w:iCs/>
+          <w:sz w:val="16"/>
+        </w:rPr>
+        <w:t xml:space="preserve">Three-bladed Darrieus wind turbine </w:t>
+      </w:r>
+      <w:r>
+        <w:rPr>
+          <w:b/>
+          <w:bCs/>
+          <w:i/>
+          <w:iCs/>
+        </w:rPr>
+        <w:t xml:space="preserve">                                                </w:t>
+      </w:r>
+      <w:r>
+        <w:rPr>
+          <w:b/>
+          <w:bCs/>
+          <w:i/>
+          <w:iCs/>
+        </w:rPr>
+        <w:t xml:space="preserve"> </w:t>
+      </w:r>
+      <w:r>
+        <w:rPr>
+          <w:b/>
+          <w:bCs/>
+          <w:i/>
+          <w:iCs/>
+          <w:sz w:val="16"/>
+        </w:rPr>
+        <w:t xml:space="preserve">Fig. </w:t>
+      </w:r>
+      <w:r>
+        <w:rPr>
+          <w:b/>
+          <w:bCs/>
+          <w:i/>
+          <w:iCs/>
+          <w:sz w:val="16"/>
+        </w:rPr>
+        <w:t>Forces that act on the turbines</w:t>
+      </w:r>
+    </w:p>
+    <w:p>
+      <w:pPr>
+        <w:jc w:val="both"/>
+        <w:rPr>
+          <w:rFonts w:ascii="Times New Roman" w:hAnsi="Times New Roman" w:cs="Times New Roman"/>
+          <w:sz w:val="18"/>
+          <w:szCs w:val="18"/>
+        </w:rPr>
+      </w:pPr>
     </w:p>
     <w:p>
       <w:pPr>
         <w:pStyle w:val="ListParagraph"/>
         <w:numPr>
           <w:ilvl w:val="1"/>
-          <w:numId w:val="3"/>
+          <w:numId w:val="9"/>
         </w:numPr>
         <w:jc w:val="both"/>
         <w:rPr>
-          <w:rFonts w:asciiTheme="majorHAnsi" w:hAnsiTheme="majorHAnsi" w:cstheme="minorHAnsi"/>
-          <w:sz w:val="23"/>
-          <w:szCs w:val="23"/>
-        </w:rPr>
-      </w:pPr>
+          <w:rFonts w:asciiTheme="majorHAnsi" w:hAnsiTheme="majorHAnsi" w:cstheme="majorHAnsi"/>
+          <w:b/>
+          <w:i/>
+          <w:sz w:val="23"/>
+          <w:szCs w:val="23"/>
+        </w:rPr>
+      </w:pPr>
+      <w:r>
+        <w:rPr>
+          <w:rFonts w:asciiTheme="majorHAnsi" w:hAnsiTheme="majorHAnsi" w:cstheme="majorHAnsi"/>
+          <w:b/>
+          <w:i/>
+          <w:noProof/>
+          <w:sz w:val="23"/>
+          <w:szCs w:val="23"/>
+        </w:rPr>
+        <w:drawing>
+          <wp:anchor distT="0" distB="0" distL="114300" distR="114300" simplePos="0" relativeHeight="251666432" behindDoc="1" locked="0" layoutInCell="1" allowOverlap="1" wp14:anchorId="3067B22F" wp14:editId="5194FFD4">
+            <wp:simplePos x="0" y="0"/>
+            <wp:positionH relativeFrom="column">
+              <wp:posOffset>3900072</wp:posOffset>
+            </wp:positionH>
+            <wp:positionV relativeFrom="paragraph">
+              <wp:posOffset>9525</wp:posOffset>
+            </wp:positionV>
+            <wp:extent cx="2398395" cy="3117850"/>
+            <wp:effectExtent l="0" t="0" r="1905" b="6350"/>
+            <wp:wrapTight wrapText="bothSides">
+              <wp:wrapPolygon edited="0">
+                <wp:start x="0" y="0"/>
+                <wp:lineTo x="0" y="21512"/>
+                <wp:lineTo x="21446" y="21512"/>
+                <wp:lineTo x="21446" y="0"/>
+                <wp:lineTo x="0" y="0"/>
+              </wp:wrapPolygon>
+            </wp:wrapTight>
+            <wp:docPr id="54" name="Picture 54"/>
+            <wp:cNvGraphicFramePr>
+              <a:graphicFrameLocks xmlns:a="http://schemas.openxmlformats.org/drawingml/2006/main" noChangeAspect="1"/>
+            </wp:cNvGraphicFramePr>
+            <a:graphic xmlns:a="http://schemas.openxmlformats.org/drawingml/2006/main">
+              <a:graphicData uri="http://schemas.openxmlformats.org/drawingml/2006/picture">
+                <pic:pic xmlns:pic="http://schemas.openxmlformats.org/drawingml/2006/picture">
+                  <pic:nvPicPr>
+                    <pic:cNvPr id="54" name="Giromill.jpg"/>
+                    <pic:cNvPicPr/>
+                  </pic:nvPicPr>
+                  <pic:blipFill>
+                    <a:blip r:embed="rId20">
+                      <a:extLst>
+                        <a:ext uri="{28A0092B-C50C-407E-A947-70E740481C1C}">
+                          <a14:useLocalDpi xmlns:a14="http://schemas.microsoft.com/office/drawing/2010/main" val="0"/>
+                        </a:ext>
+                      </a:extLst>
+                    </a:blip>
+                    <a:stretch>
+                      <a:fillRect/>
+                    </a:stretch>
+                  </pic:blipFill>
+                  <pic:spPr>
+                    <a:xfrm>
+                      <a:off x="0" y="0"/>
+                      <a:ext cx="2398395" cy="3117850"/>
+                    </a:xfrm>
+                    <a:prstGeom prst="rect">
+                      <a:avLst/>
+                    </a:prstGeom>
+                  </pic:spPr>
+                </pic:pic>
+              </a:graphicData>
+            </a:graphic>
+            <wp14:sizeRelH relativeFrom="margin">
+              <wp14:pctWidth>0</wp14:pctWidth>
+            </wp14:sizeRelH>
+            <wp14:sizeRelV relativeFrom="margin">
+              <wp14:pctHeight>0</wp14:pctHeight>
+            </wp14:sizeRelV>
+          </wp:anchor>
+        </w:drawing>
+      </w:r>
+      <w:proofErr w:type="spellStart"/>
+      <w:proofErr w:type="gramStart"/>
+      <w:r>
+        <w:rPr>
+          <w:rFonts w:asciiTheme="majorHAnsi" w:hAnsiTheme="majorHAnsi" w:cstheme="minorHAnsi"/>
+          <w:b/>
+          <w:sz w:val="23"/>
+          <w:szCs w:val="23"/>
+        </w:rPr>
+        <w:t>Giromill</w:t>
+      </w:r>
+      <w:proofErr w:type="spellEnd"/>
+      <w:r>
+        <w:rPr>
+          <w:rFonts w:asciiTheme="majorHAnsi" w:hAnsiTheme="majorHAnsi" w:cstheme="minorHAnsi"/>
+          <w:b/>
+          <w:sz w:val="23"/>
+          <w:szCs w:val="23"/>
+        </w:rPr>
+        <w:t xml:space="preserve"> :</w:t>
+      </w:r>
+      <w:proofErr w:type="gramEnd"/>
+      <w:r>
+        <w:rPr>
+          <w:rFonts w:asciiTheme="majorHAnsi" w:hAnsiTheme="majorHAnsi" w:cstheme="minorHAnsi"/>
+          <w:b/>
+          <w:sz w:val="23"/>
+          <w:szCs w:val="23"/>
+        </w:rPr>
+        <w:t xml:space="preserve"> - </w:t>
+      </w:r>
       <w:r>
         <w:rPr>
           <w:rFonts w:asciiTheme="majorHAnsi" w:hAnsiTheme="majorHAnsi" w:cstheme="minorHAnsi"/>
@@ -1874,66 +2167,243 @@
           <w:sz w:val="23"/>
           <w:szCs w:val="23"/>
         </w:rPr>
-        <w:t xml:space="preserve"> variety has variable pitch to reduce the torque pulsation and is self-</w:t>
-      </w:r>
-      <w:proofErr w:type="gramStart"/>
-      <w:r>
-        <w:rPr>
-          <w:rFonts w:asciiTheme="majorHAnsi" w:hAnsiTheme="majorHAnsi" w:cstheme="minorHAnsi"/>
-          <w:sz w:val="23"/>
-          <w:szCs w:val="23"/>
-        </w:rPr>
-        <w:t>starting.[</w:t>
-      </w:r>
-      <w:proofErr w:type="gramEnd"/>
-      <w:r>
-        <w:rPr>
-          <w:rFonts w:asciiTheme="majorHAnsi" w:hAnsiTheme="majorHAnsi" w:cstheme="minorHAnsi"/>
-          <w:sz w:val="23"/>
-          <w:szCs w:val="23"/>
-        </w:rPr>
-        <w:t xml:space="preserve">33] The advantages of variable pitch are: high starting torque; a wide, relatively flat torque curve; a higher coefficient of performance; more efficient operation in turbulent winds; and a lower blade speed ratio which lowers blade bending stresses. Straight, V, or curved blades may be </w:t>
-      </w:r>
-      <w:proofErr w:type="gramStart"/>
-      <w:r>
-        <w:rPr>
-          <w:rFonts w:asciiTheme="majorHAnsi" w:hAnsiTheme="majorHAnsi" w:cstheme="minorHAnsi"/>
-          <w:sz w:val="23"/>
-          <w:szCs w:val="23"/>
-        </w:rPr>
-        <w:t>used.[</w:t>
-      </w:r>
-      <w:proofErr w:type="gramEnd"/>
-      <w:r>
-        <w:rPr>
-          <w:rFonts w:asciiTheme="majorHAnsi" w:hAnsiTheme="majorHAnsi" w:cstheme="minorHAnsi"/>
-          <w:sz w:val="23"/>
-          <w:szCs w:val="23"/>
-        </w:rPr>
-        <w:t>34]</w:t>
-      </w:r>
+        <w:t xml:space="preserve"> variety has variable pitch to reduce the torque pulsation and is self-starting. The advantages of variable pitch are: high starting torque; a wide, relatively flat torque curve; a higher coefficient of performance; more efficient operation in turbulent winds; and a lower blade speed ratio which lowers blade bending stresses. Straight, V, or curved blades may be used.</w:t>
+      </w:r>
+      <w:r>
+        <w:rPr>
+          <w:rFonts w:asciiTheme="majorHAnsi" w:hAnsiTheme="majorHAnsi" w:cstheme="majorHAnsi"/>
+          <w:b/>
+          <w:i/>
+          <w:sz w:val="23"/>
+          <w:szCs w:val="23"/>
+        </w:rPr>
+        <w:t xml:space="preserve"> </w:t>
+      </w:r>
+    </w:p>
+    <w:p>
+      <w:pPr>
+        <w:jc w:val="both"/>
+        <w:rPr>
+          <w:rFonts w:asciiTheme="majorHAnsi" w:hAnsiTheme="majorHAnsi" w:cstheme="minorHAnsi"/>
+          <w:sz w:val="23"/>
+          <w:szCs w:val="23"/>
+        </w:rPr>
+      </w:pPr>
+    </w:p>
+    <w:p>
+      <w:pPr>
+        <w:jc w:val="both"/>
+        <w:rPr>
+          <w:rFonts w:asciiTheme="majorHAnsi" w:hAnsiTheme="majorHAnsi" w:cstheme="minorHAnsi"/>
+          <w:sz w:val="23"/>
+          <w:szCs w:val="23"/>
+        </w:rPr>
+      </w:pPr>
+    </w:p>
+    <w:p>
+      <w:pPr>
+        <w:jc w:val="both"/>
+        <w:rPr>
+          <w:rFonts w:asciiTheme="majorHAnsi" w:hAnsiTheme="majorHAnsi" w:cstheme="minorHAnsi"/>
+          <w:sz w:val="23"/>
+          <w:szCs w:val="23"/>
+        </w:rPr>
+      </w:pPr>
+    </w:p>
+    <w:p>
+      <w:pPr>
+        <w:jc w:val="both"/>
+        <w:rPr>
+          <w:rFonts w:asciiTheme="majorHAnsi" w:hAnsiTheme="majorHAnsi" w:cstheme="minorHAnsi"/>
+          <w:sz w:val="23"/>
+          <w:szCs w:val="23"/>
+        </w:rPr>
+      </w:pPr>
     </w:p>
     <w:p>
       <w:pPr>
         <w:pStyle w:val="ListParagraph"/>
         <w:numPr>
           <w:ilvl w:val="1"/>
-          <w:numId w:val="3"/>
+          <w:numId w:val="9"/>
         </w:numPr>
         <w:jc w:val="both"/>
         <w:rPr>
           <w:rFonts w:asciiTheme="majorHAnsi" w:hAnsiTheme="majorHAnsi" w:cstheme="minorHAnsi"/>
-          <w:sz w:val="23"/>
-          <w:szCs w:val="23"/>
-        </w:rPr>
-      </w:pPr>
+          <w:b/>
+          <w:bCs/>
+          <w:sz w:val="23"/>
+          <w:szCs w:val="23"/>
+        </w:rPr>
+      </w:pPr>
+      <w:proofErr w:type="spellStart"/>
+      <w:r>
+        <w:rPr>
+          <w:rFonts w:asciiTheme="majorHAnsi" w:hAnsiTheme="majorHAnsi" w:cstheme="minorHAnsi"/>
+          <w:b/>
+          <w:sz w:val="23"/>
+          <w:szCs w:val="23"/>
+        </w:rPr>
+        <w:lastRenderedPageBreak/>
+        <w:t>Savonius</w:t>
+      </w:r>
+      <w:proofErr w:type="spellEnd"/>
+      <w:r>
+        <w:rPr>
+          <w:rFonts w:asciiTheme="majorHAnsi" w:hAnsiTheme="majorHAnsi" w:cstheme="minorHAnsi"/>
+          <w:b/>
+          <w:sz w:val="23"/>
+          <w:szCs w:val="23"/>
+        </w:rPr>
+        <w:t xml:space="preserve"> wind </w:t>
+      </w:r>
+      <w:proofErr w:type="gramStart"/>
+      <w:r>
+        <w:rPr>
+          <w:rFonts w:asciiTheme="majorHAnsi" w:hAnsiTheme="majorHAnsi" w:cstheme="minorHAnsi"/>
+          <w:b/>
+          <w:sz w:val="23"/>
+          <w:szCs w:val="23"/>
+        </w:rPr>
+        <w:t>turbine</w:t>
+      </w:r>
+      <w:r>
+        <w:rPr>
+          <w:rFonts w:asciiTheme="majorHAnsi" w:hAnsiTheme="majorHAnsi" w:cstheme="minorHAnsi"/>
+          <w:b/>
+          <w:sz w:val="23"/>
+          <w:szCs w:val="23"/>
+        </w:rPr>
+        <w:t xml:space="preserve"> :</w:t>
+      </w:r>
+      <w:proofErr w:type="gramEnd"/>
+      <w:r>
+        <w:rPr>
+          <w:rFonts w:asciiTheme="majorHAnsi" w:hAnsiTheme="majorHAnsi" w:cstheme="minorHAnsi"/>
+          <w:b/>
+          <w:sz w:val="23"/>
+          <w:szCs w:val="23"/>
+        </w:rPr>
+        <w:t xml:space="preserve"> -</w:t>
+      </w:r>
+      <w:r>
+        <w:rPr>
+          <w:rFonts w:asciiTheme="majorHAnsi" w:hAnsiTheme="majorHAnsi" w:cstheme="minorHAnsi"/>
+          <w:sz w:val="23"/>
+          <w:szCs w:val="23"/>
+        </w:rPr>
+        <w:t xml:space="preserve">These are drag-type devices with two (or more) scoops that are used in anemometers, </w:t>
+      </w:r>
+      <w:proofErr w:type="spellStart"/>
+      <w:r>
+        <w:rPr>
+          <w:rFonts w:asciiTheme="majorHAnsi" w:hAnsiTheme="majorHAnsi" w:cstheme="minorHAnsi"/>
+          <w:sz w:val="23"/>
+          <w:szCs w:val="23"/>
+        </w:rPr>
+        <w:t>Flettner</w:t>
+      </w:r>
+      <w:proofErr w:type="spellEnd"/>
+      <w:r>
+        <w:rPr>
+          <w:rFonts w:asciiTheme="majorHAnsi" w:hAnsiTheme="majorHAnsi" w:cstheme="minorHAnsi"/>
+          <w:sz w:val="23"/>
+          <w:szCs w:val="23"/>
+        </w:rPr>
+        <w:t xml:space="preserve"> vents (commonly seen on bus and van roofs), and in some high-reliability low-efficiency power turbines. They are always self-starting if there are at least three </w:t>
+      </w:r>
+      <w:proofErr w:type="spellStart"/>
+      <w:proofErr w:type="gramStart"/>
+      <w:r>
+        <w:rPr>
+          <w:rFonts w:asciiTheme="majorHAnsi" w:hAnsiTheme="majorHAnsi" w:cstheme="minorHAnsi"/>
+          <w:sz w:val="23"/>
+          <w:szCs w:val="23"/>
+        </w:rPr>
+        <w:t>scoops.Twisted</w:t>
+      </w:r>
+      <w:proofErr w:type="spellEnd"/>
+      <w:proofErr w:type="gramEnd"/>
+      <w:r>
+        <w:rPr>
+          <w:rFonts w:asciiTheme="majorHAnsi" w:hAnsiTheme="majorHAnsi" w:cstheme="minorHAnsi"/>
+          <w:sz w:val="23"/>
+          <w:szCs w:val="23"/>
+        </w:rPr>
+        <w:t xml:space="preserve"> </w:t>
+      </w:r>
+      <w:proofErr w:type="spellStart"/>
+      <w:r>
+        <w:rPr>
+          <w:rFonts w:asciiTheme="majorHAnsi" w:hAnsiTheme="majorHAnsi" w:cstheme="minorHAnsi"/>
+          <w:sz w:val="23"/>
+          <w:szCs w:val="23"/>
+        </w:rPr>
+        <w:t>Savonius</w:t>
+      </w:r>
+      <w:proofErr w:type="spellEnd"/>
+      <w:r>
+        <w:rPr>
+          <w:rFonts w:asciiTheme="majorHAnsi" w:hAnsiTheme="majorHAnsi" w:cstheme="minorHAnsi"/>
+          <w:sz w:val="23"/>
+          <w:szCs w:val="23"/>
+        </w:rPr>
+        <w:t xml:space="preserve"> is a modified </w:t>
+      </w:r>
+      <w:proofErr w:type="spellStart"/>
+      <w:r>
+        <w:rPr>
+          <w:rFonts w:asciiTheme="majorHAnsi" w:hAnsiTheme="majorHAnsi" w:cstheme="minorHAnsi"/>
+          <w:sz w:val="23"/>
+          <w:szCs w:val="23"/>
+        </w:rPr>
+        <w:t>savonius</w:t>
+      </w:r>
+      <w:proofErr w:type="spellEnd"/>
+      <w:r>
+        <w:rPr>
+          <w:rFonts w:asciiTheme="majorHAnsi" w:hAnsiTheme="majorHAnsi" w:cstheme="minorHAnsi"/>
+          <w:sz w:val="23"/>
+          <w:szCs w:val="23"/>
+        </w:rPr>
+        <w:t xml:space="preserve">, with long helical scoops to provide smooth torque. This is often used as a rooftop </w:t>
+      </w:r>
+      <w:proofErr w:type="spellStart"/>
+      <w:r>
+        <w:rPr>
+          <w:rFonts w:asciiTheme="majorHAnsi" w:hAnsiTheme="majorHAnsi" w:cstheme="minorHAnsi"/>
+          <w:sz w:val="23"/>
+          <w:szCs w:val="23"/>
+        </w:rPr>
+        <w:t>windturbine</w:t>
+      </w:r>
+      <w:proofErr w:type="spellEnd"/>
+      <w:r>
+        <w:rPr>
+          <w:rFonts w:asciiTheme="majorHAnsi" w:hAnsiTheme="majorHAnsi" w:cstheme="minorHAnsi"/>
+          <w:sz w:val="23"/>
+          <w:szCs w:val="23"/>
+        </w:rPr>
+        <w:t xml:space="preserve"> and has even been adapted for ships.</w:t>
+      </w:r>
+      <w:r>
+        <w:rPr>
+          <w:rFonts w:ascii="Times New Roman" w:hAnsi="Times New Roman" w:cs="Times New Roman"/>
+          <w:b/>
+          <w:bCs/>
+          <w:color w:val="000000"/>
+          <w:sz w:val="28"/>
+          <w:szCs w:val="28"/>
+        </w:rPr>
+        <w:t xml:space="preserve"> </w:t>
+      </w:r>
     </w:p>
     <w:p>
       <w:pPr>
         <w:pStyle w:val="ListParagraph"/>
         <w:numPr>
           <w:ilvl w:val="1"/>
-          <w:numId w:val="3"/>
+          <w:numId w:val="9"/>
         </w:numPr>
         <w:jc w:val="both"/>
         <w:rPr>
@@ -1942,6 +2412,46 @@
           <w:szCs w:val="23"/>
         </w:rPr>
       </w:pPr>
+      <w:r>
+        <w:rPr>
+          <w:rFonts w:asciiTheme="majorHAnsi" w:hAnsiTheme="majorHAnsi" w:cstheme="minorHAnsi"/>
+          <w:b/>
+          <w:bCs/>
+          <w:sz w:val="23"/>
+          <w:szCs w:val="23"/>
+        </w:rPr>
+        <w:t xml:space="preserve">Use and </w:t>
+      </w:r>
+      <w:proofErr w:type="gramStart"/>
+      <w:r>
+        <w:rPr>
+          <w:rFonts w:asciiTheme="majorHAnsi" w:hAnsiTheme="majorHAnsi" w:cstheme="minorHAnsi"/>
+          <w:b/>
+          <w:bCs/>
+          <w:sz w:val="23"/>
+          <w:szCs w:val="23"/>
+        </w:rPr>
+        <w:t>operation:-</w:t>
+      </w:r>
+      <w:proofErr w:type="gramEnd"/>
+      <w:r>
+        <w:rPr>
+          <w:rFonts w:asciiTheme="majorHAnsi" w:hAnsiTheme="majorHAnsi" w:cstheme="minorHAnsi"/>
+          <w:b/>
+          <w:bCs/>
+          <w:sz w:val="23"/>
+          <w:szCs w:val="23"/>
+        </w:rPr>
+        <w:t xml:space="preserve"> </w:t>
+      </w:r>
+      <w:r>
+        <w:rPr>
+          <w:rFonts w:asciiTheme="majorHAnsi" w:hAnsiTheme="majorHAnsi" w:cstheme="minorHAnsi"/>
+          <w:sz w:val="23"/>
+          <w:szCs w:val="23"/>
+        </w:rPr>
+        <w:t xml:space="preserve">The </w:t>
+      </w:r>
       <w:proofErr w:type="spellStart"/>
       <w:r>
         <w:rPr>
@@ -1958,60 +2468,437 @@
           <w:sz w:val="23"/>
           <w:szCs w:val="23"/>
         </w:rPr>
-        <w:t xml:space="preserve"> wind turbine</w:t>
+        <w:t xml:space="preserve"> is a drag-type VAWT, so it cannot rotate faster than the wind speed. This means that</w:t>
+      </w:r>
+      <w:r>
+        <w:rPr>
+          <w:rFonts w:asciiTheme="majorHAnsi" w:hAnsiTheme="majorHAnsi" w:cstheme="minorHAnsi"/>
+          <w:sz w:val="23"/>
+          <w:szCs w:val="23"/>
+        </w:rPr>
+        <w:t xml:space="preserve"> </w:t>
+      </w:r>
+      <w:r>
+        <w:rPr>
+          <w:rFonts w:asciiTheme="majorHAnsi" w:hAnsiTheme="majorHAnsi" w:cstheme="minorHAnsi"/>
+          <w:sz w:val="23"/>
+          <w:szCs w:val="23"/>
+        </w:rPr>
+        <w:t>the tip speed ratio is equal to 1 or smaller, making this turbine not very suitable for electricity</w:t>
+      </w:r>
+      <w:r>
+        <w:rPr>
+          <w:rFonts w:asciiTheme="majorHAnsi" w:hAnsiTheme="majorHAnsi" w:cstheme="minorHAnsi"/>
+          <w:sz w:val="23"/>
+          <w:szCs w:val="23"/>
+        </w:rPr>
+        <w:t xml:space="preserve"> </w:t>
+      </w:r>
+      <w:r>
+        <w:rPr>
+          <w:rFonts w:asciiTheme="majorHAnsi" w:hAnsiTheme="majorHAnsi" w:cstheme="minorHAnsi"/>
+          <w:sz w:val="23"/>
+          <w:szCs w:val="23"/>
+        </w:rPr>
+        <w:t>generation. Moreover, the efficiency is very low compared to other types, so it can be employed for</w:t>
+      </w:r>
+      <w:r>
+        <w:rPr>
+          <w:rFonts w:asciiTheme="majorHAnsi" w:hAnsiTheme="majorHAnsi" w:cstheme="minorHAnsi"/>
+          <w:sz w:val="23"/>
+          <w:szCs w:val="23"/>
+        </w:rPr>
+        <w:t xml:space="preserve"> </w:t>
+      </w:r>
+      <w:r>
+        <w:rPr>
+          <w:rFonts w:asciiTheme="majorHAnsi" w:hAnsiTheme="majorHAnsi" w:cstheme="minorHAnsi"/>
+          <w:sz w:val="23"/>
+          <w:szCs w:val="23"/>
+        </w:rPr>
+        <w:t>other uses, such as pumping water or grinding grain. Much of the swept area of</w:t>
+      </w:r>
+      <w:r>
+        <w:rPr>
+          <w:rFonts w:asciiTheme="majorHAnsi" w:hAnsiTheme="majorHAnsi" w:cstheme="minorHAnsi"/>
+          <w:sz w:val="23"/>
+          <w:szCs w:val="23"/>
+        </w:rPr>
+        <w:t xml:space="preserve"> </w:t>
+      </w:r>
+      <w:r>
+        <w:rPr>
+          <w:rFonts w:asciiTheme="majorHAnsi" w:hAnsiTheme="majorHAnsi" w:cstheme="minorHAnsi"/>
+          <w:sz w:val="23"/>
+          <w:szCs w:val="23"/>
+        </w:rPr>
+        <w:t>near the ground, making the overall energy extraction less effective due to lower wind speed at</w:t>
+      </w:r>
+      <w:r>
+        <w:rPr>
+          <w:rFonts w:asciiTheme="majorHAnsi" w:hAnsiTheme="majorHAnsi" w:cstheme="minorHAnsi"/>
+          <w:sz w:val="23"/>
+          <w:szCs w:val="23"/>
+        </w:rPr>
+        <w:t xml:space="preserve"> </w:t>
+      </w:r>
+      <w:r>
+        <w:rPr>
+          <w:rFonts w:asciiTheme="majorHAnsi" w:hAnsiTheme="majorHAnsi" w:cstheme="minorHAnsi"/>
+          <w:sz w:val="23"/>
+          <w:szCs w:val="23"/>
+        </w:rPr>
+        <w:t>lower heights.</w:t>
+      </w:r>
+      <w:r>
+        <w:rPr>
+          <w:rFonts w:asciiTheme="majorHAnsi" w:hAnsiTheme="majorHAnsi" w:cstheme="minorHAnsi"/>
+          <w:sz w:val="23"/>
+          <w:szCs w:val="23"/>
+        </w:rPr>
+        <w:t xml:space="preserve"> </w:t>
+      </w:r>
+      <w:r>
+        <w:rPr>
+          <w:rFonts w:asciiTheme="majorHAnsi" w:hAnsiTheme="majorHAnsi" w:cstheme="minorHAnsi"/>
+          <w:sz w:val="23"/>
+          <w:szCs w:val="23"/>
+        </w:rPr>
+        <w:t xml:space="preserve">Its best qualities are the simplicity, the </w:t>
+      </w:r>
+      <w:r>
+        <w:rPr>
+          <w:rFonts w:asciiTheme="majorHAnsi" w:hAnsiTheme="majorHAnsi" w:cstheme="minorHAnsi"/>
+          <w:sz w:val="23"/>
+          <w:szCs w:val="23"/>
+        </w:rPr>
+        <w:t xml:space="preserve">reliability and very low noise production. It can operate </w:t>
+      </w:r>
+      <w:r>
+        <w:rPr>
+          <w:rFonts w:asciiTheme="majorHAnsi" w:hAnsiTheme="majorHAnsi" w:cstheme="minorHAnsi"/>
+          <w:sz w:val="23"/>
+          <w:szCs w:val="23"/>
+        </w:rPr>
+        <w:t xml:space="preserve">well also at low wind speed because the torque is very high especially in these conditions. </w:t>
+      </w:r>
+      <w:r>
+        <w:rPr>
+          <w:rFonts w:asciiTheme="majorHAnsi" w:hAnsiTheme="majorHAnsi" w:cstheme="minorHAnsi"/>
+          <w:sz w:val="23"/>
+          <w:szCs w:val="23"/>
+        </w:rPr>
+        <w:t xml:space="preserve">However, </w:t>
+      </w:r>
+      <w:r>
+        <w:rPr>
+          <w:rFonts w:asciiTheme="majorHAnsi" w:hAnsiTheme="majorHAnsi" w:cstheme="minorHAnsi"/>
+          <w:sz w:val="23"/>
+          <w:szCs w:val="23"/>
+        </w:rPr>
+        <w:t>the torque is not constant, so often some improvements like helical shape are used.</w:t>
       </w:r>
     </w:p>
     <w:p>
       <w:pPr>
         <w:pStyle w:val="ListParagraph"/>
-        <w:numPr>
-          <w:ilvl w:val="1"/>
-          <w:numId w:val="3"/>
-        </w:numPr>
-        <w:jc w:val="both"/>
-        <w:rPr>
-          <w:rFonts w:asciiTheme="majorHAnsi" w:hAnsiTheme="majorHAnsi" w:cstheme="minorHAnsi"/>
-          <w:sz w:val="23"/>
-          <w:szCs w:val="23"/>
-        </w:rPr>
-      </w:pPr>
-      <w:r>
-        <w:rPr>
-          <w:rFonts w:asciiTheme="majorHAnsi" w:hAnsiTheme="majorHAnsi" w:cstheme="minorHAnsi"/>
-          <w:sz w:val="23"/>
-          <w:szCs w:val="23"/>
-        </w:rPr>
-        <w:t xml:space="preserve">These are drag-type devices with two (or more) scoops that are used in anemometers, </w:t>
+        <w:ind w:left="1206"/>
+        <w:jc w:val="both"/>
+        <w:rPr>
+          <w:rFonts w:asciiTheme="majorHAnsi" w:hAnsiTheme="majorHAnsi" w:cstheme="minorHAnsi"/>
+          <w:b/>
+          <w:bCs/>
+          <w:i/>
+          <w:iCs/>
+          <w:sz w:val="23"/>
+          <w:szCs w:val="23"/>
+        </w:rPr>
+      </w:pPr>
+      <w:r>
+        <w:rPr>
+          <w:b/>
+          <w:noProof/>
+          <w:sz w:val="44"/>
+          <w:u w:val="single"/>
+        </w:rPr>
+        <w:drawing>
+          <wp:anchor distT="0" distB="0" distL="114300" distR="114300" simplePos="0" relativeHeight="251667456" behindDoc="1" locked="0" layoutInCell="1" allowOverlap="1" wp14:anchorId="0E59CF39" wp14:editId="49025C52">
+            <wp:simplePos x="0" y="0"/>
+            <wp:positionH relativeFrom="margin">
+              <wp:posOffset>556260</wp:posOffset>
+            </wp:positionH>
+            <wp:positionV relativeFrom="page">
+              <wp:posOffset>3686810</wp:posOffset>
+            </wp:positionV>
+            <wp:extent cx="2883535" cy="3048000"/>
+            <wp:effectExtent l="0" t="0" r="0" b="0"/>
+            <wp:wrapTight wrapText="bothSides">
+              <wp:wrapPolygon edited="0">
+                <wp:start x="0" y="0"/>
+                <wp:lineTo x="0" y="21465"/>
+                <wp:lineTo x="21405" y="21465"/>
+                <wp:lineTo x="21405" y="0"/>
+                <wp:lineTo x="0" y="0"/>
+              </wp:wrapPolygon>
+            </wp:wrapTight>
+            <wp:docPr id="55" name="Picture 55"/>
+            <wp:cNvGraphicFramePr>
+              <a:graphicFrameLocks xmlns:a="http://schemas.openxmlformats.org/drawingml/2006/main" noChangeAspect="1"/>
+            </wp:cNvGraphicFramePr>
+            <a:graphic xmlns:a="http://schemas.openxmlformats.org/drawingml/2006/main">
+              <a:graphicData uri="http://schemas.openxmlformats.org/drawingml/2006/picture">
+                <pic:pic xmlns:pic="http://schemas.openxmlformats.org/drawingml/2006/picture">
+                  <pic:nvPicPr>
+                    <pic:cNvPr id="0" name="Picture 185"/>
+                    <pic:cNvPicPr>
+                      <a:picLocks noChangeAspect="1" noChangeArrowheads="1"/>
+                    </pic:cNvPicPr>
+                  </pic:nvPicPr>
+                  <pic:blipFill rotWithShape="1">
+                    <a:blip r:embed="rId21">
+                      <a:extLst>
+                        <a:ext uri="{28A0092B-C50C-407E-A947-70E740481C1C}">
+                          <a14:useLocalDpi xmlns:a14="http://schemas.microsoft.com/office/drawing/2010/main" val="0"/>
+                        </a:ext>
+                      </a:extLst>
+                    </a:blip>
+                    <a:srcRect b="7674"/>
+                    <a:stretch/>
+                  </pic:blipFill>
+                  <pic:spPr bwMode="auto">
+                    <a:xfrm>
+                      <a:off x="0" y="0"/>
+                      <a:ext cx="2883535" cy="3048000"/>
+                    </a:xfrm>
+                    <a:prstGeom prst="rect">
+                      <a:avLst/>
+                    </a:prstGeom>
+                    <a:noFill/>
+                    <a:ln>
+                      <a:noFill/>
+                    </a:ln>
+                    <a:extLst>
+                      <a:ext uri="{53640926-AAD7-44D8-BBD7-CCE9431645EC}">
+                        <a14:shadowObscured xmlns:a14="http://schemas.microsoft.com/office/drawing/2010/main"/>
+                      </a:ext>
+                    </a:extLst>
+                  </pic:spPr>
+                </pic:pic>
+              </a:graphicData>
+            </a:graphic>
+            <wp14:sizeRelH relativeFrom="margin">
+              <wp14:pctWidth>0</wp14:pctWidth>
+            </wp14:sizeRelH>
+            <wp14:sizeRelV relativeFrom="margin">
+              <wp14:pctHeight>0</wp14:pctHeight>
+            </wp14:sizeRelV>
+          </wp:anchor>
+        </w:drawing>
+      </w:r>
+    </w:p>
+    <w:p>
+      <w:pPr>
+        <w:jc w:val="both"/>
+        <w:rPr>
+          <w:rFonts w:asciiTheme="majorHAnsi" w:hAnsiTheme="majorHAnsi" w:cstheme="minorHAnsi"/>
+          <w:b/>
+          <w:bCs/>
+          <w:i/>
+          <w:iCs/>
+          <w:sz w:val="23"/>
+          <w:szCs w:val="23"/>
+        </w:rPr>
+      </w:pPr>
+      <w:r>
+        <w:rPr>
+          <w:rFonts w:asciiTheme="majorHAnsi" w:hAnsiTheme="majorHAnsi" w:cstheme="minorHAnsi"/>
+          <w:noProof/>
+          <w:sz w:val="23"/>
+          <w:szCs w:val="23"/>
+        </w:rPr>
+        <w:drawing>
+          <wp:anchor distT="0" distB="0" distL="114300" distR="114300" simplePos="0" relativeHeight="251668480" behindDoc="0" locked="0" layoutInCell="1" allowOverlap="1" wp14:anchorId="7404FF06" wp14:editId="36A86F68">
+            <wp:simplePos x="0" y="0"/>
+            <wp:positionH relativeFrom="margin">
+              <wp:posOffset>3416935</wp:posOffset>
+            </wp:positionH>
+            <wp:positionV relativeFrom="paragraph">
+              <wp:posOffset>30870</wp:posOffset>
+            </wp:positionV>
+            <wp:extent cx="2339340" cy="2842260"/>
+            <wp:effectExtent l="0" t="0" r="3810" b="0"/>
+            <wp:wrapSquare wrapText="bothSides"/>
+            <wp:docPr id="56" name="Picture 56"/>
+            <wp:cNvGraphicFramePr>
+              <a:graphicFrameLocks xmlns:a="http://schemas.openxmlformats.org/drawingml/2006/main" noChangeAspect="1"/>
+            </wp:cNvGraphicFramePr>
+            <a:graphic xmlns:a="http://schemas.openxmlformats.org/drawingml/2006/main">
+              <a:graphicData uri="http://schemas.openxmlformats.org/drawingml/2006/picture">
+                <pic:pic xmlns:pic="http://schemas.openxmlformats.org/drawingml/2006/picture">
+                  <pic:nvPicPr>
+                    <pic:cNvPr id="56" name="Savonius.bmp"/>
+                    <pic:cNvPicPr/>
+                  </pic:nvPicPr>
+                  <pic:blipFill>
+                    <a:blip r:embed="rId22">
+                      <a:extLst>
+                        <a:ext uri="{28A0092B-C50C-407E-A947-70E740481C1C}">
+                          <a14:useLocalDpi xmlns:a14="http://schemas.microsoft.com/office/drawing/2010/main" val="0"/>
+                        </a:ext>
+                      </a:extLst>
+                    </a:blip>
+                    <a:stretch>
+                      <a:fillRect/>
+                    </a:stretch>
+                  </pic:blipFill>
+                  <pic:spPr>
+                    <a:xfrm>
+                      <a:off x="0" y="0"/>
+                      <a:ext cx="2339340" cy="2842260"/>
+                    </a:xfrm>
+                    <a:prstGeom prst="rect">
+                      <a:avLst/>
+                    </a:prstGeom>
+                  </pic:spPr>
+                </pic:pic>
+              </a:graphicData>
+            </a:graphic>
+            <wp14:sizeRelH relativeFrom="margin">
+              <wp14:pctWidth>0</wp14:pctWidth>
+            </wp14:sizeRelH>
+            <wp14:sizeRelV relativeFrom="margin">
+              <wp14:pctHeight>0</wp14:pctHeight>
+            </wp14:sizeRelV>
+          </wp:anchor>
+        </w:drawing>
+      </w:r>
+    </w:p>
+    <w:p>
+      <w:pPr>
+        <w:jc w:val="both"/>
+        <w:rPr>
+          <w:rFonts w:asciiTheme="majorHAnsi" w:hAnsiTheme="majorHAnsi" w:cstheme="minorHAnsi"/>
+          <w:b/>
+          <w:bCs/>
+          <w:i/>
+          <w:iCs/>
+          <w:sz w:val="16"/>
+          <w:szCs w:val="16"/>
+        </w:rPr>
+      </w:pPr>
+    </w:p>
+    <w:p>
+      <w:pPr>
+        <w:jc w:val="both"/>
+        <w:rPr>
+          <w:rFonts w:asciiTheme="majorHAnsi" w:hAnsiTheme="majorHAnsi" w:cstheme="minorHAnsi"/>
+          <w:b/>
+          <w:bCs/>
+          <w:i/>
+          <w:iCs/>
+          <w:sz w:val="16"/>
+          <w:szCs w:val="16"/>
+        </w:rPr>
+      </w:pPr>
+    </w:p>
+    <w:p>
+      <w:pPr>
+        <w:pStyle w:val="Heading4"/>
+      </w:pPr>
+    </w:p>
+    <w:p/>
+    <w:p/>
+    <w:p/>
+    <w:p/>
+    <w:p/>
+    <w:p/>
+    <w:p>
+      <w:r>
+        <w:t xml:space="preserve">                                     </w:t>
+      </w:r>
+    </w:p>
+    <w:p>
+      <w:r>
+        <w:rPr>
+          <w:sz w:val="16"/>
+          <w:szCs w:val="16"/>
+        </w:rPr>
+        <w:t xml:space="preserve">                                                             </w:t>
+      </w:r>
+      <w:r>
+        <w:rPr>
+          <w:sz w:val="16"/>
+          <w:szCs w:val="16"/>
+        </w:rPr>
+        <w:t xml:space="preserve">Fig. </w:t>
       </w:r>
       <w:proofErr w:type="spellStart"/>
       <w:r>
         <w:rPr>
-          <w:rFonts w:asciiTheme="majorHAnsi" w:hAnsiTheme="majorHAnsi" w:cstheme="minorHAnsi"/>
-          <w:sz w:val="23"/>
-          <w:szCs w:val="23"/>
-        </w:rPr>
-        <w:t>Flettner</w:t>
+          <w:sz w:val="16"/>
+          <w:szCs w:val="16"/>
+        </w:rPr>
+        <w:t>Savonious</w:t>
       </w:r>
       <w:proofErr w:type="spellEnd"/>
       <w:r>
         <w:rPr>
-          <w:rFonts w:asciiTheme="majorHAnsi" w:hAnsiTheme="majorHAnsi" w:cstheme="minorHAnsi"/>
-          <w:sz w:val="23"/>
-          <w:szCs w:val="23"/>
-        </w:rPr>
-        <w:t xml:space="preserve"> vents (commonly seen on bus and van roofs), and in some high-reliability low-efficiency power turbines. They are always self-starting if there are at least three scoops.</w:t>
+          <w:sz w:val="16"/>
+          <w:szCs w:val="16"/>
+        </w:rPr>
+        <w:t xml:space="preserve"> </w:t>
+      </w:r>
+      <w:r>
+        <w:rPr>
+          <w:sz w:val="16"/>
+          <w:szCs w:val="16"/>
+        </w:rPr>
+        <w:t xml:space="preserve">rotor                                                                                 </w:t>
+      </w:r>
+      <w:bookmarkStart w:id="0" w:name="_GoBack"/>
+      <w:bookmarkEnd w:id="0"/>
+      <w:r>
+        <w:rPr>
+          <w:sz w:val="16"/>
+          <w:szCs w:val="16"/>
+        </w:rPr>
+        <w:t xml:space="preserve">    </w:t>
+      </w:r>
+      <w:r>
+        <w:rPr>
+          <w:sz w:val="16"/>
+          <w:szCs w:val="16"/>
+        </w:rPr>
+        <w:t xml:space="preserve">Fig. </w:t>
+      </w:r>
+      <w:proofErr w:type="spellStart"/>
+      <w:r>
+        <w:rPr>
+          <w:sz w:val="16"/>
+          <w:szCs w:val="16"/>
+        </w:rPr>
+        <w:t>Savonious</w:t>
+      </w:r>
+      <w:proofErr w:type="spellEnd"/>
+      <w:r>
+        <w:rPr>
+          <w:sz w:val="16"/>
+          <w:szCs w:val="16"/>
+        </w:rPr>
+        <w:t xml:space="preserve"> wind mill </w:t>
       </w:r>
     </w:p>
     <w:p>
       <w:pPr>
         <w:pStyle w:val="ListParagraph"/>
-        <w:numPr>
-          <w:ilvl w:val="1"/>
-          <w:numId w:val="3"/>
-        </w:numPr>
-        <w:jc w:val="both"/>
-        <w:rPr>
-          <w:rFonts w:asciiTheme="majorHAnsi" w:hAnsiTheme="majorHAnsi" w:cstheme="minorHAnsi"/>
+        <w:ind w:left="1206"/>
+        <w:jc w:val="both"/>
+        <w:rPr>
+          <w:rFonts w:asciiTheme="majorHAnsi" w:hAnsiTheme="majorHAnsi" w:cstheme="minorHAnsi"/>
+          <w:b/>
+          <w:bCs/>
+          <w:i/>
+          <w:iCs/>
           <w:sz w:val="23"/>
           <w:szCs w:val="23"/>
         </w:rPr>
@@ -2020,102 +2907,226 @@
     <w:p>
       <w:pPr>
         <w:pStyle w:val="ListParagraph"/>
-        <w:numPr>
-          <w:ilvl w:val="1"/>
-          <w:numId w:val="3"/>
-        </w:numPr>
-        <w:jc w:val="both"/>
-        <w:rPr>
-          <w:rFonts w:asciiTheme="majorHAnsi" w:hAnsiTheme="majorHAnsi" w:cstheme="minorHAnsi"/>
-          <w:b/>
-          <w:sz w:val="23"/>
-          <w:szCs w:val="23"/>
-        </w:rPr>
-      </w:pPr>
-      <w:r>
-        <w:rPr>
-          <w:rFonts w:asciiTheme="majorHAnsi" w:hAnsiTheme="majorHAnsi" w:cstheme="minorHAnsi"/>
-          <w:sz w:val="23"/>
-          <w:szCs w:val="23"/>
-        </w:rPr>
-        <w:t xml:space="preserve">Twisted </w:t>
-      </w:r>
-      <w:proofErr w:type="spellStart"/>
-      <w:r>
-        <w:rPr>
-          <w:rFonts w:asciiTheme="majorHAnsi" w:hAnsiTheme="majorHAnsi" w:cstheme="minorHAnsi"/>
-          <w:sz w:val="23"/>
-          <w:szCs w:val="23"/>
-        </w:rPr>
-        <w:t>Savonius</w:t>
-      </w:r>
-      <w:proofErr w:type="spellEnd"/>
-      <w:r>
-        <w:rPr>
-          <w:rFonts w:asciiTheme="majorHAnsi" w:hAnsiTheme="majorHAnsi" w:cstheme="minorHAnsi"/>
-          <w:sz w:val="23"/>
-          <w:szCs w:val="23"/>
-        </w:rPr>
-        <w:t xml:space="preserve"> is a modified </w:t>
-      </w:r>
-      <w:proofErr w:type="spellStart"/>
-      <w:r>
-        <w:rPr>
-          <w:rFonts w:asciiTheme="majorHAnsi" w:hAnsiTheme="majorHAnsi" w:cstheme="minorHAnsi"/>
-          <w:sz w:val="23"/>
-          <w:szCs w:val="23"/>
-        </w:rPr>
-        <w:t>savonius</w:t>
-      </w:r>
-      <w:proofErr w:type="spellEnd"/>
-      <w:r>
-        <w:rPr>
-          <w:rFonts w:asciiTheme="majorHAnsi" w:hAnsiTheme="majorHAnsi" w:cstheme="minorHAnsi"/>
-          <w:sz w:val="23"/>
-          <w:szCs w:val="23"/>
-        </w:rPr>
-        <w:t xml:space="preserve">, with long helical scoops to provide smooth torque. This is often used as a rooftop </w:t>
-      </w:r>
-      <w:proofErr w:type="spellStart"/>
-      <w:r>
-        <w:rPr>
-          <w:rFonts w:asciiTheme="majorHAnsi" w:hAnsiTheme="majorHAnsi" w:cstheme="minorHAnsi"/>
-          <w:sz w:val="23"/>
-          <w:szCs w:val="23"/>
-        </w:rPr>
-        <w:t>windturbine</w:t>
-      </w:r>
-      <w:proofErr w:type="spellEnd"/>
-      <w:r>
-        <w:rPr>
-          <w:rFonts w:asciiTheme="majorHAnsi" w:hAnsiTheme="majorHAnsi" w:cstheme="minorHAnsi"/>
-          <w:sz w:val="23"/>
-          <w:szCs w:val="23"/>
-        </w:rPr>
-        <w:t xml:space="preserve"> and has even been adapted for </w:t>
-      </w:r>
-      <w:proofErr w:type="gramStart"/>
-      <w:r>
-        <w:rPr>
-          <w:rFonts w:asciiTheme="majorHAnsi" w:hAnsiTheme="majorHAnsi" w:cstheme="minorHAnsi"/>
-          <w:sz w:val="23"/>
-          <w:szCs w:val="23"/>
-        </w:rPr>
-        <w:t>ships.[</w:t>
-      </w:r>
-      <w:proofErr w:type="gramEnd"/>
-      <w:r>
-        <w:rPr>
-          <w:rFonts w:asciiTheme="majorHAnsi" w:hAnsiTheme="majorHAnsi" w:cstheme="minorHAnsi"/>
-          <w:sz w:val="23"/>
-          <w:szCs w:val="23"/>
-        </w:rPr>
-        <w:t>35]</w:t>
-      </w:r>
-    </w:p>
-    <w:p>
-      <w:pPr>
-        <w:jc w:val="center"/>
+        <w:ind w:left="1206"/>
+        <w:jc w:val="both"/>
+        <w:rPr>
+          <w:rFonts w:asciiTheme="majorHAnsi" w:hAnsiTheme="majorHAnsi" w:cstheme="minorHAnsi"/>
+          <w:b/>
+          <w:bCs/>
+          <w:i/>
+          <w:iCs/>
+          <w:sz w:val="23"/>
+          <w:szCs w:val="23"/>
+        </w:rPr>
+      </w:pPr>
+    </w:p>
+    <w:p>
+      <w:pPr>
+        <w:pStyle w:val="ListParagraph"/>
+        <w:ind w:left="1206"/>
+        <w:jc w:val="both"/>
+        <w:rPr>
+          <w:rFonts w:asciiTheme="majorHAnsi" w:hAnsiTheme="majorHAnsi" w:cstheme="minorHAnsi"/>
+          <w:b/>
+          <w:bCs/>
+          <w:i/>
+          <w:iCs/>
+          <w:sz w:val="23"/>
+          <w:szCs w:val="23"/>
+        </w:rPr>
+      </w:pPr>
+    </w:p>
+    <w:p>
+      <w:pPr>
+        <w:pStyle w:val="ListParagraph"/>
+        <w:ind w:left="1206"/>
+        <w:jc w:val="both"/>
+        <w:rPr>
+          <w:rFonts w:asciiTheme="majorHAnsi" w:hAnsiTheme="majorHAnsi" w:cstheme="minorHAnsi"/>
+          <w:b/>
+          <w:bCs/>
+          <w:i/>
+          <w:iCs/>
+          <w:sz w:val="23"/>
+          <w:szCs w:val="23"/>
+        </w:rPr>
+      </w:pPr>
+    </w:p>
+    <w:p>
+      <w:pPr>
+        <w:pStyle w:val="ListParagraph"/>
+        <w:ind w:left="1206"/>
+        <w:jc w:val="both"/>
+        <w:rPr>
+          <w:rFonts w:asciiTheme="majorHAnsi" w:hAnsiTheme="majorHAnsi" w:cstheme="minorHAnsi"/>
+          <w:b/>
+          <w:bCs/>
+          <w:i/>
+          <w:iCs/>
+          <w:sz w:val="23"/>
+          <w:szCs w:val="23"/>
+        </w:rPr>
+      </w:pPr>
+    </w:p>
+    <w:p>
+      <w:pPr>
+        <w:pStyle w:val="ListParagraph"/>
+        <w:ind w:left="1206"/>
+        <w:jc w:val="both"/>
+        <w:rPr>
+          <w:rFonts w:asciiTheme="majorHAnsi" w:hAnsiTheme="majorHAnsi" w:cstheme="minorHAnsi"/>
+          <w:b/>
+          <w:bCs/>
+          <w:i/>
+          <w:iCs/>
+          <w:sz w:val="23"/>
+          <w:szCs w:val="23"/>
+        </w:rPr>
+      </w:pPr>
+    </w:p>
+    <w:p>
+      <w:pPr>
+        <w:pStyle w:val="ListParagraph"/>
+        <w:ind w:left="1206"/>
+        <w:jc w:val="both"/>
+        <w:rPr>
+          <w:rFonts w:asciiTheme="majorHAnsi" w:hAnsiTheme="majorHAnsi" w:cstheme="minorHAnsi"/>
+          <w:b/>
+          <w:bCs/>
+          <w:i/>
+          <w:iCs/>
+          <w:sz w:val="23"/>
+          <w:szCs w:val="23"/>
+        </w:rPr>
+      </w:pPr>
+    </w:p>
+    <w:p>
+      <w:pPr>
+        <w:pStyle w:val="ListParagraph"/>
+        <w:ind w:left="1206"/>
+        <w:jc w:val="both"/>
+        <w:rPr>
+          <w:rFonts w:asciiTheme="majorHAnsi" w:hAnsiTheme="majorHAnsi" w:cstheme="minorHAnsi"/>
+          <w:b/>
+          <w:bCs/>
+          <w:i/>
+          <w:iCs/>
+          <w:sz w:val="23"/>
+          <w:szCs w:val="23"/>
+        </w:rPr>
+      </w:pPr>
+    </w:p>
+    <w:p>
+      <w:pPr>
+        <w:pStyle w:val="ListParagraph"/>
+        <w:ind w:left="1206"/>
+        <w:jc w:val="both"/>
+        <w:rPr>
+          <w:rFonts w:asciiTheme="majorHAnsi" w:hAnsiTheme="majorHAnsi" w:cstheme="minorHAnsi"/>
+          <w:b/>
+          <w:bCs/>
+          <w:i/>
+          <w:iCs/>
+          <w:sz w:val="23"/>
+          <w:szCs w:val="23"/>
+        </w:rPr>
+      </w:pPr>
+    </w:p>
+    <w:p>
+      <w:pPr>
+        <w:pStyle w:val="ListParagraph"/>
+        <w:ind w:left="1206"/>
+        <w:jc w:val="both"/>
+        <w:rPr>
+          <w:rFonts w:asciiTheme="majorHAnsi" w:hAnsiTheme="majorHAnsi" w:cstheme="minorHAnsi"/>
+          <w:b/>
+          <w:bCs/>
+          <w:i/>
+          <w:iCs/>
+          <w:sz w:val="23"/>
+          <w:szCs w:val="23"/>
+        </w:rPr>
+      </w:pPr>
+    </w:p>
+    <w:p>
+      <w:pPr>
+        <w:pStyle w:val="ListParagraph"/>
+        <w:ind w:left="1206"/>
+        <w:jc w:val="both"/>
+        <w:rPr>
+          <w:rFonts w:asciiTheme="majorHAnsi" w:hAnsiTheme="majorHAnsi" w:cstheme="minorHAnsi"/>
+          <w:b/>
+          <w:bCs/>
+          <w:i/>
+          <w:iCs/>
+          <w:sz w:val="23"/>
+          <w:szCs w:val="23"/>
+        </w:rPr>
+      </w:pPr>
+    </w:p>
+    <w:p>
+      <w:pPr>
+        <w:pStyle w:val="ListParagraph"/>
+        <w:ind w:left="1206"/>
+        <w:jc w:val="both"/>
+        <w:rPr>
+          <w:rFonts w:asciiTheme="majorHAnsi" w:hAnsiTheme="majorHAnsi" w:cstheme="minorHAnsi"/>
+          <w:b/>
+          <w:bCs/>
+          <w:i/>
+          <w:iCs/>
+          <w:sz w:val="23"/>
+          <w:szCs w:val="23"/>
+        </w:rPr>
+      </w:pPr>
+    </w:p>
+    <w:p>
+      <w:pPr>
+        <w:pStyle w:val="ListParagraph"/>
+        <w:ind w:left="1206"/>
+        <w:jc w:val="both"/>
+        <w:rPr>
+          <w:rFonts w:asciiTheme="majorHAnsi" w:hAnsiTheme="majorHAnsi" w:cstheme="minorHAnsi"/>
+          <w:b/>
+          <w:bCs/>
+          <w:i/>
+          <w:iCs/>
+          <w:sz w:val="23"/>
+          <w:szCs w:val="23"/>
+        </w:rPr>
+      </w:pPr>
+    </w:p>
+    <w:p>
+      <w:pPr>
+        <w:pStyle w:val="ListParagraph"/>
+        <w:ind w:left="1206"/>
+        <w:jc w:val="both"/>
+        <w:rPr>
+          <w:rFonts w:asciiTheme="majorHAnsi" w:hAnsiTheme="majorHAnsi" w:cstheme="minorHAnsi"/>
+          <w:b/>
+          <w:bCs/>
+          <w:i/>
+          <w:iCs/>
+          <w:sz w:val="23"/>
+          <w:szCs w:val="23"/>
+        </w:rPr>
+      </w:pPr>
+    </w:p>
+    <w:p>
+      <w:pPr>
+        <w:pStyle w:val="ListParagraph"/>
+        <w:ind w:left="1206"/>
+        <w:jc w:val="both"/>
+        <w:rPr>
+          <w:rFonts w:asciiTheme="majorHAnsi" w:hAnsiTheme="majorHAnsi" w:cstheme="minorHAnsi"/>
+          <w:sz w:val="23"/>
+          <w:szCs w:val="23"/>
+        </w:rPr>
+      </w:pPr>
+    </w:p>
+    <w:p>
+      <w:pPr>
+        <w:jc w:val="both"/>
         <w:rPr>
           <w:b/>
           <w:sz w:val="44"/>
@@ -2480,6 +3491,129 @@
     </w:lvl>
   </w:abstractNum>
   <w:abstractNum w:abstractNumId="3" w15:restartNumberingAfterBreak="0">
+    <w:nsid w:val="1DC1382E"/>
+    <w:multiLevelType w:val="multilevel"/>
+    <w:tmpl w:val="DFDEFF10"/>
+    <w:lvl w:ilvl="0">
+      <w:start w:val="1"/>
+      <w:numFmt w:val="decimal"/>
+      <w:lvlText w:val="%1."/>
+      <w:lvlJc w:val="left"/>
+      <w:pPr>
+        <w:ind w:left="720" w:hanging="360"/>
+      </w:pPr>
+      <w:rPr>
+        <w:rFonts w:hint="default"/>
+      </w:rPr>
+    </w:lvl>
+    <w:lvl w:ilvl="1">
+      <w:start w:val="1"/>
+      <w:numFmt w:val="decimal"/>
+      <w:isLgl/>
+      <w:lvlText w:val="%1.%2."/>
+      <w:lvlJc w:val="left"/>
+      <w:pPr>
+        <w:ind w:left="1206" w:hanging="396"/>
+      </w:pPr>
+      <w:rPr>
+        <w:rFonts w:hint="default"/>
+        <w:i w:val="0"/>
+        <w:sz w:val="20"/>
+      </w:rPr>
+    </w:lvl>
+    <w:lvl w:ilvl="2">
+      <w:start w:val="1"/>
+      <w:numFmt w:val="decimal"/>
+      <w:isLgl/>
+      <w:lvlText w:val="%1.%2.%3."/>
+      <w:lvlJc w:val="left"/>
+      <w:pPr>
+        <w:ind w:left="2616" w:hanging="720"/>
+      </w:pPr>
+      <w:rPr>
+        <w:rFonts w:hint="default"/>
+      </w:rPr>
+    </w:lvl>
+    <w:lvl w:ilvl="3">
+      <w:start w:val="1"/>
+      <w:numFmt w:val="decimal"/>
+      <w:isLgl/>
+      <w:lvlText w:val="%1.%2.%3.%4."/>
+      <w:lvlJc w:val="left"/>
+      <w:pPr>
+        <w:ind w:left="3384" w:hanging="720"/>
+      </w:pPr>
+      <w:rPr>
+        <w:rFonts w:hint="default"/>
+      </w:rPr>
+    </w:lvl>
+    <w:lvl w:ilvl="4">
+      <w:start w:val="1"/>
+      <w:numFmt w:val="decimal"/>
+      <w:isLgl/>
+      <w:lvlText w:val="%1.%2.%3.%4.%5."/>
+      <w:lvlJc w:val="left"/>
+      <w:pPr>
+        <w:ind w:left="4512" w:hanging="1080"/>
+      </w:pPr>
+      <w:rPr>
+        <w:rFonts w:hint="default"/>
+      </w:rPr>
+    </w:lvl>
+    <w:lvl w:ilvl="5">
+      <w:start w:val="1"/>
+      <w:numFmt w:val="decimal"/>
+      <w:isLgl/>
+      <w:lvlText w:val="%1.%2.%3.%4.%5.%6."/>
+      <w:lvlJc w:val="left"/>
+      <w:pPr>
+        <w:ind w:left="5280" w:hanging="1080"/>
+      </w:pPr>
+      <w:rPr>
+        <w:rFonts w:hint="default"/>
+      </w:rPr>
+    </w:lvl>
+    <w:lvl w:ilvl="6">
+      <w:start w:val="1"/>
+      <w:numFmt w:val="decimal"/>
+      <w:isLgl/>
+      <w:lvlText w:val="%1.%2.%3.%4.%5.%6.%7."/>
+      <w:lvlJc w:val="left"/>
+      <w:pPr>
+        <w:ind w:left="6408" w:hanging="1440"/>
+      </w:pPr>
+      <w:rPr>
+        <w:rFonts w:hint="default"/>
+      </w:rPr>
+    </w:lvl>
+    <w:lvl w:ilvl="7">
+      <w:start w:val="1"/>
+      <w:numFmt w:val="decimal"/>
+      <w:isLgl/>
+      <w:lvlText w:val="%1.%2.%3.%4.%5.%6.%7.%8."/>
+      <w:lvlJc w:val="left"/>
+      <w:pPr>
+        <w:ind w:left="7176" w:hanging="1440"/>
+      </w:pPr>
+      <w:rPr>
+        <w:rFonts w:hint="default"/>
+      </w:rPr>
+    </w:lvl>
+    <w:lvl w:ilvl="8">
+      <w:start w:val="1"/>
+      <w:numFmt w:val="decimal"/>
+      <w:isLgl/>
+      <w:lvlText w:val="%1.%2.%3.%4.%5.%6.%7.%8.%9."/>
+      <w:lvlJc w:val="left"/>
+      <w:pPr>
+        <w:ind w:left="8304" w:hanging="1800"/>
+      </w:pPr>
+      <w:rPr>
+        <w:rFonts w:hint="default"/>
+      </w:rPr>
+    </w:lvl>
+  </w:abstractNum>
+  <w:abstractNum w:abstractNumId="4" w15:restartNumberingAfterBreak="0">
     <w:nsid w:val="25E5733C"/>
     <w:multiLevelType w:val="hybridMultilevel"/>
     <w:tmpl w:val="1EEE1014"/>
@@ -2569,7 +3703,130 @@
       </w:pPr>
     </w:lvl>
   </w:abstractNum>
-  <w:abstractNum w:abstractNumId="4" w15:restartNumberingAfterBreak="0">
+  <w:abstractNum w:abstractNumId="5" w15:restartNumberingAfterBreak="0">
+    <w:nsid w:val="44761DD3"/>
+    <w:multiLevelType w:val="multilevel"/>
+    <w:tmpl w:val="DFDEFF10"/>
+    <w:lvl w:ilvl="0">
+      <w:start w:val="1"/>
+      <w:numFmt w:val="decimal"/>
+      <w:lvlText w:val="%1."/>
+      <w:lvlJc w:val="left"/>
+      <w:pPr>
+        <w:ind w:left="720" w:hanging="360"/>
+      </w:pPr>
+      <w:rPr>
+        <w:rFonts w:hint="default"/>
+      </w:rPr>
+    </w:lvl>
+    <w:lvl w:ilvl="1">
+      <w:start w:val="1"/>
+      <w:numFmt w:val="decimal"/>
+      <w:isLgl/>
+      <w:lvlText w:val="%1.%2."/>
+      <w:lvlJc w:val="left"/>
+      <w:pPr>
+        <w:ind w:left="1206" w:hanging="396"/>
+      </w:pPr>
+      <w:rPr>
+        <w:rFonts w:hint="default"/>
+        <w:i w:val="0"/>
+        <w:sz w:val="20"/>
+      </w:rPr>
+    </w:lvl>
+    <w:lvl w:ilvl="2">
+      <w:start w:val="1"/>
+      <w:numFmt w:val="decimal"/>
+      <w:isLgl/>
+      <w:lvlText w:val="%1.%2.%3."/>
+      <w:lvlJc w:val="left"/>
+      <w:pPr>
+        <w:ind w:left="2616" w:hanging="720"/>
+      </w:pPr>
+      <w:rPr>
+        <w:rFonts w:hint="default"/>
+      </w:rPr>
+    </w:lvl>
+    <w:lvl w:ilvl="3">
+      <w:start w:val="1"/>
+      <w:numFmt w:val="decimal"/>
+      <w:isLgl/>
+      <w:lvlText w:val="%1.%2.%3.%4."/>
+      <w:lvlJc w:val="left"/>
+      <w:pPr>
+        <w:ind w:left="3384" w:hanging="720"/>
+      </w:pPr>
+      <w:rPr>
+        <w:rFonts w:hint="default"/>
+      </w:rPr>
+    </w:lvl>
+    <w:lvl w:ilvl="4">
+      <w:start w:val="1"/>
+      <w:numFmt w:val="decimal"/>
+      <w:isLgl/>
+      <w:lvlText w:val="%1.%2.%3.%4.%5."/>
+      <w:lvlJc w:val="left"/>
+      <w:pPr>
+        <w:ind w:left="4512" w:hanging="1080"/>
+      </w:pPr>
+      <w:rPr>
+        <w:rFonts w:hint="default"/>
+      </w:rPr>
+    </w:lvl>
+    <w:lvl w:ilvl="5">
+      <w:start w:val="1"/>
+      <w:numFmt w:val="decimal"/>
+      <w:isLgl/>
+      <w:lvlText w:val="%1.%2.%3.%4.%5.%6."/>
+      <w:lvlJc w:val="left"/>
+      <w:pPr>
+        <w:ind w:left="5280" w:hanging="1080"/>
+      </w:pPr>
+      <w:rPr>
+        <w:rFonts w:hint="default"/>
+      </w:rPr>
+    </w:lvl>
+    <w:lvl w:ilvl="6">
+      <w:start w:val="1"/>
+      <w:numFmt w:val="decimal"/>
+      <w:isLgl/>
+      <w:lvlText w:val="%1.%2.%3.%4.%5.%6.%7."/>
+      <w:lvlJc w:val="left"/>
+      <w:pPr>
+        <w:ind w:left="6408" w:hanging="1440"/>
+      </w:pPr>
+      <w:rPr>
+        <w:rFonts w:hint="default"/>
+      </w:rPr>
+    </w:lvl>
+    <w:lvl w:ilvl="7">
+      <w:start w:val="1"/>
+      <w:numFmt w:val="decimal"/>
+      <w:isLgl/>
+      <w:lvlText w:val="%1.%2.%3.%4.%5.%6.%7.%8."/>
+      <w:lvlJc w:val="left"/>
+      <w:pPr>
+        <w:ind w:left="7176" w:hanging="1440"/>
+      </w:pPr>
+      <w:rPr>
+        <w:rFonts w:hint="default"/>
+      </w:rPr>
+    </w:lvl>
+    <w:lvl w:ilvl="8">
+      <w:start w:val="1"/>
+      <w:numFmt w:val="decimal"/>
+      <w:isLgl/>
+      <w:lvlText w:val="%1.%2.%3.%4.%5.%6.%7.%8.%9."/>
+      <w:lvlJc w:val="left"/>
+      <w:pPr>
+        <w:ind w:left="8304" w:hanging="1800"/>
+      </w:pPr>
+      <w:rPr>
+        <w:rFonts w:hint="default"/>
+      </w:rPr>
+    </w:lvl>
+  </w:abstractNum>
+  <w:abstractNum w:abstractNumId="6" w15:restartNumberingAfterBreak="0">
     <w:nsid w:val="4A10017C"/>
     <w:multiLevelType w:val="hybridMultilevel"/>
     <w:tmpl w:val="C4D0DBAE"/>
@@ -2658,7 +3915,7 @@
       </w:pPr>
     </w:lvl>
   </w:abstractNum>
-  <w:abstractNum w:abstractNumId="5" w15:restartNumberingAfterBreak="0">
+  <w:abstractNum w:abstractNumId="7" w15:restartNumberingAfterBreak="0">
     <w:nsid w:val="4C4253BE"/>
     <w:multiLevelType w:val="hybridMultilevel"/>
     <w:tmpl w:val="F7B22610"/>
@@ -2747,7 +4004,7 @@
       </w:pPr>
     </w:lvl>
   </w:abstractNum>
-  <w:abstractNum w:abstractNumId="6" w15:restartNumberingAfterBreak="0">
+  <w:abstractNum w:abstractNumId="8" w15:restartNumberingAfterBreak="0">
     <w:nsid w:val="74232D1C"/>
     <w:multiLevelType w:val="multilevel"/>
     <w:tmpl w:val="22440562"/>
@@ -2880,7 +4137,7 @@
       </w:rPr>
     </w:lvl>
   </w:abstractNum>
-  <w:abstractNum w:abstractNumId="7" w15:restartNumberingAfterBreak="0">
+  <w:abstractNum w:abstractNumId="9" w15:restartNumberingAfterBreak="0">
     <w:nsid w:val="7E94466C"/>
     <w:multiLevelType w:val="hybridMultilevel"/>
     <w:tmpl w:val="C4A8F184"/>
@@ -2994,19 +4251,19 @@
     </w:lvl>
   </w:abstractNum>
   <w:num w:numId="1">
-    <w:abstractNumId w:val="5"/>
+    <w:abstractNumId w:val="7"/>
   </w:num>
   <w:num w:numId="2">
-    <w:abstractNumId w:val="7"/>
+    <w:abstractNumId w:val="9"/>
   </w:num>
   <w:num w:numId="3">
-    <w:abstractNumId w:val="6"/>
+    <w:abstractNumId w:val="8"/>
   </w:num>
   <w:num w:numId="4">
-    <w:abstractNumId w:val="3"/>
+    <w:abstractNumId w:val="4"/>
   </w:num>
   <w:num w:numId="5">
-    <w:abstractNumId w:val="4"/>
+    <w:abstractNumId w:val="6"/>
   </w:num>
   <w:num w:numId="6">
     <w:abstractNumId w:val="1"/>
@@ -3016,6 +4273,12 @@
   </w:num>
   <w:num w:numId="8">
     <w:abstractNumId w:val="2"/>
+  </w:num>
+  <w:num w:numId="9">
+    <w:abstractNumId w:val="3"/>
+  </w:num>
+  <w:num w:numId="10">
+    <w:abstractNumId w:val="5"/>
   </w:num>
 </w:numbering>
 </file>
@@ -3462,6 +4725,55 @@
       <w:szCs w:val="26"/>
     </w:rPr>
   </w:style>
+  <w:style w:type="paragraph" w:styleId="Heading3">
+    <w:name w:val="heading 3"/>
+    <w:basedOn w:val="Normal"/>
+    <w:next w:val="Normal"/>
+    <w:link w:val="Heading3Char"/>
+    <w:uiPriority w:val="9"/>
+    <w:unhideWhenUsed/>
+    <w:qFormat/>
+    <w:rsid w:val="00F21D63"/>
+    <w:pPr>
+      <w:keepNext/>
+      <w:jc w:val="center"/>
+      <w:outlineLvl w:val="2"/>
+    </w:pPr>
+    <w:rPr>
+      <w:rFonts w:ascii="Times New Roman" w:hAnsi="Times New Roman" w:cs="Times New Roman"/>
+      <w:b/>
+      <w:bCs/>
+      <w:i/>
+      <w:iCs/>
+      <w:color w:val="4F82BE"/>
+      <w:sz w:val="18"/>
+      <w:szCs w:val="18"/>
+    </w:rPr>
+  </w:style>
+  <w:style w:type="paragraph" w:styleId="Heading4">
+    <w:name w:val="heading 4"/>
+    <w:basedOn w:val="Normal"/>
+    <w:next w:val="Normal"/>
+    <w:link w:val="Heading4Char"/>
+    <w:uiPriority w:val="9"/>
+    <w:unhideWhenUsed/>
+    <w:qFormat/>
+    <w:rsid w:val="00F94B7D"/>
+    <w:pPr>
+      <w:keepNext/>
+      <w:jc w:val="both"/>
+      <w:outlineLvl w:val="3"/>
+    </w:pPr>
+    <w:rPr>
+      <w:rFonts w:asciiTheme="majorHAnsi" w:hAnsiTheme="majorHAnsi" w:cstheme="minorHAnsi"/>
+      <w:b/>
+      <w:bCs/>
+      <w:i/>
+      <w:iCs/>
+      <w:sz w:val="16"/>
+      <w:szCs w:val="16"/>
+    </w:rPr>
+  </w:style>
   <w:style w:type="character" w:default="1" w:styleId="DefaultParagraphFont">
     <w:name w:val="Default Paragraph Font"/>
     <w:uiPriority w:val="1"/>
@@ -3726,6 +5038,69 @@
       <w:color w:val="2F5496" w:themeColor="accent1" w:themeShade="BF"/>
       <w:sz w:val="26"/>
       <w:szCs w:val="26"/>
+    </w:rPr>
+  </w:style>
+  <w:style w:type="character" w:customStyle="1" w:styleId="Heading3Char">
+    <w:name w:val="Heading 3 Char"/>
+    <w:basedOn w:val="DefaultParagraphFont"/>
+    <w:link w:val="Heading3"/>
+    <w:uiPriority w:val="9"/>
+    <w:rsid w:val="00F21D63"/>
+    <w:rPr>
+      <w:rFonts w:ascii="Times New Roman" w:hAnsi="Times New Roman" w:cs="Times New Roman"/>
+      <w:b/>
+      <w:bCs/>
+      <w:i/>
+      <w:iCs/>
+      <w:color w:val="4F82BE"/>
+      <w:sz w:val="18"/>
+      <w:szCs w:val="18"/>
+    </w:rPr>
+  </w:style>
+  <w:style w:type="paragraph" w:styleId="BalloonText">
+    <w:name w:val="Balloon Text"/>
+    <w:basedOn w:val="Normal"/>
+    <w:link w:val="BalloonTextChar"/>
+    <w:uiPriority w:val="99"/>
+    <w:semiHidden/>
+    <w:unhideWhenUsed/>
+    <w:rsid w:val="00F21D63"/>
+    <w:pPr>
+      <w:spacing w:after="0" w:line="240" w:lineRule="auto"/>
+    </w:pPr>
+    <w:rPr>
+      <w:rFonts w:ascii="Segoe UI" w:hAnsi="Segoe UI" w:cs="Segoe UI"/>
+      <w:sz w:val="18"/>
+      <w:szCs w:val="18"/>
+    </w:rPr>
+  </w:style>
+  <w:style w:type="character" w:customStyle="1" w:styleId="BalloonTextChar">
+    <w:name w:val="Balloon Text Char"/>
+    <w:basedOn w:val="DefaultParagraphFont"/>
+    <w:link w:val="BalloonText"/>
+    <w:uiPriority w:val="99"/>
+    <w:semiHidden/>
+    <w:rsid w:val="00F21D63"/>
+    <w:rPr>
+      <w:rFonts w:ascii="Segoe UI" w:hAnsi="Segoe UI" w:cs="Segoe UI"/>
+      <w:sz w:val="18"/>
+      <w:szCs w:val="18"/>
+    </w:rPr>
+  </w:style>
+  <w:style w:type="character" w:customStyle="1" w:styleId="Heading4Char">
+    <w:name w:val="Heading 4 Char"/>
+    <w:basedOn w:val="DefaultParagraphFont"/>
+    <w:link w:val="Heading4"/>
+    <w:uiPriority w:val="9"/>
+    <w:rsid w:val="00F94B7D"/>
+    <w:rPr>
+      <w:rFonts w:asciiTheme="majorHAnsi" w:hAnsiTheme="majorHAnsi" w:cstheme="minorHAnsi"/>
+      <w:b/>
+      <w:bCs/>
+      <w:i/>
+      <w:iCs/>
+      <w:sz w:val="16"/>
+      <w:szCs w:val="16"/>
     </w:rPr>
   </w:style>
 </w:styles>
@@ -3997,7 +5372,7 @@
 </file>
 
 <file path=customXml/itemProps1.xml><?xml version="1.0" encoding="utf-8"?>
-<ds:datastoreItem xmlns:ds="http://schemas.openxmlformats.org/officeDocument/2006/customXml" ds:itemID="{CF817F67-5909-46C6-BF14-4668B9EF54CE}">
+<ds:datastoreItem xmlns:ds="http://schemas.openxmlformats.org/officeDocument/2006/customXml" ds:itemID="{93573BF8-95EC-43A4-8A6E-12123D6F84BD}">
   <ds:schemaRefs>
     <ds:schemaRef ds:uri="http://schemas.openxmlformats.org/officeDocument/2006/bibliography"/>
   </ds:schemaRefs>

--- a/Document.docx
+++ b/Document.docx
@@ -4,25 +4,15 @@
   <w:body>
     <w:p>
       <w:pPr>
-        <w:jc w:val="center"/>
-        <w:rPr>
-          <w:b/>
-          <w:sz w:val="44"/>
-          <w:u w:val="single"/>
-        </w:rPr>
-      </w:pPr>
-      <w:r>
-        <w:rPr>
-          <w:b/>
-          <w:sz w:val="44"/>
-          <w:u w:val="single"/>
-        </w:rPr>
+        <w:pStyle w:val="Title"/>
+      </w:pPr>
+      <w:r>
         <w:t>Vertical-Axis-Wind-Turbine</w:t>
       </w:r>
     </w:p>
     <w:sdt>
       <w:sdtPr>
-        <w:id w:val="395089819"/>
+        <w:id w:val="-176123434"/>
         <w:docPartObj>
           <w:docPartGallery w:val="Table of Contents"/>
           <w:docPartUnique/>
@@ -44,13 +34,561 @@
           <w:pPr>
             <w:pStyle w:val="TOCHeading"/>
           </w:pPr>
+          <w:r>
+            <w:t>Table of Contents</w:t>
+          </w:r>
         </w:p>
-        <w:p/>
+        <w:p>
+          <w:pPr>
+            <w:pStyle w:val="TOC1"/>
+            <w:tabs>
+              <w:tab w:val="right" w:leader="dot" w:pos="10070"/>
+            </w:tabs>
+            <w:rPr>
+              <w:rFonts w:eastAsiaTheme="minorEastAsia" w:cstheme="minorBidi"/>
+              <w:b w:val="0"/>
+              <w:bCs w:val="0"/>
+              <w:caps w:val="0"/>
+              <w:noProof/>
+              <w:sz w:val="22"/>
+              <w:szCs w:val="22"/>
+            </w:rPr>
+          </w:pPr>
+          <w:r>
+            <w:rPr>
+              <w:noProof/>
+            </w:rPr>
+            <w:fldChar w:fldCharType="begin"/>
+          </w:r>
+          <w:r>
+            <w:rPr>
+              <w:noProof/>
+            </w:rPr>
+            <w:instrText xml:space="preserve"> TOC \o "1-3" \h \z \u </w:instrText>
+          </w:r>
+          <w:r>
+            <w:rPr>
+              <w:noProof/>
+            </w:rPr>
+            <w:fldChar w:fldCharType="separate"/>
+          </w:r>
+          <w:hyperlink w:anchor="_Toc518567347" w:history="1">
+            <w:r>
+              <w:rPr>
+                <w:rStyle w:val="Hyperlink"/>
+                <w:noProof/>
+              </w:rPr>
+              <w:t>Brief of Wind Power &amp; Basics of Vertical Axis Wind Turbine</w:t>
+            </w:r>
+            <w:r>
+              <w:rPr>
+                <w:noProof/>
+                <w:webHidden/>
+              </w:rPr>
+              <w:tab/>
+            </w:r>
+            <w:r>
+              <w:rPr>
+                <w:noProof/>
+                <w:webHidden/>
+              </w:rPr>
+              <w:fldChar w:fldCharType="begin"/>
+            </w:r>
+            <w:r>
+              <w:rPr>
+                <w:noProof/>
+                <w:webHidden/>
+              </w:rPr>
+              <w:instrText xml:space="preserve"> PAGEREF _Toc518567347 \h </w:instrText>
+            </w:r>
+            <w:r>
+              <w:rPr>
+                <w:noProof/>
+                <w:webHidden/>
+              </w:rPr>
+            </w:r>
+            <w:r>
+              <w:rPr>
+                <w:noProof/>
+                <w:webHidden/>
+              </w:rPr>
+              <w:fldChar w:fldCharType="separate"/>
+            </w:r>
+            <w:r>
+              <w:rPr>
+                <w:noProof/>
+                <w:webHidden/>
+              </w:rPr>
+              <w:t>1</w:t>
+            </w:r>
+            <w:r>
+              <w:rPr>
+                <w:noProof/>
+                <w:webHidden/>
+              </w:rPr>
+              <w:fldChar w:fldCharType="end"/>
+            </w:r>
+          </w:hyperlink>
+        </w:p>
+        <w:p>
+          <w:pPr>
+            <w:pStyle w:val="TOC1"/>
+            <w:tabs>
+              <w:tab w:val="right" w:leader="dot" w:pos="10070"/>
+            </w:tabs>
+            <w:rPr>
+              <w:rFonts w:eastAsiaTheme="minorEastAsia" w:cstheme="minorBidi"/>
+              <w:b w:val="0"/>
+              <w:bCs w:val="0"/>
+              <w:caps w:val="0"/>
+              <w:noProof/>
+              <w:sz w:val="22"/>
+              <w:szCs w:val="22"/>
+            </w:rPr>
+          </w:pPr>
+          <w:hyperlink w:anchor="_Toc518567348" w:history="1">
+            <w:r>
+              <w:rPr>
+                <w:rStyle w:val="Hyperlink"/>
+                <w:noProof/>
+              </w:rPr>
+              <w:t>Vertical Axis Wind Turbine:</w:t>
+            </w:r>
+            <w:r>
+              <w:rPr>
+                <w:noProof/>
+                <w:webHidden/>
+              </w:rPr>
+              <w:tab/>
+            </w:r>
+            <w:r>
+              <w:rPr>
+                <w:noProof/>
+                <w:webHidden/>
+              </w:rPr>
+              <w:fldChar w:fldCharType="begin"/>
+            </w:r>
+            <w:r>
+              <w:rPr>
+                <w:noProof/>
+                <w:webHidden/>
+              </w:rPr>
+              <w:instrText xml:space="preserve"> PAGEREF _Toc518567348 \h </w:instrText>
+            </w:r>
+            <w:r>
+              <w:rPr>
+                <w:noProof/>
+                <w:webHidden/>
+              </w:rPr>
+            </w:r>
+            <w:r>
+              <w:rPr>
+                <w:noProof/>
+                <w:webHidden/>
+              </w:rPr>
+              <w:fldChar w:fldCharType="separate"/>
+            </w:r>
+            <w:r>
+              <w:rPr>
+                <w:noProof/>
+                <w:webHidden/>
+              </w:rPr>
+              <w:t>4</w:t>
+            </w:r>
+            <w:r>
+              <w:rPr>
+                <w:noProof/>
+                <w:webHidden/>
+              </w:rPr>
+              <w:fldChar w:fldCharType="end"/>
+            </w:r>
+          </w:hyperlink>
+        </w:p>
+        <w:p>
+          <w:pPr>
+            <w:pStyle w:val="TOC1"/>
+            <w:tabs>
+              <w:tab w:val="right" w:leader="dot" w:pos="10070"/>
+            </w:tabs>
+            <w:rPr>
+              <w:rFonts w:eastAsiaTheme="minorEastAsia" w:cstheme="minorBidi"/>
+              <w:b w:val="0"/>
+              <w:bCs w:val="0"/>
+              <w:caps w:val="0"/>
+              <w:noProof/>
+              <w:sz w:val="22"/>
+              <w:szCs w:val="22"/>
+            </w:rPr>
+          </w:pPr>
+          <w:hyperlink w:anchor="_Toc518567349" w:history="1">
+            <w:r>
+              <w:rPr>
+                <w:rStyle w:val="Hyperlink"/>
+                <w:noProof/>
+              </w:rPr>
+              <w:t>Betz’s Law:</w:t>
+            </w:r>
+            <w:r>
+              <w:rPr>
+                <w:noProof/>
+                <w:webHidden/>
+              </w:rPr>
+              <w:tab/>
+            </w:r>
+            <w:r>
+              <w:rPr>
+                <w:noProof/>
+                <w:webHidden/>
+              </w:rPr>
+              <w:fldChar w:fldCharType="begin"/>
+            </w:r>
+            <w:r>
+              <w:rPr>
+                <w:noProof/>
+                <w:webHidden/>
+              </w:rPr>
+              <w:instrText xml:space="preserve"> PAGEREF _Toc518567349 \h </w:instrText>
+            </w:r>
+            <w:r>
+              <w:rPr>
+                <w:noProof/>
+                <w:webHidden/>
+              </w:rPr>
+            </w:r>
+            <w:r>
+              <w:rPr>
+                <w:noProof/>
+                <w:webHidden/>
+              </w:rPr>
+              <w:fldChar w:fldCharType="separate"/>
+            </w:r>
+            <w:r>
+              <w:rPr>
+                <w:noProof/>
+                <w:webHidden/>
+              </w:rPr>
+              <w:t>7</w:t>
+            </w:r>
+            <w:r>
+              <w:rPr>
+                <w:noProof/>
+                <w:webHidden/>
+              </w:rPr>
+              <w:fldChar w:fldCharType="end"/>
+            </w:r>
+          </w:hyperlink>
+        </w:p>
+        <w:p>
+          <w:pPr>
+            <w:pStyle w:val="TOC1"/>
+            <w:tabs>
+              <w:tab w:val="right" w:leader="dot" w:pos="10070"/>
+            </w:tabs>
+            <w:rPr>
+              <w:rFonts w:eastAsiaTheme="minorEastAsia" w:cstheme="minorBidi"/>
+              <w:b w:val="0"/>
+              <w:bCs w:val="0"/>
+              <w:caps w:val="0"/>
+              <w:noProof/>
+              <w:sz w:val="22"/>
+              <w:szCs w:val="22"/>
+            </w:rPr>
+          </w:pPr>
+          <w:hyperlink w:anchor="_Toc518567350" w:history="1">
+            <w:r>
+              <w:rPr>
+                <w:rStyle w:val="Hyperlink"/>
+                <w:noProof/>
+              </w:rPr>
+              <w:t>Comparison Between Savonious and Darrieus Concept :</w:t>
+            </w:r>
+            <w:r>
+              <w:rPr>
+                <w:noProof/>
+                <w:webHidden/>
+              </w:rPr>
+              <w:tab/>
+            </w:r>
+            <w:r>
+              <w:rPr>
+                <w:noProof/>
+                <w:webHidden/>
+              </w:rPr>
+              <w:fldChar w:fldCharType="begin"/>
+            </w:r>
+            <w:r>
+              <w:rPr>
+                <w:noProof/>
+                <w:webHidden/>
+              </w:rPr>
+              <w:instrText xml:space="preserve"> PAGEREF _Toc518567350 \h </w:instrText>
+            </w:r>
+            <w:r>
+              <w:rPr>
+                <w:noProof/>
+                <w:webHidden/>
+              </w:rPr>
+            </w:r>
+            <w:r>
+              <w:rPr>
+                <w:noProof/>
+                <w:webHidden/>
+              </w:rPr>
+              <w:fldChar w:fldCharType="separate"/>
+            </w:r>
+            <w:r>
+              <w:rPr>
+                <w:noProof/>
+                <w:webHidden/>
+              </w:rPr>
+              <w:t>7</w:t>
+            </w:r>
+            <w:r>
+              <w:rPr>
+                <w:noProof/>
+                <w:webHidden/>
+              </w:rPr>
+              <w:fldChar w:fldCharType="end"/>
+            </w:r>
+          </w:hyperlink>
+        </w:p>
+        <w:p>
+          <w:pPr>
+            <w:pStyle w:val="TOC1"/>
+            <w:tabs>
+              <w:tab w:val="right" w:leader="dot" w:pos="10070"/>
+            </w:tabs>
+            <w:rPr>
+              <w:rFonts w:eastAsiaTheme="minorEastAsia" w:cstheme="minorBidi"/>
+              <w:b w:val="0"/>
+              <w:bCs w:val="0"/>
+              <w:caps w:val="0"/>
+              <w:noProof/>
+              <w:sz w:val="22"/>
+              <w:szCs w:val="22"/>
+            </w:rPr>
+          </w:pPr>
+          <w:hyperlink w:anchor="_Toc518567351" w:history="1">
+            <w:r>
+              <w:rPr>
+                <w:rStyle w:val="Hyperlink"/>
+                <w:noProof/>
+              </w:rPr>
+              <w:t>Components of Vertical Axis Wind Turbine: -</w:t>
+            </w:r>
+            <w:r>
+              <w:rPr>
+                <w:noProof/>
+                <w:webHidden/>
+              </w:rPr>
+              <w:tab/>
+            </w:r>
+            <w:r>
+              <w:rPr>
+                <w:noProof/>
+                <w:webHidden/>
+              </w:rPr>
+              <w:fldChar w:fldCharType="begin"/>
+            </w:r>
+            <w:r>
+              <w:rPr>
+                <w:noProof/>
+                <w:webHidden/>
+              </w:rPr>
+              <w:instrText xml:space="preserve"> PAGEREF _Toc518567351 \h </w:instrText>
+            </w:r>
+            <w:r>
+              <w:rPr>
+                <w:noProof/>
+                <w:webHidden/>
+              </w:rPr>
+            </w:r>
+            <w:r>
+              <w:rPr>
+                <w:noProof/>
+                <w:webHidden/>
+              </w:rPr>
+              <w:fldChar w:fldCharType="separate"/>
+            </w:r>
+            <w:r>
+              <w:rPr>
+                <w:noProof/>
+                <w:webHidden/>
+              </w:rPr>
+              <w:t>8</w:t>
+            </w:r>
+            <w:r>
+              <w:rPr>
+                <w:noProof/>
+                <w:webHidden/>
+              </w:rPr>
+              <w:fldChar w:fldCharType="end"/>
+            </w:r>
+          </w:hyperlink>
+        </w:p>
+        <w:p>
+          <w:pPr>
+            <w:pStyle w:val="TOC1"/>
+            <w:tabs>
+              <w:tab w:val="right" w:leader="dot" w:pos="10070"/>
+            </w:tabs>
+            <w:rPr>
+              <w:rFonts w:eastAsiaTheme="minorEastAsia" w:cstheme="minorBidi"/>
+              <w:b w:val="0"/>
+              <w:bCs w:val="0"/>
+              <w:caps w:val="0"/>
+              <w:noProof/>
+              <w:sz w:val="22"/>
+              <w:szCs w:val="22"/>
+            </w:rPr>
+          </w:pPr>
+          <w:hyperlink w:anchor="_Toc518567352" w:history="1">
+            <w:r>
+              <w:rPr>
+                <w:rStyle w:val="Hyperlink"/>
+                <w:noProof/>
+              </w:rPr>
+              <w:t>Design: -</w:t>
+            </w:r>
+            <w:r>
+              <w:rPr>
+                <w:noProof/>
+                <w:webHidden/>
+              </w:rPr>
+              <w:tab/>
+            </w:r>
+            <w:r>
+              <w:rPr>
+                <w:noProof/>
+                <w:webHidden/>
+              </w:rPr>
+              <w:fldChar w:fldCharType="begin"/>
+            </w:r>
+            <w:r>
+              <w:rPr>
+                <w:noProof/>
+                <w:webHidden/>
+              </w:rPr>
+              <w:instrText xml:space="preserve"> PAGEREF _Toc518567352 \h </w:instrText>
+            </w:r>
+            <w:r>
+              <w:rPr>
+                <w:noProof/>
+                <w:webHidden/>
+              </w:rPr>
+            </w:r>
+            <w:r>
+              <w:rPr>
+                <w:noProof/>
+                <w:webHidden/>
+              </w:rPr>
+              <w:fldChar w:fldCharType="separate"/>
+            </w:r>
+            <w:r>
+              <w:rPr>
+                <w:noProof/>
+                <w:webHidden/>
+              </w:rPr>
+              <w:t>8</w:t>
+            </w:r>
+            <w:r>
+              <w:rPr>
+                <w:noProof/>
+                <w:webHidden/>
+              </w:rPr>
+              <w:fldChar w:fldCharType="end"/>
+            </w:r>
+          </w:hyperlink>
+        </w:p>
+        <w:p>
+          <w:pPr>
+            <w:pStyle w:val="TOC1"/>
+            <w:tabs>
+              <w:tab w:val="right" w:leader="dot" w:pos="10070"/>
+            </w:tabs>
+            <w:rPr>
+              <w:rFonts w:eastAsiaTheme="minorEastAsia" w:cstheme="minorBidi"/>
+              <w:b w:val="0"/>
+              <w:bCs w:val="0"/>
+              <w:caps w:val="0"/>
+              <w:noProof/>
+              <w:sz w:val="22"/>
+              <w:szCs w:val="22"/>
+            </w:rPr>
+          </w:pPr>
+          <w:hyperlink w:anchor="_Toc518567353" w:history="1">
+            <w:r>
+              <w:rPr>
+                <w:rStyle w:val="Hyperlink"/>
+                <w:noProof/>
+              </w:rPr>
+              <w:t>Important points to take care: -</w:t>
+            </w:r>
+            <w:r>
+              <w:rPr>
+                <w:noProof/>
+                <w:webHidden/>
+              </w:rPr>
+              <w:tab/>
+            </w:r>
+            <w:r>
+              <w:rPr>
+                <w:noProof/>
+                <w:webHidden/>
+              </w:rPr>
+              <w:fldChar w:fldCharType="begin"/>
+            </w:r>
+            <w:r>
+              <w:rPr>
+                <w:noProof/>
+                <w:webHidden/>
+              </w:rPr>
+              <w:instrText xml:space="preserve"> PAGEREF _Toc518567353 \h </w:instrText>
+            </w:r>
+            <w:r>
+              <w:rPr>
+                <w:noProof/>
+                <w:webHidden/>
+              </w:rPr>
+            </w:r>
+            <w:r>
+              <w:rPr>
+                <w:noProof/>
+                <w:webHidden/>
+              </w:rPr>
+              <w:fldChar w:fldCharType="separate"/>
+            </w:r>
+            <w:r>
+              <w:rPr>
+                <w:noProof/>
+                <w:webHidden/>
+              </w:rPr>
+              <w:t>8</w:t>
+            </w:r>
+            <w:r>
+              <w:rPr>
+                <w:noProof/>
+                <w:webHidden/>
+              </w:rPr>
+              <w:fldChar w:fldCharType="end"/>
+            </w:r>
+          </w:hyperlink>
+        </w:p>
+        <w:p>
+          <w:r>
+            <w:rPr>
+              <w:b/>
+              <w:bCs/>
+              <w:noProof/>
+            </w:rPr>
+            <w:fldChar w:fldCharType="end"/>
+          </w:r>
+        </w:p>
       </w:sdtContent>
     </w:sdt>
     <w:p>
       <w:pPr>
-        <w:jc w:val="center"/>
+        <w:pStyle w:val="Heading1"/>
         <w:rPr>
           <w:b/>
           <w:sz w:val="44"/>
@@ -60,6 +598,7 @@
     </w:p>
     <w:p>
       <w:pPr>
+        <w:jc w:val="both"/>
         <w:rPr>
           <w:b/>
           <w:sz w:val="44"/>
@@ -77,34 +616,25 @@
     </w:p>
     <w:p>
       <w:pPr>
-        <w:pStyle w:val="TOCHeading"/>
-        <w:rPr>
-          <w:sz w:val="36"/>
-        </w:rPr>
-      </w:pPr>
-      <w:r>
-        <w:rPr>
-          <w:sz w:val="36"/>
-        </w:rPr>
+        <w:pStyle w:val="Heading1"/>
+      </w:pPr>
+      <w:r>
         <w:lastRenderedPageBreak/>
         <w:t xml:space="preserve"> </w:t>
       </w:r>
-      <w:r>
-        <w:rPr>
-          <w:sz w:val="36"/>
-        </w:rPr>
+      <w:bookmarkStart w:id="0" w:name="_Toc518567347"/>
+      <w:r>
         <w:t xml:space="preserve">Brief of Wind Power &amp; </w:t>
       </w:r>
       <w:r>
-        <w:rPr>
-          <w:sz w:val="36"/>
-        </w:rPr>
         <w:t>Basics of Vertical Axis Wind Turbine</w:t>
       </w:r>
+      <w:bookmarkEnd w:id="0"/>
     </w:p>
     <w:p>
       <w:pPr>
         <w:pStyle w:val="ListParagraph"/>
+        <w:jc w:val="both"/>
         <w:rPr>
           <w:b/>
           <w:sz w:val="44"/>
@@ -121,19 +651,12 @@
         </w:numPr>
         <w:jc w:val="both"/>
         <w:rPr>
-          <w:rFonts w:asciiTheme="majorHAnsi" w:hAnsiTheme="majorHAnsi" w:cstheme="majorHAnsi"/>
-          <w:b/>
-          <w:sz w:val="23"/>
-          <w:szCs w:val="23"/>
-        </w:rPr>
-      </w:pPr>
-      <w:r>
-        <w:rPr>
-          <w:rFonts w:asciiTheme="majorHAnsi" w:hAnsiTheme="majorHAnsi" w:cstheme="majorHAnsi"/>
-          <w:b/>
-          <w:sz w:val="25"/>
-          <w:szCs w:val="25"/>
-          <w:shd w:val="clear" w:color="auto" w:fill="FFFFFF"/>
+          <w:rStyle w:val="SubtleEmphasis"/>
+        </w:rPr>
+      </w:pPr>
+      <w:r>
+        <w:rPr>
+          <w:rStyle w:val="SubtleEmphasis"/>
         </w:rPr>
         <w:t xml:space="preserve">Turbine:  </w:t>
       </w:r>
@@ -220,7 +743,7 @@
         </w:rPr>
         <w:t> is a rotary mechanical device that extracts </w:t>
       </w:r>
-      <w:hyperlink r:id="rId6" w:tooltip="Energy" w:history="1">
+      <w:hyperlink r:id="rId8" w:tooltip="Energy" w:history="1">
         <w:r>
           <w:rPr>
             <w:rStyle w:val="Hyperlink"/>
@@ -251,7 +774,7 @@
         </w:rPr>
         <w:t>from a </w:t>
       </w:r>
-      <w:hyperlink r:id="rId7" w:tooltip="Fluid" w:history="1">
+      <w:hyperlink r:id="rId9" w:tooltip="Fluid" w:history="1">
         <w:r>
           <w:rPr>
             <w:rStyle w:val="Hyperlink"/>
@@ -274,7 +797,7 @@
         </w:rPr>
         <w:t> flow and converts it into useful </w:t>
       </w:r>
-      <w:hyperlink r:id="rId8" w:tooltip="Work (physics)" w:history="1">
+      <w:hyperlink r:id="rId10" w:tooltip="Work (physics)" w:history="1">
         <w:r>
           <w:rPr>
             <w:rStyle w:val="Hyperlink"/>
@@ -297,7 +820,7 @@
         </w:rPr>
         <w:t>. The work produced by a turbine can be used for generating electrical power when combined with a </w:t>
       </w:r>
-      <w:hyperlink r:id="rId9" w:tooltip="Electric generator" w:history="1">
+      <w:hyperlink r:id="rId11" w:tooltip="Electric generator" w:history="1">
         <w:r>
           <w:rPr>
             <w:rStyle w:val="Hyperlink"/>
@@ -320,7 +843,7 @@
         </w:rPr>
         <w:t>. A turbine is a </w:t>
       </w:r>
-      <w:hyperlink r:id="rId10" w:tooltip="Turbomachinery" w:history="1">
+      <w:hyperlink r:id="rId12" w:tooltip="Turbomachinery" w:history="1">
         <w:r>
           <w:rPr>
             <w:rStyle w:val="Hyperlink"/>
@@ -343,7 +866,7 @@
         </w:rPr>
         <w:t> with at least one moving part called a rotor assembly, which is a shaft or drum with </w:t>
       </w:r>
-      <w:hyperlink r:id="rId11" w:tooltip="Turbine blade" w:history="1">
+      <w:hyperlink r:id="rId13" w:tooltip="Turbine blade" w:history="1">
         <w:r>
           <w:rPr>
             <w:rStyle w:val="Hyperlink"/>
@@ -366,7 +889,7 @@
         </w:rPr>
         <w:t> attached. Moving fluid acts on the blades so that they move and impart rotational energy to the rotor. Early turbine examples are </w:t>
       </w:r>
-      <w:hyperlink r:id="rId12" w:tooltip="Windmill" w:history="1">
+      <w:hyperlink r:id="rId14" w:tooltip="Windmill" w:history="1">
         <w:r>
           <w:rPr>
             <w:rStyle w:val="Hyperlink"/>
@@ -389,7 +912,7 @@
         </w:rPr>
         <w:t> and </w:t>
       </w:r>
-      <w:hyperlink r:id="rId13" w:tooltip="Waterwheel" w:history="1">
+      <w:hyperlink r:id="rId15" w:tooltip="Waterwheel" w:history="1">
         <w:r>
           <w:rPr>
             <w:rStyle w:val="Hyperlink"/>
@@ -611,17 +1134,12 @@
         </w:numPr>
         <w:jc w:val="both"/>
         <w:rPr>
-          <w:rFonts w:asciiTheme="majorHAnsi" w:hAnsiTheme="majorHAnsi" w:cstheme="minorHAnsi"/>
-          <w:sz w:val="23"/>
-          <w:szCs w:val="23"/>
-        </w:rPr>
-      </w:pPr>
-      <w:r>
-        <w:rPr>
-          <w:rFonts w:asciiTheme="majorHAnsi" w:hAnsiTheme="majorHAnsi" w:cstheme="minorHAnsi"/>
-          <w:b/>
-          <w:sz w:val="23"/>
-          <w:szCs w:val="23"/>
+          <w:rStyle w:val="SubtleEmphasis"/>
+        </w:rPr>
+      </w:pPr>
+      <w:r>
+        <w:rPr>
+          <w:rStyle w:val="SubtleEmphasis"/>
         </w:rPr>
         <w:t xml:space="preserve">Wind Turbine: </w:t>
       </w:r>
@@ -773,7 +1291,7 @@
                     <pic:cNvPicPr/>
                   </pic:nvPicPr>
                   <pic:blipFill rotWithShape="1">
-                    <a:blip r:embed="rId14">
+                    <a:blip r:embed="rId16">
                       <a:extLst>
                         <a:ext uri="{28A0092B-C50C-407E-A947-70E740481C1C}">
                           <a14:useLocalDpi xmlns:a14="http://schemas.microsoft.com/office/drawing/2010/main" val="0"/>
@@ -891,8 +1409,7 @@
       <w:proofErr w:type="gramStart"/>
       <w:r>
         <w:rPr>
-          <w:b/>
-          <w:sz w:val="28"/>
+          <w:rStyle w:val="SubtleEmphasis"/>
         </w:rPr>
         <w:lastRenderedPageBreak/>
         <w:t>Efficiency :</w:t>
@@ -971,7 +1488,7 @@
                     <pic:cNvPicPr/>
                   </pic:nvPicPr>
                   <pic:blipFill rotWithShape="1">
-                    <a:blip r:embed="rId15" cstate="print">
+                    <a:blip r:embed="rId17" cstate="print">
                       <a:extLst>
                         <a:ext uri="{28A0092B-C50C-407E-A947-70E740481C1C}">
                           <a14:useLocalDpi xmlns:a14="http://schemas.microsoft.com/office/drawing/2010/main" val="0"/>
@@ -1145,6 +1662,9 @@
         </w:rPr>
       </w:pPr>
       <w:r>
+        <w:rPr>
+          <w:rStyle w:val="SubtleEmphasis"/>
+        </w:rPr>
         <w:drawing>
           <wp:anchor distT="0" distB="0" distL="114300" distR="114300" simplePos="0" relativeHeight="251663360" behindDoc="0" locked="0" layoutInCell="1" allowOverlap="1" wp14:anchorId="085C9C9B" wp14:editId="5069AA20">
             <wp:simplePos x="0" y="0"/>
@@ -1169,7 +1689,7 @@
                     <pic:cNvPicPr/>
                   </pic:nvPicPr>
                   <pic:blipFill>
-                    <a:blip r:embed="rId16">
+                    <a:blip r:embed="rId18">
                       <a:extLst>
                         <a:ext uri="{28A0092B-C50C-407E-A947-70E740481C1C}">
                           <a14:useLocalDpi xmlns:a14="http://schemas.microsoft.com/office/drawing/2010/main" val="0"/>
@@ -1197,48 +1717,31 @@
       </w:r>
       <w:r>
         <w:rPr>
-          <w:rFonts w:asciiTheme="majorHAnsi" w:hAnsiTheme="majorHAnsi" w:cstheme="minorHAnsi"/>
-          <w:b/>
-          <w:sz w:val="23"/>
-          <w:szCs w:val="23"/>
-        </w:rPr>
-        <w:t>Horizontal axis</w:t>
-      </w:r>
-      <w:r>
-        <w:rPr>
-          <w:rFonts w:asciiTheme="majorHAnsi" w:hAnsiTheme="majorHAnsi" w:cstheme="minorHAnsi"/>
-          <w:b/>
-          <w:sz w:val="23"/>
-          <w:szCs w:val="23"/>
-        </w:rPr>
-        <w:t xml:space="preserve"> Wind </w:t>
+          <w:rStyle w:val="SubtleEmphasis"/>
+        </w:rPr>
+        <w:t xml:space="preserve">Horizontal axis Wind </w:t>
       </w:r>
       <w:proofErr w:type="gramStart"/>
       <w:r>
         <w:rPr>
-          <w:rFonts w:asciiTheme="majorHAnsi" w:hAnsiTheme="majorHAnsi" w:cstheme="minorHAnsi"/>
-          <w:b/>
-          <w:sz w:val="23"/>
-          <w:szCs w:val="23"/>
-        </w:rPr>
-        <w:t>Turbine</w:t>
-      </w:r>
-      <w:r>
-        <w:rPr>
-          <w:rFonts w:asciiTheme="majorHAnsi" w:hAnsiTheme="majorHAnsi" w:cstheme="minorHAnsi"/>
-          <w:sz w:val="23"/>
-          <w:szCs w:val="23"/>
-        </w:rPr>
-        <w:t xml:space="preserve"> :</w:t>
+          <w:rStyle w:val="SubtleEmphasis"/>
+        </w:rPr>
+        <w:t>Turbine :</w:t>
       </w:r>
       <w:proofErr w:type="gramEnd"/>
       <w:r>
         <w:rPr>
-          <w:rFonts w:asciiTheme="majorHAnsi" w:hAnsiTheme="majorHAnsi" w:cstheme="minorHAnsi"/>
-          <w:sz w:val="23"/>
-          <w:szCs w:val="23"/>
-        </w:rPr>
-        <w:t xml:space="preserve"> - </w:t>
+          <w:rStyle w:val="SubtleEmphasis"/>
+        </w:rPr>
+        <w:t xml:space="preserve"> </w:t>
+      </w:r>
+      <w:r>
+        <w:rPr>
+          <w:rFonts w:asciiTheme="majorHAnsi" w:hAnsiTheme="majorHAnsi" w:cstheme="minorHAnsi"/>
+          <w:sz w:val="23"/>
+          <w:szCs w:val="23"/>
+        </w:rPr>
+        <w:t xml:space="preserve">- </w:t>
       </w:r>
     </w:p>
     <w:p>
@@ -1435,27 +1938,18 @@
         </w:numPr>
         <w:jc w:val="both"/>
         <w:rPr>
-          <w:rFonts w:asciiTheme="majorHAnsi" w:hAnsiTheme="majorHAnsi" w:cstheme="minorHAnsi"/>
-          <w:b/>
-          <w:sz w:val="28"/>
-          <w:szCs w:val="23"/>
-        </w:rPr>
-      </w:pPr>
-      <w:r>
-        <w:rPr>
-          <w:rFonts w:asciiTheme="majorHAnsi" w:hAnsiTheme="majorHAnsi" w:cstheme="minorHAnsi"/>
-          <w:b/>
-          <w:sz w:val="28"/>
-          <w:szCs w:val="23"/>
+          <w:rStyle w:val="SubtleEmphasis"/>
+        </w:rPr>
+      </w:pPr>
+      <w:r>
+        <w:rPr>
+          <w:rStyle w:val="SubtleEmphasis"/>
         </w:rPr>
         <w:t xml:space="preserve">Vertical </w:t>
       </w:r>
       <w:r>
         <w:rPr>
-          <w:rFonts w:asciiTheme="majorHAnsi" w:hAnsiTheme="majorHAnsi" w:cstheme="minorHAnsi"/>
-          <w:b/>
-          <w:sz w:val="28"/>
-          <w:szCs w:val="23"/>
+          <w:rStyle w:val="SubtleEmphasis"/>
         </w:rPr>
         <w:t>Axis Wind Turbine: -</w:t>
       </w:r>
@@ -1472,13 +1966,13 @@
       </w:pPr>
       <w:r>
         <w:drawing>
-          <wp:anchor distT="0" distB="0" distL="114300" distR="114300" simplePos="0" relativeHeight="251660288" behindDoc="0" locked="0" layoutInCell="1" allowOverlap="1" wp14:anchorId="31958023" wp14:editId="2E91E0CC">
+          <wp:anchor distT="0" distB="0" distL="114300" distR="114300" simplePos="0" relativeHeight="251660288" behindDoc="0" locked="0" layoutInCell="1" allowOverlap="1" wp14:anchorId="31958023" wp14:editId="257817DB">
             <wp:simplePos x="0" y="0"/>
             <wp:positionH relativeFrom="column">
-              <wp:posOffset>457200</wp:posOffset>
+              <wp:posOffset>474784</wp:posOffset>
             </wp:positionH>
             <wp:positionV relativeFrom="paragraph">
-              <wp:posOffset>1905</wp:posOffset>
+              <wp:posOffset>195336</wp:posOffset>
             </wp:positionV>
             <wp:extent cx="1847850" cy="2771775"/>
             <wp:effectExtent l="0" t="0" r="0" b="9525"/>
@@ -1495,7 +1989,7 @@
                     <pic:cNvPicPr/>
                   </pic:nvPicPr>
                   <pic:blipFill>
-                    <a:blip r:embed="rId17">
+                    <a:blip r:embed="rId19">
                       <a:extLst>
                         <a:ext uri="{28A0092B-C50C-407E-A947-70E740481C1C}">
                           <a14:useLocalDpi xmlns:a14="http://schemas.microsoft.com/office/drawing/2010/main" val="0"/>
@@ -1579,41 +2073,7 @@
           <w:sz w:val="23"/>
           <w:szCs w:val="23"/>
         </w:rPr>
-        <w:t xml:space="preserve">Vertical-axis wind turbines (or VAWTs) have the main rotor shaft arranged vertically. One advantage of this arrangement is that the turbine does not need to be pointed into the wind to be effective, which is an advantage on a site where the wind direction is highly variable. It is also an advantage when the turbine is integrated into a building because it is </w:t>
-      </w:r>
-      <w:proofErr w:type="spellStart"/>
-      <w:r>
-        <w:rPr>
-          <w:rFonts w:asciiTheme="majorHAnsi" w:hAnsiTheme="majorHAnsi" w:cstheme="minorHAnsi"/>
-          <w:sz w:val="23"/>
-          <w:szCs w:val="23"/>
-        </w:rPr>
-        <w:t>inh</w:t>
-      </w:r>
-      <w:proofErr w:type="spellEnd"/>
-      <w:r>
-        <w:rPr>
-          <w:noProof/>
-        </w:rPr>
-        <w:t xml:space="preserve"> </w:t>
-      </w:r>
-      <w:proofErr w:type="spellStart"/>
-      <w:r>
-        <w:rPr>
-          <w:rFonts w:asciiTheme="majorHAnsi" w:hAnsiTheme="majorHAnsi" w:cstheme="minorHAnsi"/>
-          <w:sz w:val="23"/>
-          <w:szCs w:val="23"/>
-        </w:rPr>
-        <w:t>erently</w:t>
-      </w:r>
-      <w:proofErr w:type="spellEnd"/>
-      <w:r>
-        <w:rPr>
-          <w:rFonts w:asciiTheme="majorHAnsi" w:hAnsiTheme="majorHAnsi" w:cstheme="minorHAnsi"/>
-          <w:sz w:val="23"/>
-          <w:szCs w:val="23"/>
-        </w:rPr>
-        <w:t xml:space="preserve"> less steerable. Also, the generator and gearbox can be placed near the ground, using a direct drive from the rotor assembly to the ground-based gearbox, improving accessibility for maintenance. However, these designs produce much less energy averaged over time, which is a major drawback.</w:t>
+        <w:t>Vertical-axis wind turbines (or VAWTs) have the main rotor shaft arranged vertically. One advantage of this arrangement is that the turbine does not need to be pointed into the wind to be effective, which is an advantage on a site where the wind direction is highly variable. It is also an advantage when the turbine is integrated into a building because it is inherently less steerable. Also, the generator and gearbox can be placed near the ground, using a direct drive from the rotor assembly to the ground-based gearbox, improving accessibility for maintenance. However, these designs produce much less energy averaged over time, which is a major drawback.</w:t>
       </w:r>
     </w:p>
     <w:p>
@@ -1678,17 +2138,13 @@
     </w:p>
     <w:p>
       <w:pPr>
-        <w:pStyle w:val="TOCHeading"/>
-      </w:pPr>
-      <w:r>
-        <w:lastRenderedPageBreak/>
-        <w:t xml:space="preserve">Vertical Axis Wind </w:t>
-      </w:r>
-      <w:proofErr w:type="gramStart"/>
-      <w:r>
-        <w:t>Turbine :</w:t>
-      </w:r>
-      <w:proofErr w:type="gramEnd"/>
+        <w:pStyle w:val="Heading1"/>
+      </w:pPr>
+      <w:bookmarkStart w:id="1" w:name="_Toc518567348"/>
+      <w:r>
+        <w:t>Vertical Axis Wind Turbine:</w:t>
+      </w:r>
+      <w:bookmarkEnd w:id="1"/>
       <w:r>
         <w:t xml:space="preserve"> </w:t>
       </w:r>
@@ -1700,8 +2156,15 @@
           <w:ilvl w:val="0"/>
           <w:numId w:val="9"/>
         </w:numPr>
-      </w:pPr>
-      <w:r>
+        <w:jc w:val="both"/>
+        <w:rPr>
+          <w:rStyle w:val="SubtleEmphasis"/>
+        </w:rPr>
+      </w:pPr>
+      <w:r>
+        <w:rPr>
+          <w:rStyle w:val="SubtleEmphasis"/>
+        </w:rPr>
         <w:t>Types of Vertical Axis wind Turbines</w:t>
       </w:r>
     </w:p>
@@ -1716,7 +2179,7 @@
       </w:pPr>
       <w:r>
         <w:rPr>
-          <w:noProof/>
+          <w:rStyle w:val="Emphasis"/>
         </w:rPr>
         <w:drawing>
           <wp:anchor distT="0" distB="0" distL="114300" distR="114300" simplePos="0" relativeHeight="251665408" behindDoc="0" locked="0" layoutInCell="1" allowOverlap="1" wp14:anchorId="0C0486AB" wp14:editId="08381058">
@@ -1742,7 +2205,7 @@
                     <pic:cNvPicPr/>
                   </pic:nvPicPr>
                   <pic:blipFill>
-                    <a:blip r:embed="rId18" cstate="print">
+                    <a:blip r:embed="rId20" cstate="print">
                       <a:extLst>
                         <a:ext uri="{28A0092B-C50C-407E-A947-70E740481C1C}">
                           <a14:useLocalDpi xmlns:a14="http://schemas.microsoft.com/office/drawing/2010/main" val="0"/>
@@ -1776,7 +2239,7 @@
       </w:r>
       <w:r>
         <w:rPr>
-          <w:noProof/>
+          <w:rStyle w:val="Emphasis"/>
         </w:rPr>
         <w:drawing>
           <wp:anchor distT="0" distB="0" distL="114300" distR="114300" simplePos="0" relativeHeight="251664384" behindDoc="0" locked="0" layoutInCell="1" allowOverlap="1" wp14:anchorId="318B0CC9" wp14:editId="5E67FA04">
@@ -1802,7 +2265,7 @@
                     <pic:cNvPicPr/>
                   </pic:nvPicPr>
                   <pic:blipFill>
-                    <a:blip r:embed="rId19" cstate="print">
+                    <a:blip r:embed="rId21" cstate="print">
                       <a:extLst>
                         <a:ext uri="{28A0092B-C50C-407E-A947-70E740481C1C}">
                           <a14:useLocalDpi xmlns:a14="http://schemas.microsoft.com/office/drawing/2010/main" val="0"/>
@@ -1836,13 +2299,13 @@
       </w:r>
       <w:r>
         <w:rPr>
-          <w:b/>
+          <w:rStyle w:val="Emphasis"/>
         </w:rPr>
         <w:t>Darrieus wind turbine</w:t>
       </w:r>
       <w:r>
         <w:rPr>
-          <w:b/>
+          <w:rStyle w:val="Emphasis"/>
         </w:rPr>
         <w:t>:</w:t>
       </w:r>
@@ -1929,142 +2392,25 @@
       </w:pPr>
       <w:r>
         <w:rPr>
-          <w:b/>
-          <w:bCs/>
-          <w:i/>
-          <w:iCs/>
-        </w:rPr>
-        <w:t xml:space="preserve">               </w:t>
-      </w:r>
-      <w:r>
-        <w:rPr>
-          <w:b/>
-          <w:bCs/>
-          <w:i/>
-          <w:iCs/>
-        </w:rPr>
-        <w:t xml:space="preserve">                  </w:t>
-      </w:r>
-      <w:r>
-        <w:rPr>
-          <w:b/>
-          <w:bCs/>
-          <w:i/>
-          <w:iCs/>
-        </w:rPr>
-        <w:t xml:space="preserve"> </w:t>
-      </w:r>
-      <w:r>
-        <w:rPr>
-          <w:b/>
-          <w:bCs/>
-          <w:i/>
-          <w:iCs/>
-          <w:sz w:val="16"/>
-        </w:rPr>
-        <w:t>Fig.</w:t>
-      </w:r>
-      <w:r>
-        <w:rPr>
-          <w:b/>
-          <w:bCs/>
-          <w:i/>
-          <w:iCs/>
-          <w:sz w:val="16"/>
-        </w:rPr>
-        <w:t xml:space="preserve">Three-bladed Darrieus wind turbine </w:t>
-      </w:r>
-      <w:r>
-        <w:rPr>
-          <w:b/>
-          <w:bCs/>
-          <w:i/>
-          <w:iCs/>
-        </w:rPr>
-        <w:t xml:space="preserve">                                                </w:t>
-      </w:r>
-      <w:r>
-        <w:rPr>
-          <w:b/>
-          <w:bCs/>
-          <w:i/>
-          <w:iCs/>
-        </w:rPr>
-        <w:t xml:space="preserve"> </w:t>
-      </w:r>
-      <w:r>
-        <w:rPr>
-          <w:b/>
-          <w:bCs/>
-          <w:i/>
-          <w:iCs/>
-          <w:sz w:val="16"/>
-        </w:rPr>
-        <w:t xml:space="preserve">Fig. </w:t>
-      </w:r>
-      <w:r>
-        <w:rPr>
-          <w:b/>
-          <w:bCs/>
-          <w:i/>
-          <w:iCs/>
-          <w:sz w:val="16"/>
-        </w:rPr>
-        <w:t>Forces that act on the turbines</w:t>
-      </w:r>
-    </w:p>
-    <w:p>
-      <w:pPr>
-        <w:jc w:val="both"/>
-        <w:rPr>
-          <w:rFonts w:ascii="Times New Roman" w:hAnsi="Times New Roman" w:cs="Times New Roman"/>
-          <w:sz w:val="18"/>
-          <w:szCs w:val="18"/>
-        </w:rPr>
-      </w:pPr>
-    </w:p>
-    <w:p>
-      <w:pPr>
-        <w:pStyle w:val="ListParagraph"/>
-        <w:numPr>
-          <w:ilvl w:val="1"/>
-          <w:numId w:val="9"/>
-        </w:numPr>
-        <w:jc w:val="both"/>
-        <w:rPr>
-          <w:rFonts w:asciiTheme="majorHAnsi" w:hAnsiTheme="majorHAnsi" w:cstheme="majorHAnsi"/>
-          <w:b/>
-          <w:i/>
-          <w:sz w:val="23"/>
-          <w:szCs w:val="23"/>
-        </w:rPr>
-      </w:pPr>
-      <w:r>
-        <w:rPr>
-          <w:rFonts w:asciiTheme="majorHAnsi" w:hAnsiTheme="majorHAnsi" w:cstheme="majorHAnsi"/>
-          <w:b/>
-          <w:i/>
-          <w:noProof/>
-          <w:sz w:val="23"/>
-          <w:szCs w:val="23"/>
+          <w:rStyle w:val="Emphasis"/>
         </w:rPr>
         <w:drawing>
-          <wp:anchor distT="0" distB="0" distL="114300" distR="114300" simplePos="0" relativeHeight="251666432" behindDoc="1" locked="0" layoutInCell="1" allowOverlap="1" wp14:anchorId="3067B22F" wp14:editId="5194FFD4">
+          <wp:anchor distT="0" distB="0" distL="114300" distR="114300" simplePos="0" relativeHeight="251666432" behindDoc="1" locked="0" layoutInCell="1" allowOverlap="1" wp14:anchorId="3067B22F" wp14:editId="4A53B656">
             <wp:simplePos x="0" y="0"/>
             <wp:positionH relativeFrom="column">
-              <wp:posOffset>3900072</wp:posOffset>
+              <wp:posOffset>4243705</wp:posOffset>
             </wp:positionH>
             <wp:positionV relativeFrom="paragraph">
-              <wp:posOffset>9525</wp:posOffset>
+              <wp:posOffset>2807090</wp:posOffset>
             </wp:positionV>
-            <wp:extent cx="2398395" cy="3117850"/>
-            <wp:effectExtent l="0" t="0" r="1905" b="6350"/>
+            <wp:extent cx="1881505" cy="2445385"/>
+            <wp:effectExtent l="0" t="0" r="4445" b="0"/>
             <wp:wrapTight wrapText="bothSides">
               <wp:wrapPolygon edited="0">
                 <wp:start x="0" y="0"/>
-                <wp:lineTo x="0" y="21512"/>
-                <wp:lineTo x="21446" y="21512"/>
-                <wp:lineTo x="21446" y="0"/>
+                <wp:lineTo x="0" y="21370"/>
+                <wp:lineTo x="21432" y="21370"/>
+                <wp:lineTo x="21432" y="0"/>
                 <wp:lineTo x="0" y="0"/>
               </wp:wrapPolygon>
             </wp:wrapTight>
@@ -2080,7 +2426,7 @@
                     <pic:cNvPicPr/>
                   </pic:nvPicPr>
                   <pic:blipFill>
-                    <a:blip r:embed="rId20">
+                    <a:blip r:embed="rId22">
                       <a:extLst>
                         <a:ext uri="{28A0092B-C50C-407E-A947-70E740481C1C}">
                           <a14:useLocalDpi xmlns:a14="http://schemas.microsoft.com/office/drawing/2010/main" val="0"/>
@@ -2094,7 +2440,7 @@
                   <pic:spPr>
                     <a:xfrm>
                       <a:off x="0" y="0"/>
-                      <a:ext cx="2398395" cy="3117850"/>
+                      <a:ext cx="1881505" cy="2445385"/>
                     </a:xfrm>
                     <a:prstGeom prst="rect">
                       <a:avLst/>
@@ -2112,113 +2458,91 @@
           </wp:anchor>
         </w:drawing>
       </w:r>
-      <w:proofErr w:type="spellStart"/>
-      <w:proofErr w:type="gramStart"/>
-      <w:r>
-        <w:rPr>
-          <w:rFonts w:asciiTheme="majorHAnsi" w:hAnsiTheme="majorHAnsi" w:cstheme="minorHAnsi"/>
+      <w:r>
+        <w:rPr>
           <w:b/>
-          <w:sz w:val="23"/>
-          <w:szCs w:val="23"/>
-        </w:rPr>
-        <w:t>Giromill</w:t>
-      </w:r>
-      <w:proofErr w:type="spellEnd"/>
-      <w:r>
-        <w:rPr>
-          <w:rFonts w:asciiTheme="majorHAnsi" w:hAnsiTheme="majorHAnsi" w:cstheme="minorHAnsi"/>
+          <w:bCs/>
+          <w:i/>
+          <w:iCs/>
+        </w:rPr>
+        <w:t xml:space="preserve">               </w:t>
+      </w:r>
+      <w:r>
+        <w:rPr>
           <w:b/>
-          <w:sz w:val="23"/>
-          <w:szCs w:val="23"/>
-        </w:rPr>
-        <w:t xml:space="preserve"> :</w:t>
-      </w:r>
-      <w:proofErr w:type="gramEnd"/>
-      <w:r>
-        <w:rPr>
-          <w:rFonts w:asciiTheme="majorHAnsi" w:hAnsiTheme="majorHAnsi" w:cstheme="minorHAnsi"/>
+          <w:bCs/>
+          <w:i/>
+          <w:iCs/>
+        </w:rPr>
+        <w:t xml:space="preserve">                  </w:t>
+      </w:r>
+      <w:r>
+        <w:rPr>
           <w:b/>
-          <w:sz w:val="23"/>
-          <w:szCs w:val="23"/>
-        </w:rPr>
-        <w:t xml:space="preserve"> - </w:t>
-      </w:r>
-      <w:r>
-        <w:rPr>
-          <w:rFonts w:asciiTheme="majorHAnsi" w:hAnsiTheme="majorHAnsi" w:cstheme="minorHAnsi"/>
-          <w:sz w:val="23"/>
-          <w:szCs w:val="23"/>
-        </w:rPr>
-        <w:t xml:space="preserve">A subtype of Darrieus turbine with straight, as opposed to curved, blades. The </w:t>
-      </w:r>
-      <w:proofErr w:type="spellStart"/>
-      <w:r>
-        <w:rPr>
-          <w:rFonts w:asciiTheme="majorHAnsi" w:hAnsiTheme="majorHAnsi" w:cstheme="minorHAnsi"/>
-          <w:sz w:val="23"/>
-          <w:szCs w:val="23"/>
-        </w:rPr>
-        <w:t>cycloturbine</w:t>
-      </w:r>
-      <w:proofErr w:type="spellEnd"/>
-      <w:r>
-        <w:rPr>
-          <w:rFonts w:asciiTheme="majorHAnsi" w:hAnsiTheme="majorHAnsi" w:cstheme="minorHAnsi"/>
-          <w:sz w:val="23"/>
-          <w:szCs w:val="23"/>
-        </w:rPr>
-        <w:t xml:space="preserve"> variety has variable pitch to reduce the torque pulsation and is self-starting. The advantages of variable pitch are: high starting torque; a wide, relatively flat torque curve; a higher coefficient of performance; more efficient operation in turbulent winds; and a lower blade speed ratio which lowers blade bending stresses. Straight, V, or curved blades may be used.</w:t>
-      </w:r>
-      <w:r>
-        <w:rPr>
-          <w:rFonts w:asciiTheme="majorHAnsi" w:hAnsiTheme="majorHAnsi" w:cstheme="majorHAnsi"/>
+          <w:bCs/>
+          <w:i/>
+          <w:iCs/>
+        </w:rPr>
+        <w:t xml:space="preserve"> </w:t>
+      </w:r>
+      <w:r>
+        <w:rPr>
           <w:b/>
+          <w:bCs/>
           <w:i/>
-          <w:sz w:val="23"/>
-          <w:szCs w:val="23"/>
+          <w:iCs/>
+          <w:sz w:val="16"/>
+        </w:rPr>
+        <w:t>Fig.</w:t>
+      </w:r>
+      <w:r>
+        <w:rPr>
+          <w:b/>
+          <w:bCs/>
+          <w:i/>
+          <w:iCs/>
+          <w:sz w:val="16"/>
+        </w:rPr>
+        <w:t xml:space="preserve">Three-bladed Darrieus wind turbine </w:t>
+      </w:r>
+      <w:r>
+        <w:rPr>
+          <w:b/>
+          <w:bCs/>
+          <w:i/>
+          <w:iCs/>
+        </w:rPr>
+        <w:t xml:space="preserve">                                                </w:t>
+      </w:r>
+      <w:r>
+        <w:rPr>
+          <w:b/>
+          <w:bCs/>
+          <w:i/>
+          <w:iCs/>
         </w:rPr>
         <w:t xml:space="preserve"> </w:t>
       </w:r>
-    </w:p>
-    <w:p>
-      <w:pPr>
-        <w:jc w:val="both"/>
-        <w:rPr>
-          <w:rFonts w:asciiTheme="majorHAnsi" w:hAnsiTheme="majorHAnsi" w:cstheme="minorHAnsi"/>
-          <w:sz w:val="23"/>
-          <w:szCs w:val="23"/>
-        </w:rPr>
-      </w:pPr>
-    </w:p>
-    <w:p>
-      <w:pPr>
-        <w:jc w:val="both"/>
-        <w:rPr>
-          <w:rFonts w:asciiTheme="majorHAnsi" w:hAnsiTheme="majorHAnsi" w:cstheme="minorHAnsi"/>
-          <w:sz w:val="23"/>
-          <w:szCs w:val="23"/>
-        </w:rPr>
-      </w:pPr>
-    </w:p>
-    <w:p>
-      <w:pPr>
-        <w:jc w:val="both"/>
-        <w:rPr>
-          <w:rFonts w:asciiTheme="majorHAnsi" w:hAnsiTheme="majorHAnsi" w:cstheme="minorHAnsi"/>
-          <w:sz w:val="23"/>
-          <w:szCs w:val="23"/>
-        </w:rPr>
-      </w:pPr>
-    </w:p>
-    <w:p>
-      <w:pPr>
-        <w:jc w:val="both"/>
-        <w:rPr>
-          <w:rFonts w:asciiTheme="majorHAnsi" w:hAnsiTheme="majorHAnsi" w:cstheme="minorHAnsi"/>
-          <w:sz w:val="23"/>
-          <w:szCs w:val="23"/>
-        </w:rPr>
-      </w:pPr>
+      <w:r>
+        <w:rPr>
+          <w:b/>
+          <w:bCs/>
+          <w:i/>
+          <w:iCs/>
+          <w:sz w:val="16"/>
+        </w:rPr>
+        <w:t xml:space="preserve">Fig. </w:t>
+      </w:r>
+      <w:r>
+        <w:rPr>
+          <w:b/>
+          <w:bCs/>
+          <w:i/>
+          <w:iCs/>
+          <w:sz w:val="16"/>
+        </w:rPr>
+        <w:t>Forces that act on the turbines</w:t>
+      </w:r>
     </w:p>
     <w:p>
       <w:pPr>
@@ -2229,6 +2553,133 @@
         </w:numPr>
         <w:jc w:val="both"/>
         <w:rPr>
+          <w:rFonts w:asciiTheme="majorHAnsi" w:hAnsiTheme="majorHAnsi" w:cstheme="majorHAnsi"/>
+          <w:b/>
+          <w:i/>
+          <w:sz w:val="23"/>
+          <w:szCs w:val="23"/>
+        </w:rPr>
+      </w:pPr>
+      <w:proofErr w:type="spellStart"/>
+      <w:proofErr w:type="gramStart"/>
+      <w:r>
+        <w:rPr>
+          <w:rStyle w:val="Emphasis"/>
+        </w:rPr>
+        <w:t>Giromill</w:t>
+      </w:r>
+      <w:proofErr w:type="spellEnd"/>
+      <w:r>
+        <w:rPr>
+          <w:rStyle w:val="Emphasis"/>
+        </w:rPr>
+        <w:t xml:space="preserve"> </w:t>
+      </w:r>
+      <w:r>
+        <w:rPr>
+          <w:rFonts w:asciiTheme="majorHAnsi" w:hAnsiTheme="majorHAnsi" w:cstheme="minorHAnsi"/>
+          <w:b/>
+          <w:sz w:val="23"/>
+          <w:szCs w:val="23"/>
+        </w:rPr>
+        <w:t>:</w:t>
+      </w:r>
+      <w:proofErr w:type="gramEnd"/>
+      <w:r>
+        <w:rPr>
+          <w:rFonts w:asciiTheme="majorHAnsi" w:hAnsiTheme="majorHAnsi" w:cstheme="minorHAnsi"/>
+          <w:b/>
+          <w:sz w:val="23"/>
+          <w:szCs w:val="23"/>
+        </w:rPr>
+        <w:t xml:space="preserve"> - </w:t>
+      </w:r>
+      <w:r>
+        <w:rPr>
+          <w:rFonts w:asciiTheme="majorHAnsi" w:hAnsiTheme="majorHAnsi" w:cstheme="minorHAnsi"/>
+          <w:sz w:val="23"/>
+          <w:szCs w:val="23"/>
+        </w:rPr>
+        <w:t xml:space="preserve">A subtype of Darrieus turbine with straight, as opposed to curved, blades. The </w:t>
+      </w:r>
+      <w:proofErr w:type="spellStart"/>
+      <w:r>
+        <w:rPr>
+          <w:rFonts w:asciiTheme="majorHAnsi" w:hAnsiTheme="majorHAnsi" w:cstheme="minorHAnsi"/>
+          <w:sz w:val="23"/>
+          <w:szCs w:val="23"/>
+        </w:rPr>
+        <w:t>cycloturbine</w:t>
+      </w:r>
+      <w:proofErr w:type="spellEnd"/>
+      <w:r>
+        <w:rPr>
+          <w:rFonts w:asciiTheme="majorHAnsi" w:hAnsiTheme="majorHAnsi" w:cstheme="minorHAnsi"/>
+          <w:sz w:val="23"/>
+          <w:szCs w:val="23"/>
+        </w:rPr>
+        <w:t xml:space="preserve"> variety has variable pitch to reduce the torque pulsation and is self-starting. The advantages of variable pitch are: high starting torque; a wide, relatively flat torque curve; a higher coefficient of performance; more efficient operation in turbulent winds; and a lower blade speed ratio which lowers blade bending stresses. Straight, V, or curved blades may be used.</w:t>
+      </w:r>
+      <w:r>
+        <w:rPr>
+          <w:rFonts w:asciiTheme="majorHAnsi" w:hAnsiTheme="majorHAnsi" w:cstheme="majorHAnsi"/>
+          <w:b/>
+          <w:i/>
+          <w:sz w:val="23"/>
+          <w:szCs w:val="23"/>
+        </w:rPr>
+        <w:t xml:space="preserve"> </w:t>
+      </w:r>
+    </w:p>
+    <w:p>
+      <w:pPr>
+        <w:jc w:val="both"/>
+        <w:rPr>
+          <w:rFonts w:asciiTheme="majorHAnsi" w:hAnsiTheme="majorHAnsi" w:cstheme="minorHAnsi"/>
+          <w:sz w:val="23"/>
+          <w:szCs w:val="23"/>
+        </w:rPr>
+      </w:pPr>
+    </w:p>
+    <w:p>
+      <w:pPr>
+        <w:jc w:val="both"/>
+        <w:rPr>
+          <w:rFonts w:asciiTheme="majorHAnsi" w:hAnsiTheme="majorHAnsi" w:cstheme="minorHAnsi"/>
+          <w:sz w:val="23"/>
+          <w:szCs w:val="23"/>
+        </w:rPr>
+      </w:pPr>
+    </w:p>
+    <w:p>
+      <w:pPr>
+        <w:jc w:val="both"/>
+        <w:rPr>
+          <w:rFonts w:asciiTheme="majorHAnsi" w:hAnsiTheme="majorHAnsi" w:cstheme="minorHAnsi"/>
+          <w:sz w:val="23"/>
+          <w:szCs w:val="23"/>
+        </w:rPr>
+      </w:pPr>
+    </w:p>
+    <w:p>
+      <w:pPr>
+        <w:jc w:val="both"/>
+        <w:rPr>
+          <w:rFonts w:asciiTheme="majorHAnsi" w:hAnsiTheme="majorHAnsi" w:cstheme="minorHAnsi"/>
+          <w:sz w:val="23"/>
+          <w:szCs w:val="23"/>
+        </w:rPr>
+      </w:pPr>
+    </w:p>
+    <w:p>
+      <w:pPr>
+        <w:pStyle w:val="ListParagraph"/>
+        <w:numPr>
+          <w:ilvl w:val="1"/>
+          <w:numId w:val="9"/>
+        </w:numPr>
+        <w:jc w:val="both"/>
+        <w:rPr>
           <w:rFonts w:asciiTheme="majorHAnsi" w:hAnsiTheme="majorHAnsi" w:cstheme="minorHAnsi"/>
           <w:b/>
           <w:bCs/>
@@ -2239,10 +2690,7 @@
       <w:proofErr w:type="spellStart"/>
       <w:r>
         <w:rPr>
-          <w:rFonts w:asciiTheme="majorHAnsi" w:hAnsiTheme="majorHAnsi" w:cstheme="minorHAnsi"/>
-          <w:b/>
-          <w:sz w:val="23"/>
-          <w:szCs w:val="23"/>
+          <w:rStyle w:val="Emphasis"/>
         </w:rPr>
         <w:lastRenderedPageBreak/>
         <w:t>Savonius</w:t>
@@ -2250,31 +2698,28 @@
       <w:proofErr w:type="spellEnd"/>
       <w:r>
         <w:rPr>
-          <w:rFonts w:asciiTheme="majorHAnsi" w:hAnsiTheme="majorHAnsi" w:cstheme="minorHAnsi"/>
-          <w:b/>
-          <w:sz w:val="23"/>
-          <w:szCs w:val="23"/>
+          <w:rStyle w:val="Emphasis"/>
         </w:rPr>
         <w:t xml:space="preserve"> wind </w:t>
       </w:r>
       <w:proofErr w:type="gramStart"/>
       <w:r>
         <w:rPr>
-          <w:rFonts w:asciiTheme="majorHAnsi" w:hAnsiTheme="majorHAnsi" w:cstheme="minorHAnsi"/>
-          <w:b/>
-          <w:sz w:val="23"/>
-          <w:szCs w:val="23"/>
+          <w:rStyle w:val="Emphasis"/>
         </w:rPr>
         <w:t>turbine</w:t>
       </w:r>
       <w:r>
         <w:rPr>
-          <w:rFonts w:asciiTheme="majorHAnsi" w:hAnsiTheme="majorHAnsi" w:cstheme="minorHAnsi"/>
-          <w:b/>
-          <w:sz w:val="23"/>
-          <w:szCs w:val="23"/>
-        </w:rPr>
-        <w:t xml:space="preserve"> :</w:t>
+          <w:rStyle w:val="Emphasis"/>
+        </w:rPr>
+        <w:t xml:space="preserve"> </w:t>
+      </w:r>
+      <w:r>
+        <w:rPr>
+          <w:rStyle w:val="SubtleEmphasis"/>
+        </w:rPr>
+        <w:t>:</w:t>
       </w:r>
       <w:proofErr w:type="gramEnd"/>
       <w:r>
@@ -2414,22 +2859,14 @@
       </w:pPr>
       <w:r>
         <w:rPr>
-          <w:rFonts w:asciiTheme="majorHAnsi" w:hAnsiTheme="majorHAnsi" w:cstheme="minorHAnsi"/>
-          <w:b/>
-          <w:bCs/>
-          <w:sz w:val="23"/>
-          <w:szCs w:val="23"/>
+          <w:rStyle w:val="Emphasis"/>
         </w:rPr>
         <w:t xml:space="preserve">Use and </w:t>
       </w:r>
       <w:proofErr w:type="gramStart"/>
       <w:r>
         <w:rPr>
-          <w:rFonts w:asciiTheme="majorHAnsi" w:hAnsiTheme="majorHAnsi" w:cstheme="minorHAnsi"/>
-          <w:b/>
-          <w:bCs/>
-          <w:sz w:val="23"/>
-          <w:szCs w:val="23"/>
+          <w:rStyle w:val="Emphasis"/>
         </w:rPr>
         <w:t>operation:-</w:t>
       </w:r>
@@ -2614,6 +3051,7 @@
           <w:szCs w:val="23"/>
         </w:rPr>
       </w:pPr>
+      <w:bookmarkStart w:id="2" w:name="_GoBack"/>
       <w:r>
         <w:rPr>
           <w:b/>
@@ -2622,22 +3060,22 @@
           <w:u w:val="single"/>
         </w:rPr>
         <w:drawing>
-          <wp:anchor distT="0" distB="0" distL="114300" distR="114300" simplePos="0" relativeHeight="251667456" behindDoc="1" locked="0" layoutInCell="1" allowOverlap="1" wp14:anchorId="0E59CF39" wp14:editId="49025C52">
+          <wp:anchor distT="0" distB="0" distL="114300" distR="114300" simplePos="0" relativeHeight="251667456" behindDoc="1" locked="0" layoutInCell="1" allowOverlap="1" wp14:anchorId="0E59CF39" wp14:editId="49DF2A90">
             <wp:simplePos x="0" y="0"/>
             <wp:positionH relativeFrom="margin">
-              <wp:posOffset>556260</wp:posOffset>
+              <wp:posOffset>1994823</wp:posOffset>
             </wp:positionH>
-            <wp:positionV relativeFrom="page">
-              <wp:posOffset>3686810</wp:posOffset>
+            <wp:positionV relativeFrom="margin">
+              <wp:posOffset>2704580</wp:posOffset>
             </wp:positionV>
-            <wp:extent cx="2883535" cy="3048000"/>
-            <wp:effectExtent l="0" t="0" r="0" b="0"/>
+            <wp:extent cx="2251075" cy="2379345"/>
+            <wp:effectExtent l="0" t="0" r="0" b="1905"/>
             <wp:wrapTight wrapText="bothSides">
               <wp:wrapPolygon edited="0">
                 <wp:start x="0" y="0"/>
-                <wp:lineTo x="0" y="21465"/>
-                <wp:lineTo x="21405" y="21465"/>
-                <wp:lineTo x="21405" y="0"/>
+                <wp:lineTo x="0" y="21444"/>
+                <wp:lineTo x="21387" y="21444"/>
+                <wp:lineTo x="21387" y="0"/>
                 <wp:lineTo x="0" y="0"/>
               </wp:wrapPolygon>
             </wp:wrapTight>
@@ -2655,7 +3093,7 @@
                     </pic:cNvPicPr>
                   </pic:nvPicPr>
                   <pic:blipFill rotWithShape="1">
-                    <a:blip r:embed="rId21">
+                    <a:blip r:embed="rId23">
                       <a:extLst>
                         <a:ext uri="{28A0092B-C50C-407E-A947-70E740481C1C}">
                           <a14:useLocalDpi xmlns:a14="http://schemas.microsoft.com/office/drawing/2010/main" val="0"/>
@@ -2668,7 +3106,7 @@
                   <pic:spPr bwMode="auto">
                     <a:xfrm>
                       <a:off x="0" y="0"/>
-                      <a:ext cx="2883535" cy="3048000"/>
+                      <a:ext cx="2251075" cy="2379345"/>
                     </a:xfrm>
                     <a:prstGeom prst="rect">
                       <a:avLst/>
@@ -2695,6 +3133,7 @@
           </wp:anchor>
         </w:drawing>
       </w:r>
+      <w:bookmarkEnd w:id="2"/>
     </w:p>
     <w:p>
       <w:pPr>
@@ -2709,6 +3148,83 @@
           <w:szCs w:val="23"/>
         </w:rPr>
       </w:pPr>
+    </w:p>
+    <w:p>
+      <w:pPr>
+        <w:jc w:val="both"/>
+        <w:rPr>
+          <w:rFonts w:asciiTheme="majorHAnsi" w:hAnsiTheme="majorHAnsi" w:cstheme="minorHAnsi"/>
+          <w:b/>
+          <w:bCs/>
+          <w:i/>
+          <w:iCs/>
+          <w:sz w:val="16"/>
+          <w:szCs w:val="16"/>
+        </w:rPr>
+      </w:pPr>
+    </w:p>
+    <w:p>
+      <w:pPr>
+        <w:jc w:val="both"/>
+        <w:rPr>
+          <w:rFonts w:asciiTheme="majorHAnsi" w:hAnsiTheme="majorHAnsi" w:cstheme="minorHAnsi"/>
+          <w:b/>
+          <w:bCs/>
+          <w:i/>
+          <w:iCs/>
+          <w:sz w:val="16"/>
+          <w:szCs w:val="16"/>
+        </w:rPr>
+      </w:pPr>
+    </w:p>
+    <w:p>
+      <w:pPr>
+        <w:pStyle w:val="Heading4"/>
+      </w:pPr>
+    </w:p>
+    <w:p>
+      <w:pPr>
+        <w:jc w:val="both"/>
+      </w:pPr>
+    </w:p>
+    <w:p>
+      <w:pPr>
+        <w:jc w:val="both"/>
+      </w:pPr>
+    </w:p>
+    <w:p>
+      <w:pPr>
+        <w:jc w:val="both"/>
+      </w:pPr>
+    </w:p>
+    <w:p>
+      <w:pPr>
+        <w:jc w:val="both"/>
+      </w:pPr>
+    </w:p>
+    <w:p>
+      <w:pPr>
+        <w:jc w:val="both"/>
+      </w:pPr>
+      <w:r>
+        <w:rPr>
+          <w:sz w:val="16"/>
+          <w:szCs w:val="16"/>
+        </w:rPr>
+        <w:t xml:space="preserve">                                                                                                               </w:t>
+      </w:r>
+      <w:r>
+        <w:rPr>
+          <w:sz w:val="16"/>
+          <w:szCs w:val="16"/>
+        </w:rPr>
+        <w:t>Fig. Savonious rotor</w:t>
+      </w:r>
+    </w:p>
+    <w:p>
+      <w:pPr>
+        <w:jc w:val="both"/>
+      </w:pPr>
       <w:r>
         <w:rPr>
           <w:rFonts w:asciiTheme="majorHAnsi" w:hAnsiTheme="majorHAnsi" w:cstheme="minorHAnsi"/>
@@ -2717,16 +3233,16 @@
           <w:szCs w:val="23"/>
         </w:rPr>
         <w:drawing>
-          <wp:anchor distT="0" distB="0" distL="114300" distR="114300" simplePos="0" relativeHeight="251668480" behindDoc="0" locked="0" layoutInCell="1" allowOverlap="1" wp14:anchorId="7404FF06" wp14:editId="36A86F68">
+          <wp:anchor distT="0" distB="0" distL="114300" distR="114300" simplePos="0" relativeHeight="251668480" behindDoc="0" locked="0" layoutInCell="1" allowOverlap="1" wp14:anchorId="7404FF06" wp14:editId="38ACB42C">
             <wp:simplePos x="0" y="0"/>
             <wp:positionH relativeFrom="margin">
-              <wp:posOffset>3416935</wp:posOffset>
+              <wp:posOffset>2018030</wp:posOffset>
             </wp:positionH>
             <wp:positionV relativeFrom="paragraph">
-              <wp:posOffset>30870</wp:posOffset>
+              <wp:posOffset>10102</wp:posOffset>
             </wp:positionV>
-            <wp:extent cx="2339340" cy="2842260"/>
-            <wp:effectExtent l="0" t="0" r="3810" b="0"/>
+            <wp:extent cx="2156460" cy="2620010"/>
+            <wp:effectExtent l="0" t="0" r="0" b="8890"/>
             <wp:wrapSquare wrapText="bothSides"/>
             <wp:docPr id="56" name="Picture 56"/>
             <wp:cNvGraphicFramePr>
@@ -2740,7 +3256,7 @@
                     <pic:cNvPicPr/>
                   </pic:nvPicPr>
                   <pic:blipFill>
-                    <a:blip r:embed="rId22">
+                    <a:blip r:embed="rId24">
                       <a:extLst>
                         <a:ext uri="{28A0092B-C50C-407E-A947-70E740481C1C}">
                           <a14:useLocalDpi xmlns:a14="http://schemas.microsoft.com/office/drawing/2010/main" val="0"/>
@@ -2754,7 +3270,7 @@
                   <pic:spPr>
                     <a:xfrm>
                       <a:off x="0" y="0"/>
-                      <a:ext cx="2339340" cy="2842260"/>
+                      <a:ext cx="2156460" cy="2620010"/>
                     </a:xfrm>
                     <a:prstGeom prst="rect">
                       <a:avLst/>
@@ -2776,14 +3292,50 @@
     <w:p>
       <w:pPr>
         <w:jc w:val="both"/>
+      </w:pPr>
+      <w:r>
+        <w:t xml:space="preserve">                                     </w:t>
+      </w:r>
+    </w:p>
+    <w:p>
+      <w:pPr>
+        <w:jc w:val="both"/>
+      </w:pPr>
+      <w:r>
+        <w:rPr>
+          <w:sz w:val="16"/>
+          <w:szCs w:val="16"/>
+        </w:rPr>
+        <w:t xml:space="preserve">                                                            </w:t>
+      </w:r>
+      <w:r>
+        <w:rPr>
+          <w:sz w:val="16"/>
+          <w:szCs w:val="16"/>
+        </w:rPr>
+        <w:t xml:space="preserve">                                                                                 </w:t>
+      </w:r>
+      <w:r>
+        <w:rPr>
+          <w:sz w:val="16"/>
+          <w:szCs w:val="16"/>
+        </w:rPr>
+        <w:t xml:space="preserve">    </w:t>
+      </w:r>
+    </w:p>
+    <w:p>
+      <w:pPr>
+        <w:pStyle w:val="ListParagraph"/>
+        <w:ind w:left="1206"/>
+        <w:jc w:val="both"/>
         <w:rPr>
           <w:rFonts w:asciiTheme="majorHAnsi" w:hAnsiTheme="majorHAnsi" w:cstheme="minorHAnsi"/>
           <w:b/>
           <w:bCs/>
           <w:i/>
           <w:iCs/>
-          <w:sz w:val="16"/>
-          <w:szCs w:val="16"/>
+          <w:sz w:val="23"/>
+          <w:szCs w:val="23"/>
         </w:rPr>
       </w:pPr>
     </w:p>
@@ -2796,329 +3348,6 @@
           <w:bCs/>
           <w:i/>
           <w:iCs/>
-          <w:sz w:val="16"/>
-          <w:szCs w:val="16"/>
-        </w:rPr>
-      </w:pPr>
-    </w:p>
-    <w:p>
-      <w:pPr>
-        <w:pStyle w:val="Heading4"/>
-      </w:pPr>
-    </w:p>
-    <w:p/>
-    <w:p/>
-    <w:p/>
-    <w:p/>
-    <w:p/>
-    <w:p/>
-    <w:p>
-      <w:r>
-        <w:t xml:space="preserve">                                     </w:t>
-      </w:r>
-    </w:p>
-    <w:p>
-      <w:r>
-        <w:rPr>
-          <w:sz w:val="16"/>
-          <w:szCs w:val="16"/>
-        </w:rPr>
-        <w:t xml:space="preserve">                                                             </w:t>
-      </w:r>
-      <w:r>
-        <w:rPr>
-          <w:sz w:val="16"/>
-          <w:szCs w:val="16"/>
-        </w:rPr>
-        <w:t xml:space="preserve">Fig. </w:t>
-      </w:r>
-      <w:proofErr w:type="spellStart"/>
-      <w:r>
-        <w:rPr>
-          <w:sz w:val="16"/>
-          <w:szCs w:val="16"/>
-        </w:rPr>
-        <w:t>Savonious</w:t>
-      </w:r>
-      <w:proofErr w:type="spellEnd"/>
-      <w:r>
-        <w:rPr>
-          <w:sz w:val="16"/>
-          <w:szCs w:val="16"/>
-        </w:rPr>
-        <w:t xml:space="preserve"> </w:t>
-      </w:r>
-      <w:r>
-        <w:rPr>
-          <w:sz w:val="16"/>
-          <w:szCs w:val="16"/>
-        </w:rPr>
-        <w:t xml:space="preserve">rotor                                                                                 </w:t>
-      </w:r>
-      <w:bookmarkStart w:id="0" w:name="_GoBack"/>
-      <w:bookmarkEnd w:id="0"/>
-      <w:r>
-        <w:rPr>
-          <w:sz w:val="16"/>
-          <w:szCs w:val="16"/>
-        </w:rPr>
-        <w:t xml:space="preserve">    </w:t>
-      </w:r>
-      <w:r>
-        <w:rPr>
-          <w:sz w:val="16"/>
-          <w:szCs w:val="16"/>
-        </w:rPr>
-        <w:t xml:space="preserve">Fig. </w:t>
-      </w:r>
-      <w:proofErr w:type="spellStart"/>
-      <w:r>
-        <w:rPr>
-          <w:sz w:val="16"/>
-          <w:szCs w:val="16"/>
-        </w:rPr>
-        <w:t>Savonious</w:t>
-      </w:r>
-      <w:proofErr w:type="spellEnd"/>
-      <w:r>
-        <w:rPr>
-          <w:sz w:val="16"/>
-          <w:szCs w:val="16"/>
-        </w:rPr>
-        <w:t xml:space="preserve"> wind mill </w:t>
-      </w:r>
-    </w:p>
-    <w:p>
-      <w:pPr>
-        <w:pStyle w:val="ListParagraph"/>
-        <w:ind w:left="1206"/>
-        <w:jc w:val="both"/>
-        <w:rPr>
-          <w:rFonts w:asciiTheme="majorHAnsi" w:hAnsiTheme="majorHAnsi" w:cstheme="minorHAnsi"/>
-          <w:b/>
-          <w:bCs/>
-          <w:i/>
-          <w:iCs/>
-          <w:sz w:val="23"/>
-          <w:szCs w:val="23"/>
-        </w:rPr>
-      </w:pPr>
-    </w:p>
-    <w:p>
-      <w:pPr>
-        <w:pStyle w:val="ListParagraph"/>
-        <w:ind w:left="1206"/>
-        <w:jc w:val="both"/>
-        <w:rPr>
-          <w:rFonts w:asciiTheme="majorHAnsi" w:hAnsiTheme="majorHAnsi" w:cstheme="minorHAnsi"/>
-          <w:b/>
-          <w:bCs/>
-          <w:i/>
-          <w:iCs/>
-          <w:sz w:val="23"/>
-          <w:szCs w:val="23"/>
-        </w:rPr>
-      </w:pPr>
-    </w:p>
-    <w:p>
-      <w:pPr>
-        <w:pStyle w:val="ListParagraph"/>
-        <w:ind w:left="1206"/>
-        <w:jc w:val="both"/>
-        <w:rPr>
-          <w:rFonts w:asciiTheme="majorHAnsi" w:hAnsiTheme="majorHAnsi" w:cstheme="minorHAnsi"/>
-          <w:b/>
-          <w:bCs/>
-          <w:i/>
-          <w:iCs/>
-          <w:sz w:val="23"/>
-          <w:szCs w:val="23"/>
-        </w:rPr>
-      </w:pPr>
-    </w:p>
-    <w:p>
-      <w:pPr>
-        <w:pStyle w:val="ListParagraph"/>
-        <w:ind w:left="1206"/>
-        <w:jc w:val="both"/>
-        <w:rPr>
-          <w:rFonts w:asciiTheme="majorHAnsi" w:hAnsiTheme="majorHAnsi" w:cstheme="minorHAnsi"/>
-          <w:b/>
-          <w:bCs/>
-          <w:i/>
-          <w:iCs/>
-          <w:sz w:val="23"/>
-          <w:szCs w:val="23"/>
-        </w:rPr>
-      </w:pPr>
-    </w:p>
-    <w:p>
-      <w:pPr>
-        <w:pStyle w:val="ListParagraph"/>
-        <w:ind w:left="1206"/>
-        <w:jc w:val="both"/>
-        <w:rPr>
-          <w:rFonts w:asciiTheme="majorHAnsi" w:hAnsiTheme="majorHAnsi" w:cstheme="minorHAnsi"/>
-          <w:b/>
-          <w:bCs/>
-          <w:i/>
-          <w:iCs/>
-          <w:sz w:val="23"/>
-          <w:szCs w:val="23"/>
-        </w:rPr>
-      </w:pPr>
-    </w:p>
-    <w:p>
-      <w:pPr>
-        <w:pStyle w:val="ListParagraph"/>
-        <w:ind w:left="1206"/>
-        <w:jc w:val="both"/>
-        <w:rPr>
-          <w:rFonts w:asciiTheme="majorHAnsi" w:hAnsiTheme="majorHAnsi" w:cstheme="minorHAnsi"/>
-          <w:b/>
-          <w:bCs/>
-          <w:i/>
-          <w:iCs/>
-          <w:sz w:val="23"/>
-          <w:szCs w:val="23"/>
-        </w:rPr>
-      </w:pPr>
-    </w:p>
-    <w:p>
-      <w:pPr>
-        <w:pStyle w:val="ListParagraph"/>
-        <w:ind w:left="1206"/>
-        <w:jc w:val="both"/>
-        <w:rPr>
-          <w:rFonts w:asciiTheme="majorHAnsi" w:hAnsiTheme="majorHAnsi" w:cstheme="minorHAnsi"/>
-          <w:b/>
-          <w:bCs/>
-          <w:i/>
-          <w:iCs/>
-          <w:sz w:val="23"/>
-          <w:szCs w:val="23"/>
-        </w:rPr>
-      </w:pPr>
-    </w:p>
-    <w:p>
-      <w:pPr>
-        <w:pStyle w:val="ListParagraph"/>
-        <w:ind w:left="1206"/>
-        <w:jc w:val="both"/>
-        <w:rPr>
-          <w:rFonts w:asciiTheme="majorHAnsi" w:hAnsiTheme="majorHAnsi" w:cstheme="minorHAnsi"/>
-          <w:b/>
-          <w:bCs/>
-          <w:i/>
-          <w:iCs/>
-          <w:sz w:val="23"/>
-          <w:szCs w:val="23"/>
-        </w:rPr>
-      </w:pPr>
-    </w:p>
-    <w:p>
-      <w:pPr>
-        <w:pStyle w:val="ListParagraph"/>
-        <w:ind w:left="1206"/>
-        <w:jc w:val="both"/>
-        <w:rPr>
-          <w:rFonts w:asciiTheme="majorHAnsi" w:hAnsiTheme="majorHAnsi" w:cstheme="minorHAnsi"/>
-          <w:b/>
-          <w:bCs/>
-          <w:i/>
-          <w:iCs/>
-          <w:sz w:val="23"/>
-          <w:szCs w:val="23"/>
-        </w:rPr>
-      </w:pPr>
-    </w:p>
-    <w:p>
-      <w:pPr>
-        <w:pStyle w:val="ListParagraph"/>
-        <w:ind w:left="1206"/>
-        <w:jc w:val="both"/>
-        <w:rPr>
-          <w:rFonts w:asciiTheme="majorHAnsi" w:hAnsiTheme="majorHAnsi" w:cstheme="minorHAnsi"/>
-          <w:b/>
-          <w:bCs/>
-          <w:i/>
-          <w:iCs/>
-          <w:sz w:val="23"/>
-          <w:szCs w:val="23"/>
-        </w:rPr>
-      </w:pPr>
-    </w:p>
-    <w:p>
-      <w:pPr>
-        <w:pStyle w:val="ListParagraph"/>
-        <w:ind w:left="1206"/>
-        <w:jc w:val="both"/>
-        <w:rPr>
-          <w:rFonts w:asciiTheme="majorHAnsi" w:hAnsiTheme="majorHAnsi" w:cstheme="minorHAnsi"/>
-          <w:b/>
-          <w:bCs/>
-          <w:i/>
-          <w:iCs/>
-          <w:sz w:val="23"/>
-          <w:szCs w:val="23"/>
-        </w:rPr>
-      </w:pPr>
-    </w:p>
-    <w:p>
-      <w:pPr>
-        <w:pStyle w:val="ListParagraph"/>
-        <w:ind w:left="1206"/>
-        <w:jc w:val="both"/>
-        <w:rPr>
-          <w:rFonts w:asciiTheme="majorHAnsi" w:hAnsiTheme="majorHAnsi" w:cstheme="minorHAnsi"/>
-          <w:b/>
-          <w:bCs/>
-          <w:i/>
-          <w:iCs/>
-          <w:sz w:val="23"/>
-          <w:szCs w:val="23"/>
-        </w:rPr>
-      </w:pPr>
-    </w:p>
-    <w:p>
-      <w:pPr>
-        <w:pStyle w:val="ListParagraph"/>
-        <w:ind w:left="1206"/>
-        <w:jc w:val="both"/>
-        <w:rPr>
-          <w:rFonts w:asciiTheme="majorHAnsi" w:hAnsiTheme="majorHAnsi" w:cstheme="minorHAnsi"/>
-          <w:b/>
-          <w:bCs/>
-          <w:i/>
-          <w:iCs/>
-          <w:sz w:val="23"/>
-          <w:szCs w:val="23"/>
-        </w:rPr>
-      </w:pPr>
-    </w:p>
-    <w:p>
-      <w:pPr>
-        <w:pStyle w:val="ListParagraph"/>
-        <w:ind w:left="1206"/>
-        <w:jc w:val="both"/>
-        <w:rPr>
-          <w:rFonts w:asciiTheme="majorHAnsi" w:hAnsiTheme="majorHAnsi" w:cstheme="minorHAnsi"/>
-          <w:b/>
-          <w:bCs/>
-          <w:i/>
-          <w:iCs/>
-          <w:sz w:val="23"/>
-          <w:szCs w:val="23"/>
-        </w:rPr>
-      </w:pPr>
-    </w:p>
-    <w:p>
-      <w:pPr>
-        <w:pStyle w:val="ListParagraph"/>
-        <w:ind w:left="1206"/>
-        <w:jc w:val="both"/>
-        <w:rPr>
-          <w:rFonts w:asciiTheme="majorHAnsi" w:hAnsiTheme="majorHAnsi" w:cstheme="minorHAnsi"/>
           <w:sz w:val="23"/>
           <w:szCs w:val="23"/>
         </w:rPr>
@@ -3131,6 +3360,1483 @@
           <w:b/>
           <w:sz w:val="44"/>
           <w:u w:val="single"/>
+        </w:rPr>
+      </w:pPr>
+    </w:p>
+    <w:p>
+      <w:pPr>
+        <w:jc w:val="both"/>
+        <w:rPr>
+          <w:b/>
+          <w:u w:val="single"/>
+        </w:rPr>
+      </w:pPr>
+    </w:p>
+    <w:p>
+      <w:pPr>
+        <w:jc w:val="both"/>
+        <w:rPr>
+          <w:b/>
+          <w:u w:val="single"/>
+        </w:rPr>
+      </w:pPr>
+    </w:p>
+    <w:p>
+      <w:pPr>
+        <w:jc w:val="both"/>
+        <w:rPr>
+          <w:sz w:val="16"/>
+          <w:szCs w:val="16"/>
+        </w:rPr>
+      </w:pPr>
+    </w:p>
+    <w:p>
+      <w:pPr>
+        <w:jc w:val="both"/>
+        <w:rPr>
+          <w:b/>
+          <w:u w:val="single"/>
+        </w:rPr>
+      </w:pPr>
+      <w:r>
+        <w:rPr>
+          <w:sz w:val="16"/>
+          <w:szCs w:val="16"/>
+        </w:rPr>
+        <w:t xml:space="preserve">                                                                                                          </w:t>
+      </w:r>
+      <w:r>
+        <w:rPr>
+          <w:sz w:val="16"/>
+          <w:szCs w:val="16"/>
+        </w:rPr>
+        <w:t xml:space="preserve">Fig. Savonious wind </w:t>
+      </w:r>
+      <w:r>
+        <w:rPr>
+          <w:sz w:val="16"/>
+          <w:szCs w:val="16"/>
+        </w:rPr>
+        <w:t>turbine</w:t>
+      </w:r>
+    </w:p>
+    <w:p>
+      <w:pPr>
+        <w:pStyle w:val="Heading1"/>
+      </w:pPr>
+      <w:bookmarkStart w:id="3" w:name="_Toc518567349"/>
+      <w:r>
+        <w:lastRenderedPageBreak/>
+        <w:t>Betz’s Law:</w:t>
+      </w:r>
+      <w:bookmarkEnd w:id="3"/>
+      <w:r>
+        <w:t xml:space="preserve"> </w:t>
+      </w:r>
+    </w:p>
+    <w:p>
+      <w:r>
+        <w:rPr>
+          <w:noProof/>
+        </w:rPr>
+        <w:drawing>
+          <wp:inline distT="0" distB="0" distL="0" distR="0" wp14:anchorId="292B34CB" wp14:editId="3861A96C">
+            <wp:extent cx="6301154" cy="2840990"/>
+            <wp:effectExtent l="0" t="0" r="4445" b="0"/>
+            <wp:docPr id="58" name="Picture 58"/>
+            <wp:cNvGraphicFramePr>
+              <a:graphicFrameLocks xmlns:a="http://schemas.openxmlformats.org/drawingml/2006/main" noChangeAspect="1"/>
+            </wp:cNvGraphicFramePr>
+            <a:graphic xmlns:a="http://schemas.openxmlformats.org/drawingml/2006/main">
+              <a:graphicData uri="http://schemas.openxmlformats.org/drawingml/2006/picture">
+                <pic:pic xmlns:pic="http://schemas.openxmlformats.org/drawingml/2006/picture">
+                  <pic:nvPicPr>
+                    <pic:cNvPr id="1" name=""/>
+                    <pic:cNvPicPr/>
+                  </pic:nvPicPr>
+                  <pic:blipFill rotWithShape="1">
+                    <a:blip r:embed="rId25"/>
+                    <a:srcRect l="11723" t="19210" r="2174" b="8814"/>
+                    <a:stretch/>
+                  </pic:blipFill>
+                  <pic:spPr bwMode="auto">
+                    <a:xfrm>
+                      <a:off x="0" y="0"/>
+                      <a:ext cx="6326034" cy="2852208"/>
+                    </a:xfrm>
+                    <a:prstGeom prst="rect">
+                      <a:avLst/>
+                    </a:prstGeom>
+                    <a:ln>
+                      <a:noFill/>
+                    </a:ln>
+                    <a:extLst>
+                      <a:ext uri="{53640926-AAD7-44D8-BBD7-CCE9431645EC}">
+                        <a14:shadowObscured xmlns:a14="http://schemas.microsoft.com/office/drawing/2010/main"/>
+                      </a:ext>
+                    </a:extLst>
+                  </pic:spPr>
+                </pic:pic>
+              </a:graphicData>
+            </a:graphic>
+          </wp:inline>
+        </w:drawing>
+      </w:r>
+    </w:p>
+    <w:p>
+      <w:pPr>
+        <w:pStyle w:val="Heading1"/>
+      </w:pPr>
+      <w:bookmarkStart w:id="4" w:name="_Toc518567350"/>
+      <w:r>
+        <w:t>Comparison</w:t>
+      </w:r>
+      <w:r>
+        <w:t xml:space="preserve"> Betwee</w:t>
+      </w:r>
+      <w:r>
+        <w:t xml:space="preserve">n Savonious and Darrieus </w:t>
+      </w:r>
+      <w:proofErr w:type="gramStart"/>
+      <w:r>
+        <w:t>Concept :</w:t>
+      </w:r>
+      <w:bookmarkEnd w:id="4"/>
+      <w:proofErr w:type="gramEnd"/>
+    </w:p>
+    <w:p>
+      <w:pPr>
+        <w:pStyle w:val="ListParagraph"/>
+        <w:numPr>
+          <w:ilvl w:val="0"/>
+          <w:numId w:val="11"/>
+        </w:numPr>
+        <w:jc w:val="both"/>
+      </w:pPr>
+      <w:r>
+        <w:t xml:space="preserve">There are two fundamental ways that a vertical axis wind turbine converts a passing wind into rotation and they are either being pushed by the </w:t>
+      </w:r>
+      <w:proofErr w:type="gramStart"/>
+      <w:r>
+        <w:t>wind, or</w:t>
+      </w:r>
+      <w:proofErr w:type="gramEnd"/>
+      <w:r>
+        <w:t xml:space="preserve"> using the lift the wind provides to turn. A good example of a vertical axis wind turbine that is pushed by the wind is the </w:t>
+      </w:r>
+      <w:proofErr w:type="spellStart"/>
+      <w:r>
+        <w:t>Savonius</w:t>
+      </w:r>
+      <w:proofErr w:type="spellEnd"/>
+      <w:r>
+        <w:t xml:space="preserve"> wind turbine. This style of vertical turbine uses a series of scoops to catch the passing wind and rotate its central shaft. A </w:t>
+      </w:r>
+      <w:proofErr w:type="spellStart"/>
+      <w:r>
+        <w:t>Savonius</w:t>
+      </w:r>
+      <w:proofErr w:type="spellEnd"/>
+      <w:r>
+        <w:t xml:space="preserve"> wind turbine is used in situations where reliability is essential since the design provides for a very consistent operation. </w:t>
+      </w:r>
+    </w:p>
+    <w:p>
+      <w:pPr>
+        <w:pStyle w:val="ListParagraph"/>
+        <w:numPr>
+          <w:ilvl w:val="0"/>
+          <w:numId w:val="11"/>
+        </w:numPr>
+        <w:jc w:val="both"/>
+      </w:pPr>
+      <w:r>
+        <w:t xml:space="preserve">The other popular style of vertical wind turbine is based on lift and a good example of this is the Darrieus wind turbine design. Unlike the </w:t>
+      </w:r>
+      <w:proofErr w:type="spellStart"/>
+      <w:r>
+        <w:t>Savonius</w:t>
+      </w:r>
+      <w:proofErr w:type="spellEnd"/>
+      <w:r>
+        <w:t xml:space="preserve"> design that relies on blocking the wind to provide the energy for its rotation, the Darrieus wind turbine design uses the lift of the wind to provide rotation. Its blades are engineered to catch the upward thrust of a breeze and will spin in response to this lift.</w:t>
+      </w:r>
+    </w:p>
+    <w:p>
+      <w:pPr>
+        <w:pStyle w:val="ListParagraph"/>
+        <w:numPr>
+          <w:ilvl w:val="0"/>
+          <w:numId w:val="11"/>
+        </w:numPr>
+        <w:jc w:val="both"/>
+      </w:pPr>
+      <w:r>
+        <w:t xml:space="preserve">The challenge with the Darrieus wind turbine design is that it is not a self-starting turbine. This means that it can't generate enough power to start rotating on its own and needs to have a little help getting started. Most of these styles of turbine use a small motor to start this rotation and then the Darrieus wind turbine will spin on </w:t>
+      </w:r>
+      <w:proofErr w:type="spellStart"/>
+      <w:r>
+        <w:t>it</w:t>
+      </w:r>
+      <w:proofErr w:type="spellEnd"/>
+      <w:r>
+        <w:t xml:space="preserve"> own as long as a breeze is blowing.</w:t>
+      </w:r>
+    </w:p>
+    <w:p>
+      <w:pPr>
+        <w:pStyle w:val="ListParagraph"/>
+        <w:numPr>
+          <w:ilvl w:val="0"/>
+          <w:numId w:val="11"/>
+        </w:numPr>
+        <w:jc w:val="both"/>
+      </w:pPr>
+      <w:r>
+        <w:t xml:space="preserve">Some of the newer versions actually combine the two designs and use a small </w:t>
+      </w:r>
+      <w:proofErr w:type="spellStart"/>
+      <w:r>
+        <w:t>Savonius</w:t>
+      </w:r>
+      <w:proofErr w:type="spellEnd"/>
+      <w:r>
+        <w:t xml:space="preserve"> wind turbine mounted on the shaft of a Darrieus wind turbine to provide the initial spin and then the lift takes over from there. The advantage that the Darrieus wind turbine has over other models is that its blades can actually spin faster than the wind that is passing. This gives it a very high rotation and is perfect for generating power as a result.</w:t>
+      </w:r>
+    </w:p>
+    <w:tbl>
+      <w:tblPr>
+        <w:tblStyle w:val="TableGrid"/>
+        <w:tblW w:w="9524" w:type="dxa"/>
+        <w:tblInd w:w="531" w:type="dxa"/>
+        <w:tblLook w:val="04A0" w:firstRow="1" w:lastRow="0" w:firstColumn="1" w:lastColumn="0" w:noHBand="0" w:noVBand="1"/>
+      </w:tblPr>
+      <w:tblGrid>
+        <w:gridCol w:w="4762"/>
+        <w:gridCol w:w="4762"/>
+      </w:tblGrid>
+      <w:tr>
+        <w:trPr>
+          <w:trHeight w:val="249"/>
+        </w:trPr>
+        <w:tc>
+          <w:tcPr>
+            <w:tcW w:w="4762" w:type="dxa"/>
+          </w:tcPr>
+          <w:p>
+            <w:pPr>
+              <w:jc w:val="both"/>
+            </w:pPr>
+            <w:r>
+              <w:t>No Starting Torque</w:t>
+            </w:r>
+          </w:p>
+        </w:tc>
+        <w:tc>
+          <w:tcPr>
+            <w:tcW w:w="4762" w:type="dxa"/>
+          </w:tcPr>
+          <w:p>
+            <w:pPr>
+              <w:jc w:val="both"/>
+            </w:pPr>
+            <w:r>
+              <w:t>Have Starting Torque</w:t>
+            </w:r>
+          </w:p>
+        </w:tc>
+      </w:tr>
+      <w:tr>
+        <w:trPr>
+          <w:trHeight w:val="249"/>
+        </w:trPr>
+        <w:tc>
+          <w:tcPr>
+            <w:tcW w:w="4762" w:type="dxa"/>
+          </w:tcPr>
+          <w:p>
+            <w:pPr>
+              <w:jc w:val="both"/>
+            </w:pPr>
+            <w:r>
+              <w:t xml:space="preserve">Less Reliable </w:t>
+            </w:r>
+          </w:p>
+        </w:tc>
+        <w:tc>
+          <w:tcPr>
+            <w:tcW w:w="4762" w:type="dxa"/>
+          </w:tcPr>
+          <w:p>
+            <w:pPr>
+              <w:jc w:val="both"/>
+            </w:pPr>
+            <w:r>
+              <w:t>More Reliable</w:t>
+            </w:r>
+          </w:p>
+        </w:tc>
+      </w:tr>
+      <w:tr>
+        <w:trPr>
+          <w:trHeight w:val="257"/>
+        </w:trPr>
+        <w:tc>
+          <w:tcPr>
+            <w:tcW w:w="4762" w:type="dxa"/>
+          </w:tcPr>
+          <w:p>
+            <w:pPr>
+              <w:jc w:val="both"/>
+            </w:pPr>
+            <w:r>
+              <w:t>Lift Mechanism</w:t>
+            </w:r>
+          </w:p>
+        </w:tc>
+        <w:tc>
+          <w:tcPr>
+            <w:tcW w:w="4762" w:type="dxa"/>
+          </w:tcPr>
+          <w:p>
+            <w:pPr>
+              <w:jc w:val="both"/>
+            </w:pPr>
+            <w:r>
+              <w:t>Drag Mechanism</w:t>
+            </w:r>
+          </w:p>
+        </w:tc>
+      </w:tr>
+      <w:tr>
+        <w:trPr>
+          <w:trHeight w:val="249"/>
+        </w:trPr>
+        <w:tc>
+          <w:tcPr>
+            <w:tcW w:w="4762" w:type="dxa"/>
+          </w:tcPr>
+          <w:p>
+            <w:pPr>
+              <w:jc w:val="both"/>
+            </w:pPr>
+            <w:r>
+              <w:t>Higher speed after starting due to lift</w:t>
+            </w:r>
+          </w:p>
+        </w:tc>
+        <w:tc>
+          <w:tcPr>
+            <w:tcW w:w="4762" w:type="dxa"/>
+          </w:tcPr>
+          <w:p>
+            <w:pPr>
+              <w:jc w:val="both"/>
+            </w:pPr>
+            <w:r>
+              <w:t>Comparatively lower speed at same time.</w:t>
+            </w:r>
+          </w:p>
+        </w:tc>
+      </w:tr>
+      <w:tr>
+        <w:trPr>
+          <w:trHeight w:val="389"/>
+        </w:trPr>
+        <w:tc>
+          <w:tcPr>
+            <w:tcW w:w="4762" w:type="dxa"/>
+          </w:tcPr>
+          <w:p>
+            <w:pPr>
+              <w:jc w:val="both"/>
+            </w:pPr>
+            <m:oMath>
+              <m:r>
+                <w:rPr>
+                  <w:rFonts w:ascii="Cambria Math" w:hAnsi="Cambria Math"/>
+                </w:rPr>
+                <m:t>P=ρ</m:t>
+              </m:r>
+              <m:sSup>
+                <m:sSupPr>
+                  <m:ctrlPr>
+                    <w:rPr>
+                      <w:rFonts w:ascii="Cambria Math" w:hAnsi="Cambria Math"/>
+                      <w:i/>
+                    </w:rPr>
+                  </m:ctrlPr>
+                </m:sSupPr>
+                <m:e>
+                  <m:r>
+                    <w:rPr>
+                      <w:rFonts w:ascii="Cambria Math" w:hAnsi="Cambria Math"/>
+                    </w:rPr>
+                    <m:t>v</m:t>
+                  </m:r>
+                </m:e>
+                <m:sup>
+                  <m:r>
+                    <w:rPr>
+                      <w:rFonts w:ascii="Cambria Math" w:hAnsi="Cambria Math"/>
+                    </w:rPr>
+                    <m:t>3</m:t>
+                  </m:r>
+                </m:sup>
+              </m:sSup>
+              <m:r>
+                <w:rPr>
+                  <w:rFonts w:ascii="Cambria Math" w:hAnsi="Cambria Math"/>
+                </w:rPr>
+                <m:t>rh</m:t>
+              </m:r>
+              <m:sSub>
+                <m:sSubPr>
+                  <m:ctrlPr>
+                    <w:rPr>
+                      <w:rFonts w:ascii="Cambria Math" w:hAnsi="Cambria Math"/>
+                      <w:i/>
+                    </w:rPr>
+                  </m:ctrlPr>
+                </m:sSubPr>
+                <m:e>
+                  <m:r>
+                    <w:rPr>
+                      <w:rFonts w:ascii="Cambria Math" w:hAnsi="Cambria Math"/>
+                    </w:rPr>
+                    <m:t>C</m:t>
+                  </m:r>
+                </m:e>
+                <m:sub>
+                  <m:r>
+                    <w:rPr>
+                      <w:rFonts w:ascii="Cambria Math" w:hAnsi="Cambria Math"/>
+                    </w:rPr>
+                    <m:t>p</m:t>
+                  </m:r>
+                </m:sub>
+              </m:sSub>
+            </m:oMath>
+            <w:r>
+              <w:t xml:space="preserve"> </w:t>
+            </w:r>
+          </w:p>
+        </w:tc>
+        <w:tc>
+          <w:tcPr>
+            <w:tcW w:w="4762" w:type="dxa"/>
+          </w:tcPr>
+          <w:p>
+            <w:pPr>
+              <w:jc w:val="both"/>
+            </w:pPr>
+            <m:oMath>
+              <m:r>
+                <w:rPr>
+                  <w:rFonts w:ascii="Cambria Math" w:hAnsi="Cambria Math"/>
+                </w:rPr>
+                <m:t>P=</m:t>
+              </m:r>
+              <m:f>
+                <m:fPr>
+                  <m:ctrlPr>
+                    <w:rPr>
+                      <w:rFonts w:ascii="Cambria Math" w:hAnsi="Cambria Math"/>
+                      <w:i/>
+                    </w:rPr>
+                  </m:ctrlPr>
+                </m:fPr>
+                <m:num>
+                  <m:r>
+                    <w:rPr>
+                      <w:rFonts w:ascii="Cambria Math" w:hAnsi="Cambria Math"/>
+                    </w:rPr>
+                    <m:t>1</m:t>
+                  </m:r>
+                </m:num>
+                <m:den>
+                  <m:r>
+                    <w:rPr>
+                      <w:rFonts w:ascii="Cambria Math" w:hAnsi="Cambria Math"/>
+                    </w:rPr>
+                    <m:t>2</m:t>
+                  </m:r>
+                </m:den>
+              </m:f>
+              <m:r>
+                <w:rPr>
+                  <w:rFonts w:ascii="Cambria Math" w:hAnsi="Cambria Math"/>
+                </w:rPr>
+                <m:t>ρ</m:t>
+              </m:r>
+              <m:sSup>
+                <m:sSupPr>
+                  <m:ctrlPr>
+                    <w:rPr>
+                      <w:rFonts w:ascii="Cambria Math" w:hAnsi="Cambria Math"/>
+                      <w:i/>
+                    </w:rPr>
+                  </m:ctrlPr>
+                </m:sSupPr>
+                <m:e>
+                  <m:r>
+                    <w:rPr>
+                      <w:rFonts w:ascii="Cambria Math" w:hAnsi="Cambria Math"/>
+                    </w:rPr>
+                    <m:t>v</m:t>
+                  </m:r>
+                </m:e>
+                <m:sup>
+                  <m:r>
+                    <w:rPr>
+                      <w:rFonts w:ascii="Cambria Math" w:hAnsi="Cambria Math"/>
+                    </w:rPr>
+                    <m:t>3</m:t>
+                  </m:r>
+                </m:sup>
+              </m:sSup>
+              <m:r>
+                <w:rPr>
+                  <w:rFonts w:ascii="Cambria Math" w:hAnsi="Cambria Math"/>
+                </w:rPr>
+                <m:t>rh</m:t>
+              </m:r>
+              <m:sSub>
+                <m:sSubPr>
+                  <m:ctrlPr>
+                    <w:rPr>
+                      <w:rFonts w:ascii="Cambria Math" w:hAnsi="Cambria Math"/>
+                      <w:i/>
+                    </w:rPr>
+                  </m:ctrlPr>
+                </m:sSubPr>
+                <m:e>
+                  <m:r>
+                    <w:rPr>
+                      <w:rFonts w:ascii="Cambria Math" w:hAnsi="Cambria Math"/>
+                    </w:rPr>
+                    <m:t>C</m:t>
+                  </m:r>
+                </m:e>
+                <m:sub>
+                  <m:r>
+                    <w:rPr>
+                      <w:rFonts w:ascii="Cambria Math" w:hAnsi="Cambria Math"/>
+                    </w:rPr>
+                    <m:t>p</m:t>
+                  </m:r>
+                </m:sub>
+              </m:sSub>
+            </m:oMath>
+            <w:r>
+              <w:t xml:space="preserve"> </w:t>
+            </w:r>
+          </w:p>
+        </w:tc>
+      </w:tr>
+    </w:tbl>
+    <w:p>
+      <w:pPr>
+        <w:pStyle w:val="Heading1"/>
+      </w:pPr>
+      <w:bookmarkStart w:id="5" w:name="_Toc518567351"/>
+      <w:r>
+        <w:lastRenderedPageBreak/>
+        <w:t>Components of Vertical Axis Wind Turbine: -</w:t>
+      </w:r>
+      <w:bookmarkEnd w:id="5"/>
+      <w:r>
+        <w:t xml:space="preserve"> </w:t>
+      </w:r>
+    </w:p>
+    <w:p/>
+    <w:p>
+      <w:pPr>
+        <w:pStyle w:val="ListParagraph"/>
+        <w:numPr>
+          <w:ilvl w:val="0"/>
+          <w:numId w:val="13"/>
+        </w:numPr>
+      </w:pPr>
+      <w:r>
+        <w:t>Hub</w:t>
+      </w:r>
+    </w:p>
+    <w:p>
+      <w:pPr>
+        <w:pStyle w:val="ListParagraph"/>
+        <w:numPr>
+          <w:ilvl w:val="0"/>
+          <w:numId w:val="13"/>
+        </w:numPr>
+      </w:pPr>
+      <w:r>
+        <w:t xml:space="preserve">Rotor </w:t>
+      </w:r>
+    </w:p>
+    <w:p>
+      <w:pPr>
+        <w:pStyle w:val="ListParagraph"/>
+        <w:numPr>
+          <w:ilvl w:val="0"/>
+          <w:numId w:val="13"/>
+        </w:numPr>
+      </w:pPr>
+      <w:r>
+        <w:t>Blades</w:t>
+      </w:r>
+    </w:p>
+    <w:p>
+      <w:pPr>
+        <w:pStyle w:val="ListParagraph"/>
+        <w:numPr>
+          <w:ilvl w:val="0"/>
+          <w:numId w:val="13"/>
+        </w:numPr>
+      </w:pPr>
+      <w:r>
+        <w:t xml:space="preserve">Shaft </w:t>
+      </w:r>
+    </w:p>
+    <w:p>
+      <w:pPr>
+        <w:pStyle w:val="ListParagraph"/>
+        <w:numPr>
+          <w:ilvl w:val="0"/>
+          <w:numId w:val="13"/>
+        </w:numPr>
+      </w:pPr>
+      <w:r>
+        <w:t>Brake</w:t>
+      </w:r>
+    </w:p>
+    <w:p>
+      <w:pPr>
+        <w:pStyle w:val="ListParagraph"/>
+        <w:numPr>
+          <w:ilvl w:val="0"/>
+          <w:numId w:val="13"/>
+        </w:numPr>
+      </w:pPr>
+      <w:r>
+        <w:t>Gear</w:t>
+      </w:r>
+    </w:p>
+    <w:p>
+      <w:pPr>
+        <w:pStyle w:val="ListParagraph"/>
+        <w:numPr>
+          <w:ilvl w:val="0"/>
+          <w:numId w:val="13"/>
+        </w:numPr>
+      </w:pPr>
+      <w:r>
+        <w:t>Generator</w:t>
+      </w:r>
+    </w:p>
+    <w:p>
+      <w:pPr>
+        <w:pStyle w:val="ListParagraph"/>
+        <w:numPr>
+          <w:ilvl w:val="0"/>
+          <w:numId w:val="13"/>
+        </w:numPr>
+      </w:pPr>
+      <w:r>
+        <w:t>Base</w:t>
+      </w:r>
+    </w:p>
+    <w:p>
+      <w:pPr>
+        <w:pStyle w:val="ListParagraph"/>
+      </w:pPr>
+    </w:p>
+    <w:p>
+      <w:pPr>
+        <w:pStyle w:val="Heading5"/>
+      </w:pPr>
+      <w:r>
+        <w:t>Hub</w:t>
+      </w:r>
+    </w:p>
+    <w:p>
+      <w:r>
+        <w:t xml:space="preserve">The hub is the </w:t>
+      </w:r>
+      <w:proofErr w:type="spellStart"/>
+      <w:r>
+        <w:t>centre</w:t>
+      </w:r>
+      <w:proofErr w:type="spellEnd"/>
+      <w:r>
+        <w:t xml:space="preserve"> of the rotor to which the rotor blades are attached. Cast iron or cast steel is most often used. In VAWT there are two </w:t>
+      </w:r>
+      <w:proofErr w:type="spellStart"/>
+      <w:r>
+        <w:t>hibs</w:t>
+      </w:r>
+      <w:proofErr w:type="spellEnd"/>
+      <w:r>
+        <w:t xml:space="preserve"> upper and lower because blades are attached at two points. </w:t>
+      </w:r>
+    </w:p>
+    <w:p>
+      <w:r>
+        <w:rPr>
+          <w:b/>
+          <w:bCs/>
+          <w:u w:val="single"/>
+        </w:rPr>
+        <w:t>ROTOR</w:t>
+      </w:r>
+    </w:p>
+    <w:p>
+      <w:r>
+        <w:t>The rotor is the heart of a wind turbine and consists of multiple rotor blades attached to a hub. It is the turbine component responsible for collecting the energy present in the wind and transforming this energy into mechanical motion. As the overall diameter of the rotor design increases, the amount of energy that the rotor can extract from the wind increases as well. Therefore, turbines are often designed around a certain diameter rotor and the predicted energy that can be drawn from the wind.</w:t>
+      </w:r>
+    </w:p>
+    <w:p>
+      <w:r>
+        <w:rPr>
+          <w:b/>
+          <w:bCs/>
+          <w:u w:val="single"/>
+        </w:rPr>
+        <w:t>ROTOR BLADES</w:t>
+      </w:r>
+    </w:p>
+    <w:p>
+      <w:r>
+        <w:t xml:space="preserve">Rotor blades are a crucial and basic part of a wind </w:t>
+      </w:r>
+      <w:proofErr w:type="spellStart"/>
+      <w:proofErr w:type="gramStart"/>
+      <w:r>
+        <w:t>turbine.they</w:t>
+      </w:r>
+      <w:proofErr w:type="spellEnd"/>
+      <w:proofErr w:type="gramEnd"/>
+      <w:r>
+        <w:t xml:space="preserve"> are mainly made of </w:t>
+      </w:r>
+      <w:proofErr w:type="spellStart"/>
+      <w:r>
+        <w:t>aluminium</w:t>
+      </w:r>
+      <w:proofErr w:type="spellEnd"/>
+      <w:r>
+        <w:t xml:space="preserve">, </w:t>
+      </w:r>
+      <w:proofErr w:type="spellStart"/>
+      <w:r>
+        <w:t>fibber</w:t>
+      </w:r>
+      <w:proofErr w:type="spellEnd"/>
+      <w:r>
+        <w:t xml:space="preserve"> glass or carbon </w:t>
+      </w:r>
+      <w:proofErr w:type="spellStart"/>
+      <w:r>
+        <w:t>fibber</w:t>
+      </w:r>
+      <w:proofErr w:type="spellEnd"/>
+      <w:r>
+        <w:t xml:space="preserve"> because they provide batter strength to weight ratio. The design of the individual blades also affects the overall design of the rotor. Rotor blades take the energy out of the wind; they “capture” the wind and convert its kinetic energy into the rotation of the hub. there are two types of blades use in VAWT </w:t>
+      </w:r>
+    </w:p>
+    <w:p>
+      <w:pPr>
+        <w:numPr>
+          <w:ilvl w:val="0"/>
+          <w:numId w:val="14"/>
+        </w:numPr>
+      </w:pPr>
+      <w:proofErr w:type="spellStart"/>
+      <w:r>
+        <w:t>Drage</w:t>
+      </w:r>
+      <w:proofErr w:type="spellEnd"/>
+      <w:r>
+        <w:t xml:space="preserve"> force type blades </w:t>
+      </w:r>
+      <w:proofErr w:type="gramStart"/>
+      <w:r>
+        <w:t xml:space="preserve">( </w:t>
+      </w:r>
+      <w:proofErr w:type="spellStart"/>
+      <w:r>
+        <w:t>savonius</w:t>
+      </w:r>
+      <w:proofErr w:type="spellEnd"/>
+      <w:proofErr w:type="gramEnd"/>
+      <w:r>
+        <w:t xml:space="preserve"> wind turbine)</w:t>
+      </w:r>
+    </w:p>
+    <w:p>
+      <w:pPr>
+        <w:numPr>
+          <w:ilvl w:val="0"/>
+          <w:numId w:val="14"/>
+        </w:numPr>
+      </w:pPr>
+      <w:r>
+        <w:t xml:space="preserve">Lift force type blades (Darrieus and </w:t>
+      </w:r>
+      <w:proofErr w:type="spellStart"/>
+      <w:r>
+        <w:t>giromill</w:t>
+      </w:r>
+      <w:proofErr w:type="spellEnd"/>
+      <w:r>
+        <w:t xml:space="preserve"> wind turbine)</w:t>
+      </w:r>
+    </w:p>
+    <w:p>
+      <w:r>
+        <w:rPr>
+          <w:b/>
+          <w:bCs/>
+          <w:u w:val="single"/>
+        </w:rPr>
+        <w:t>SHAFT</w:t>
+      </w:r>
+    </w:p>
+    <w:p>
+      <w:r>
+        <w:t>The shaft is the part that gets turned by the turbine blades. It in turn is connected to the generator within the main housing</w:t>
+      </w:r>
+    </w:p>
+    <w:p>
+      <w:r>
+        <w:rPr>
+          <w:b/>
+          <w:bCs/>
+          <w:u w:val="single"/>
+        </w:rPr>
+        <w:t>ELECTRICAL BRAKING</w:t>
+      </w:r>
+    </w:p>
+    <w:p>
+      <w:r>
+        <w:t>Braking of a small wind turbine can also be done by dumping energy from the generator into a resistor bank, converting the kinetic energy of the turbine rotation into heat. This method is useful if the kinetic load on the generator is suddenly reduced or is too small to keep the turbine speed within its allowed limit.</w:t>
+      </w:r>
+    </w:p>
+    <w:p>
+      <w:r>
+        <w:lastRenderedPageBreak/>
+        <w:t>Cyclically braking causes the blades to slow down, which increases the stalling effect, reducing the efficiency of the blades. This way, the turbine's rotation can be kept at a safe speed in faster winds while maintaining (nominal) power output. This method is usually not applied on large grid-connected wind turbines.</w:t>
+      </w:r>
+    </w:p>
+    <w:p>
+      <w:r>
+        <w:rPr>
+          <w:b/>
+          <w:bCs/>
+          <w:u w:val="single"/>
+        </w:rPr>
+        <w:t>MECHANICAL BRAKING</w:t>
+      </w:r>
+    </w:p>
+    <w:p/>
+    <w:p>
+      <w:r>
+        <w:t xml:space="preserve">A mechanical brake is normally placed on the </w:t>
+      </w:r>
+      <w:proofErr w:type="gramStart"/>
+      <w:r>
+        <w:t>high speed</w:t>
+      </w:r>
+      <w:proofErr w:type="gramEnd"/>
+      <w:r>
+        <w:t xml:space="preserve"> shaft between the gearbox and the generator, but there are some turbine in which the brake is mounted on the low speed shaft between the turbine and gear box</w:t>
+      </w:r>
+    </w:p>
+    <w:p>
+      <w:r>
+        <w:t xml:space="preserve">A mechanical drum brake or disk brake is use to stop turbine in emergency situation such as extreme gust events or over speed. This brake is also used to hold the turbine at rest for maintenance as a secondary mean, primarily mean being the rotor lock system. Such brakes are usually applied only after blade furling and electromagnetic braking have reduced the turbine speed generally 1 or 2 rotor RPM, as the mechanical brakes can create a fire inside the nacelle if used to stop the turbine from full speed. </w:t>
+      </w:r>
+      <w:proofErr w:type="gramStart"/>
+      <w:r>
+        <w:t>Also</w:t>
+      </w:r>
+      <w:proofErr w:type="gramEnd"/>
+      <w:r>
+        <w:t xml:space="preserve"> the load on turbine increases if brake is applied on rated RPM. </w:t>
+      </w:r>
+      <w:proofErr w:type="gramStart"/>
+      <w:r>
+        <w:t>These kind of mechanical brake</w:t>
+      </w:r>
+      <w:proofErr w:type="gramEnd"/>
+      <w:r>
+        <w:t xml:space="preserve"> are driven by hydraulic systems and connected to main control box.</w:t>
+      </w:r>
+    </w:p>
+    <w:p>
+      <w:r>
+        <w:rPr>
+          <w:b/>
+          <w:bCs/>
+          <w:u w:val="single"/>
+        </w:rPr>
+        <w:t>GEAR BOX</w:t>
+      </w:r>
+    </w:p>
+    <w:p>
+      <w:r>
+        <w:t xml:space="preserve">The main function of the gear box is to take low rotational speed from shaft and increase it to increase the rotational speed of the </w:t>
+      </w:r>
+      <w:proofErr w:type="spellStart"/>
+      <w:proofErr w:type="gramStart"/>
+      <w:r>
+        <w:t>generator.Among</w:t>
+      </w:r>
+      <w:proofErr w:type="spellEnd"/>
+      <w:proofErr w:type="gramEnd"/>
+      <w:r>
+        <w:t xml:space="preserve"> the types of gear stages are the </w:t>
+      </w:r>
+      <w:proofErr w:type="spellStart"/>
+      <w:r>
+        <w:t>plantary</w:t>
+      </w:r>
+      <w:proofErr w:type="spellEnd"/>
+      <w:r>
+        <w:t xml:space="preserve">, </w:t>
+      </w:r>
+      <w:proofErr w:type="spellStart"/>
+      <w:r>
+        <w:t>helical,oarallel</w:t>
+      </w:r>
+      <w:proofErr w:type="spellEnd"/>
+      <w:r>
+        <w:t xml:space="preserve"> shaft, </w:t>
+      </w:r>
+      <w:proofErr w:type="spellStart"/>
+      <w:r>
+        <w:t>spure</w:t>
+      </w:r>
+      <w:proofErr w:type="spellEnd"/>
+      <w:r>
+        <w:t xml:space="preserve"> and worm types. Two or more gear types may be combined in multiple stages. they are made up of </w:t>
+      </w:r>
+      <w:proofErr w:type="spellStart"/>
+      <w:r>
+        <w:t>aluminium</w:t>
+      </w:r>
+      <w:proofErr w:type="spellEnd"/>
+      <w:r>
+        <w:t xml:space="preserve"> alloys, stainless steel and cost iron </w:t>
+      </w:r>
+    </w:p>
+    <w:p>
+      <w:r>
+        <w:rPr>
+          <w:b/>
+          <w:bCs/>
+          <w:u w:val="single"/>
+        </w:rPr>
+        <w:t>GENERATOR</w:t>
+      </w:r>
+    </w:p>
+    <w:p>
+      <w:r>
+        <w:t>The conversion of rotational mechanical energy to electrical energy is performed by generator. Different types of generator have been used in wind energy system over the years. For large, commercial size horizontal-axis wind turbines, the generator is mounted in a nacelle at the top of a tower, behind the hub of the turbine rotor. Typically wind turbines generate electricity through asynchronous machines that are directly connected with the electricity grid. Usually the rotational speed of the wind turbine is slower than the equivalent rotation speed of the electrical network - typical rotation speeds for wind generators are 5-20 rpm while a directly connected machine will have an electrical speed between 750-3600 rpm. Therefore, a gearbox is inserted between the rotor hub and the generator. This also reduces the generator cost and weight</w:t>
+      </w:r>
+      <w:r>
+        <w:br/>
+      </w:r>
+    </w:p>
+    <w:p>
+      <w:r>
+        <w:rPr>
+          <w:b/>
+          <w:bCs/>
+          <w:u w:val="single"/>
+        </w:rPr>
+        <w:t>Base</w:t>
+      </w:r>
+    </w:p>
+    <w:p>
+      <w:r>
+        <w:t>base of VAWT is usually the roof of building on which it is installed. </w:t>
+      </w:r>
+    </w:p>
+    <w:p/>
+    <w:p>
+      <w:pPr>
+        <w:pStyle w:val="Heading5"/>
+        <w:rPr>
+          <w:b w:val="0"/>
+          <w:bCs w:val="0"/>
+          <w:u w:val="none"/>
+        </w:rPr>
+      </w:pPr>
+      <w:r>
+        <w:rPr>
+          <w:bCs w:val="0"/>
+        </w:rPr>
+        <w:t xml:space="preserve">Battery </w:t>
+      </w:r>
+    </w:p>
+    <w:p>
+      <w:r>
+        <w:t>Battery used for Charging the drawing current and output application.</w:t>
+      </w:r>
+    </w:p>
+    <w:p/>
+    <w:p/>
+    <w:p>
+      <w:pPr>
+        <w:pStyle w:val="Heading1"/>
+      </w:pPr>
+      <w:bookmarkStart w:id="6" w:name="_Toc518567352"/>
+      <w:r>
+        <w:lastRenderedPageBreak/>
+        <w:t>Design: -</w:t>
+      </w:r>
+      <w:bookmarkEnd w:id="6"/>
+      <w:r>
+        <w:t xml:space="preserve"> </w:t>
+      </w:r>
+    </w:p>
+    <w:p/>
+    <w:p>
+      <w:pPr>
+        <w:pStyle w:val="ListParagraph"/>
+        <w:numPr>
+          <w:ilvl w:val="0"/>
+          <w:numId w:val="11"/>
+        </w:numPr>
+      </w:pPr>
+      <w:r>
+        <w:t xml:space="preserve">Savonious type design </w:t>
+      </w:r>
+    </w:p>
+    <w:p>
+      <w:pPr>
+        <w:pStyle w:val="ListParagraph"/>
+        <w:numPr>
+          <w:ilvl w:val="0"/>
+          <w:numId w:val="11"/>
+        </w:numPr>
+      </w:pPr>
+      <w:r>
+        <w:t>Blade Design Specification</w:t>
+      </w:r>
+    </w:p>
+    <w:p>
+      <w:pPr>
+        <w:pStyle w:val="ListParagraph"/>
+        <w:numPr>
+          <w:ilvl w:val="0"/>
+          <w:numId w:val="11"/>
+        </w:numPr>
+      </w:pPr>
+      <w:r>
+        <w:t>Generator Specification</w:t>
+      </w:r>
+    </w:p>
+    <w:p>
+      <w:pPr>
+        <w:pStyle w:val="ListParagraph"/>
+        <w:numPr>
+          <w:ilvl w:val="0"/>
+          <w:numId w:val="11"/>
+        </w:numPr>
+      </w:pPr>
+      <w:r>
+        <w:t>12 V Battery Charging</w:t>
+      </w:r>
+    </w:p>
+    <w:p>
+      <w:pPr>
+        <w:pStyle w:val="ListParagraph"/>
+        <w:numPr>
+          <w:ilvl w:val="0"/>
+          <w:numId w:val="11"/>
+        </w:numPr>
+      </w:pPr>
+      <w:r>
+        <w:t>12 V LED street light Application</w:t>
+      </w:r>
+    </w:p>
+    <w:p/>
+    <w:p>
+      <w:r>
+        <w:t>Proposed Design Savonious type 4 blade design with a generator rating of 300 RPM 100W 12 V to generate the desired amount of current to charge the battery from which there will be 12V LED light glowed at night.</w:t>
+      </w:r>
+    </w:p>
+    <w:p/>
+    <w:p>
+      <w:pPr>
+        <w:pStyle w:val="Heading1"/>
+      </w:pPr>
+      <w:bookmarkStart w:id="7" w:name="_Toc518567353"/>
+      <w:r>
+        <w:t>Important points to take care: -</w:t>
+      </w:r>
+      <w:bookmarkEnd w:id="7"/>
+    </w:p>
+    <w:p/>
+    <w:p>
+      <w:pPr>
+        <w:pStyle w:val="ListParagraph"/>
+        <w:numPr>
+          <w:ilvl w:val="0"/>
+          <w:numId w:val="11"/>
+        </w:numPr>
+      </w:pPr>
+      <w:r>
+        <w:t>RPM</w:t>
+      </w:r>
+    </w:p>
+    <w:p>
+      <w:pPr>
+        <w:pStyle w:val="ListParagraph"/>
+        <w:numPr>
+          <w:ilvl w:val="0"/>
+          <w:numId w:val="11"/>
+        </w:numPr>
+      </w:pPr>
+      <w:r>
+        <w:t>Voltage to Speed Ratio</w:t>
+      </w:r>
+    </w:p>
+    <w:p>
+      <w:pPr>
+        <w:pStyle w:val="ListParagraph"/>
+        <w:numPr>
+          <w:ilvl w:val="0"/>
+          <w:numId w:val="11"/>
+        </w:numPr>
+      </w:pPr>
+      <w:r>
+        <w:t>Power</w:t>
+      </w:r>
+    </w:p>
+    <w:p>
+      <w:pPr>
+        <w:pStyle w:val="ListParagraph"/>
+        <w:numPr>
+          <w:ilvl w:val="0"/>
+          <w:numId w:val="11"/>
+        </w:numPr>
+      </w:pPr>
+      <w:r>
+        <w:t xml:space="preserve">Blade </w:t>
+      </w:r>
+      <w:r>
+        <w:t>Design Type</w:t>
+      </w:r>
+    </w:p>
+    <w:p>
+      <w:pPr>
+        <w:pStyle w:val="ListParagraph"/>
+        <w:numPr>
+          <w:ilvl w:val="0"/>
+          <w:numId w:val="11"/>
+        </w:numPr>
+      </w:pPr>
+      <w:r>
+        <w:t>Generator Type</w:t>
+      </w:r>
+    </w:p>
+    <w:p>
+      <w:pPr>
+        <w:pStyle w:val="ListParagraph"/>
+        <w:numPr>
+          <w:ilvl w:val="0"/>
+          <w:numId w:val="11"/>
+        </w:numPr>
+      </w:pPr>
+      <w:r>
+        <w:t xml:space="preserve">Treadmill / car alternator </w:t>
+      </w:r>
+    </w:p>
+    <w:p/>
+    <w:p>
+      <w:pPr>
+        <w:pStyle w:val="ListParagraph"/>
+        <w:numPr>
+          <w:ilvl w:val="0"/>
+          <w:numId w:val="14"/>
+        </w:numPr>
+      </w:pPr>
+      <w:r>
+        <w:t xml:space="preserve">RPM is revolution per minute which signified that </w:t>
+      </w:r>
+      <w:r>
+        <w:t xml:space="preserve">at the rated voltage </w:t>
+      </w:r>
+      <w:proofErr w:type="spellStart"/>
+      <w:r>
+        <w:t>i.e</w:t>
+      </w:r>
+      <w:proofErr w:type="spellEnd"/>
+      <w:r>
+        <w:t xml:space="preserve"> 12V it will revolve the rated RPM say it 300RPM that means when the voltage is 12V it will give the speed of 300RPM, now here in generator we have to take care the vice – versa of the same </w:t>
+      </w:r>
+    </w:p>
+    <w:p>
+      <w:pPr>
+        <w:pStyle w:val="ListParagraph"/>
+      </w:pPr>
+      <w:r>
+        <w:t xml:space="preserve">If the rotation of generator is 300RPM than it will generate the 12V of maximum voltage. </w:t>
+      </w:r>
+    </w:p>
+    <w:p>
+      <w:pPr>
+        <w:pStyle w:val="ListParagraph"/>
+        <w:rPr>
+          <w:rFonts w:eastAsiaTheme="minorEastAsia"/>
+        </w:rPr>
+      </w:pPr>
+      <w:proofErr w:type="gramStart"/>
+      <w:r>
+        <w:t>So</w:t>
+      </w:r>
+      <w:proofErr w:type="gramEnd"/>
+      <w:r>
+        <w:t xml:space="preserve"> in 1 Rotation it will generate  </w:t>
+      </w:r>
+      <w:r>
+        <w:rPr>
+          <w:rFonts w:eastAsiaTheme="minorEastAsia"/>
+        </w:rPr>
+        <w:t xml:space="preserve"> </w:t>
+      </w:r>
+      <m:oMath>
+        <m:f>
+          <m:fPr>
+            <m:ctrlPr>
+              <w:rPr>
+                <w:rFonts w:ascii="Cambria Math" w:hAnsi="Cambria Math"/>
+                <w:i/>
+              </w:rPr>
+            </m:ctrlPr>
+          </m:fPr>
+          <m:num>
+            <m:r>
+              <w:rPr>
+                <w:rFonts w:ascii="Cambria Math" w:hAnsi="Cambria Math"/>
+              </w:rPr>
+              <m:t>12</m:t>
+            </m:r>
+          </m:num>
+          <m:den>
+            <m:r>
+              <w:rPr>
+                <w:rFonts w:ascii="Cambria Math" w:hAnsi="Cambria Math"/>
+              </w:rPr>
+              <m:t>300</m:t>
+            </m:r>
+          </m:den>
+        </m:f>
+        <m:r>
+          <w:rPr>
+            <w:rFonts w:ascii="Cambria Math" w:hAnsi="Cambria Math"/>
+          </w:rPr>
+          <m:t>=0.04 volts/rpm</m:t>
+        </m:r>
+      </m:oMath>
+      <w:r>
+        <w:rPr>
+          <w:rFonts w:eastAsiaTheme="minorEastAsia"/>
+        </w:rPr>
+        <w:t xml:space="preserve"> and this is known as the Voltage to Speed Ratio.</w:t>
+      </w:r>
+    </w:p>
+    <w:p>
+      <w:pPr>
+        <w:pStyle w:val="ListParagraph"/>
+        <w:rPr>
+          <w:rFonts w:eastAsiaTheme="minorEastAsia"/>
+        </w:rPr>
+      </w:pPr>
+      <w:r>
+        <w:rPr>
+          <w:rFonts w:eastAsiaTheme="minorEastAsia"/>
+        </w:rPr>
+        <w:t>For the calculation of voltage from the revolution of blade we have to take this in consideration. Now the efficiency of generator will be around approximately 85 % so now we have to multiply this with the .85 to get out final result</w:t>
+      </w:r>
+      <w:r>
+        <w:rPr>
+          <w:rFonts w:eastAsiaTheme="minorEastAsia"/>
+        </w:rPr>
+        <w:t xml:space="preserve">. </w:t>
+      </w:r>
+      <w:r>
+        <w:rPr>
+          <w:rFonts w:eastAsiaTheme="minorEastAsia"/>
+        </w:rPr>
+        <w:t xml:space="preserve">From this and </w:t>
+      </w:r>
+      <w:proofErr w:type="spellStart"/>
+      <w:r>
+        <w:rPr>
+          <w:rFonts w:eastAsiaTheme="minorEastAsia"/>
+        </w:rPr>
+        <w:t>betz’s</w:t>
+      </w:r>
+      <w:proofErr w:type="spellEnd"/>
+      <w:r>
+        <w:rPr>
+          <w:rFonts w:eastAsiaTheme="minorEastAsia"/>
+        </w:rPr>
+        <w:t xml:space="preserve"> law we can calculate power.</w:t>
+      </w:r>
+    </w:p>
+    <w:p>
+      <w:pPr>
+        <w:pStyle w:val="ListParagraph"/>
+        <w:rPr>
+          <w:rFonts w:eastAsiaTheme="minorEastAsia"/>
+        </w:rPr>
+      </w:pPr>
+    </w:p>
+    <w:p>
+      <w:pPr>
+        <w:pStyle w:val="ListParagraph"/>
+        <w:rPr>
+          <w:rFonts w:eastAsiaTheme="minorEastAsia"/>
+        </w:rPr>
+      </w:pPr>
+    </w:p>
+    <w:p>
+      <w:pPr>
+        <w:pStyle w:val="ListParagraph"/>
+        <w:numPr>
+          <w:ilvl w:val="0"/>
+          <w:numId w:val="14"/>
+        </w:numPr>
+        <w:rPr>
+          <w:rFonts w:eastAsiaTheme="minorEastAsia"/>
+        </w:rPr>
+      </w:pPr>
+      <w:r>
+        <w:rPr>
+          <w:rFonts w:eastAsiaTheme="minorEastAsia"/>
+        </w:rPr>
+        <w:t xml:space="preserve">Blade Design plays an important role to generate the electricity. We have to choose the blade according to the locality, wind type. </w:t>
+      </w:r>
+    </w:p>
+    <w:p>
+      <w:pPr>
+        <w:rPr>
+          <w:rFonts w:eastAsiaTheme="minorEastAsia"/>
+        </w:rPr>
+      </w:pPr>
+    </w:p>
+    <w:p>
+      <w:pPr>
+        <w:pStyle w:val="ListParagraph"/>
+        <w:numPr>
+          <w:ilvl w:val="0"/>
+          <w:numId w:val="14"/>
+        </w:numPr>
+        <w:rPr>
+          <w:rFonts w:eastAsiaTheme="minorEastAsia"/>
+        </w:rPr>
+      </w:pPr>
+      <w:r>
+        <w:rPr>
+          <w:rFonts w:eastAsiaTheme="minorEastAsia"/>
+        </w:rPr>
+        <w:t>Generator Type will be Permanent Magnet</w:t>
+      </w:r>
+      <w:r>
+        <w:rPr>
+          <w:rFonts w:eastAsiaTheme="minorEastAsia"/>
+        </w:rPr>
+        <w:t xml:space="preserve"> 3 phase AC Generator and these are of many type and we have to take care the RPM, Power rating, Magnet Type and rated </w:t>
+      </w:r>
+      <w:proofErr w:type="spellStart"/>
+      <w:proofErr w:type="gramStart"/>
+      <w:r>
+        <w:rPr>
+          <w:rFonts w:eastAsiaTheme="minorEastAsia"/>
+        </w:rPr>
+        <w:t>voltage,cost</w:t>
+      </w:r>
+      <w:proofErr w:type="spellEnd"/>
+      <w:proofErr w:type="gramEnd"/>
+      <w:r>
+        <w:rPr>
+          <w:rFonts w:eastAsiaTheme="minorEastAsia"/>
+        </w:rPr>
+        <w:t>.</w:t>
+      </w:r>
+    </w:p>
+    <w:p>
+      <w:pPr>
+        <w:pStyle w:val="ListParagraph"/>
+        <w:rPr>
+          <w:rFonts w:eastAsiaTheme="minorEastAsia"/>
+        </w:rPr>
+      </w:pPr>
+      <w:r>
+        <w:rPr>
+          <w:rFonts w:eastAsiaTheme="minorEastAsia"/>
+        </w:rPr>
+        <w:lastRenderedPageBreak/>
+        <w:t xml:space="preserve">Generator should be Application Specified, </w:t>
+      </w:r>
+      <w:proofErr w:type="gramStart"/>
+      <w:r>
+        <w:rPr>
+          <w:rFonts w:eastAsiaTheme="minorEastAsia"/>
+        </w:rPr>
+        <w:t>The</w:t>
+      </w:r>
+      <w:proofErr w:type="gramEnd"/>
+      <w:r>
+        <w:rPr>
+          <w:rFonts w:eastAsiaTheme="minorEastAsia"/>
+        </w:rPr>
+        <w:t xml:space="preserve"> avg RPM is 300rpm for vertical axis wind turbine and we have chosen 12V 100W rated generator to charge a 12V battery and charge it to its full to glow the street light.</w:t>
+      </w:r>
+    </w:p>
+    <w:p>
+      <w:pPr>
+        <w:pStyle w:val="ListParagraph"/>
+        <w:rPr>
+          <w:rFonts w:eastAsiaTheme="minorEastAsia"/>
+        </w:rPr>
+      </w:pPr>
+    </w:p>
+    <w:p>
+      <w:pPr>
+        <w:pStyle w:val="ListParagraph"/>
+        <w:rPr>
+          <w:rFonts w:eastAsiaTheme="minorEastAsia"/>
+        </w:rPr>
+      </w:pPr>
+    </w:p>
+    <w:p>
+      <w:pPr>
+        <w:pStyle w:val="ListParagraph"/>
+        <w:numPr>
+          <w:ilvl w:val="0"/>
+          <w:numId w:val="14"/>
+        </w:numPr>
+        <w:rPr>
+          <w:rFonts w:eastAsiaTheme="minorEastAsia"/>
+        </w:rPr>
+      </w:pPr>
+      <w:r>
+        <w:rPr>
+          <w:rFonts w:eastAsiaTheme="minorEastAsia"/>
+        </w:rPr>
+        <w:t xml:space="preserve">We can also generate the electricity using the Car alternator and Treadmill motor, but again we have to take care of the Voltage to Speed ratio, which will determine the rate of voltage to be generated, to use treadmills and car alternator we can use pulley system to make more rotation and generate the electricity. </w:t>
+      </w:r>
+    </w:p>
+    <w:p>
+      <w:pPr>
+        <w:rPr>
+          <w:rFonts w:eastAsiaTheme="minorEastAsia"/>
         </w:rPr>
       </w:pPr>
     </w:p>
@@ -3142,6 +4848,56 @@
     </w:sectPr>
   </w:body>
 </w:document>
+</file>
+
+<file path=word/endnotes.xml><?xml version="1.0" encoding="utf-8"?>
+<w:endnotes xmlns:wpc="http://schemas.microsoft.com/office/word/2010/wordprocessingCanvas" xmlns:cx="http://schemas.microsoft.com/office/drawing/2014/chartex" xmlns:cx1="http://schemas.microsoft.com/office/drawing/2015/9/8/chartex" xmlns:cx2="http://schemas.microsoft.com/office/drawing/2015/10/21/chartex" xmlns:cx3="http://schemas.microsoft.com/office/drawing/2016/5/9/chartex" xmlns:cx4="http://schemas.microsoft.com/office/drawing/2016/5/10/chartex" xmlns:cx5="http://schemas.microsoft.com/office/drawing/2016/5/11/chartex" xmlns:cx6="http://schemas.microsoft.com/office/drawing/2016/5/12/chartex" xmlns:cx7="http://schemas.microsoft.com/office/drawing/2016/5/13/chartex" xmlns:cx8="http://schemas.microsoft.com/office/drawing/2016/5/14/chartex" xmlns:mc="http://schemas.openxmlformats.org/markup-compatibility/2006" xmlns:aink="http://schemas.microsoft.com/office/drawing/2016/ink" xmlns:am3d="http://schemas.microsoft.com/office/drawing/2017/model3d" xmlns:o="urn:schemas-microsoft-com:office:office" xmlns:r="http://schemas.openxmlformats.org/officeDocument/2006/relationships" xmlns:m="http://schemas.openxmlformats.org/officeDocument/2006/math" xmlns:v="urn:schemas-microsoft-com:vml" xmlns:wp14="http://schemas.microsoft.com/office/word/2010/wordprocessingDrawing" xmlns:wp="http://schemas.openxmlformats.org/drawingml/2006/wordprocessingDrawing" xmlns:w10="urn:schemas-microsoft-com:office:word" xmlns:w="http://schemas.openxmlformats.org/wordprocessingml/2006/main" xmlns:w14="http://schemas.microsoft.com/office/word/2010/wordml" xmlns:w15="http://schemas.microsoft.com/office/word/2012/wordml" xmlns:w16cid="http://schemas.microsoft.com/office/word/2016/wordml/cid" xmlns:w16se="http://schemas.microsoft.com/office/word/2015/wordml/symex" xmlns:wpg="http://schemas.microsoft.com/office/word/2010/wordprocessingGroup" xmlns:wpi="http://schemas.microsoft.com/office/word/2010/wordprocessingInk" xmlns:wne="http://schemas.microsoft.com/office/word/2006/wordml" xmlns:wps="http://schemas.microsoft.com/office/word/2010/wordprocessingShape" mc:Ignorable="w14 w15 w16se w16cid wp14">
+  <w:endnote w:type="separator" w:id="-1">
+    <w:p>
+      <w:pPr>
+        <w:spacing w:after="0" w:line="240" w:lineRule="auto"/>
+      </w:pPr>
+      <w:r>
+        <w:separator/>
+      </w:r>
+    </w:p>
+  </w:endnote>
+  <w:endnote w:type="continuationSeparator" w:id="0">
+    <w:p>
+      <w:pPr>
+        <w:spacing w:after="0" w:line="240" w:lineRule="auto"/>
+      </w:pPr>
+      <w:r>
+        <w:continuationSeparator/>
+      </w:r>
+    </w:p>
+  </w:endnote>
+</w:endnotes>
+</file>
+
+<file path=word/footnotes.xml><?xml version="1.0" encoding="utf-8"?>
+<w:footnotes xmlns:wpc="http://schemas.microsoft.com/office/word/2010/wordprocessingCanvas" xmlns:cx="http://schemas.microsoft.com/office/drawing/2014/chartex" xmlns:cx1="http://schemas.microsoft.com/office/drawing/2015/9/8/chartex" xmlns:cx2="http://schemas.microsoft.com/office/drawing/2015/10/21/chartex" xmlns:cx3="http://schemas.microsoft.com/office/drawing/2016/5/9/chartex" xmlns:cx4="http://schemas.microsoft.com/office/drawing/2016/5/10/chartex" xmlns:cx5="http://schemas.microsoft.com/office/drawing/2016/5/11/chartex" xmlns:cx6="http://schemas.microsoft.com/office/drawing/2016/5/12/chartex" xmlns:cx7="http://schemas.microsoft.com/office/drawing/2016/5/13/chartex" xmlns:cx8="http://schemas.microsoft.com/office/drawing/2016/5/14/chartex" xmlns:mc="http://schemas.openxmlformats.org/markup-compatibility/2006" xmlns:aink="http://schemas.microsoft.com/office/drawing/2016/ink" xmlns:am3d="http://schemas.microsoft.com/office/drawing/2017/model3d" xmlns:o="urn:schemas-microsoft-com:office:office" xmlns:r="http://schemas.openxmlformats.org/officeDocument/2006/relationships" xmlns:m="http://schemas.openxmlformats.org/officeDocument/2006/math" xmlns:v="urn:schemas-microsoft-com:vml" xmlns:wp14="http://schemas.microsoft.com/office/word/2010/wordprocessingDrawing" xmlns:wp="http://schemas.openxmlformats.org/drawingml/2006/wordprocessingDrawing" xmlns:w10="urn:schemas-microsoft-com:office:word" xmlns:w="http://schemas.openxmlformats.org/wordprocessingml/2006/main" xmlns:w14="http://schemas.microsoft.com/office/word/2010/wordml" xmlns:w15="http://schemas.microsoft.com/office/word/2012/wordml" xmlns:w16cid="http://schemas.microsoft.com/office/word/2016/wordml/cid" xmlns:w16se="http://schemas.microsoft.com/office/word/2015/wordml/symex" xmlns:wpg="http://schemas.microsoft.com/office/word/2010/wordprocessingGroup" xmlns:wpi="http://schemas.microsoft.com/office/word/2010/wordprocessingInk" xmlns:wne="http://schemas.microsoft.com/office/word/2006/wordml" xmlns:wps="http://schemas.microsoft.com/office/word/2010/wordprocessingShape" mc:Ignorable="w14 w15 w16se w16cid wp14">
+  <w:footnote w:type="separator" w:id="-1">
+    <w:p>
+      <w:pPr>
+        <w:spacing w:after="0" w:line="240" w:lineRule="auto"/>
+      </w:pPr>
+      <w:r>
+        <w:separator/>
+      </w:r>
+    </w:p>
+  </w:footnote>
+  <w:footnote w:type="continuationSeparator" w:id="0">
+    <w:p>
+      <w:pPr>
+        <w:spacing w:after="0" w:line="240" w:lineRule="auto"/>
+      </w:pPr>
+      <w:r>
+        <w:continuationSeparator/>
+      </w:r>
+    </w:p>
+  </w:footnote>
+</w:footnotes>
 </file>
 
 <file path=word/numbering.xml><?xml version="1.0" encoding="utf-8"?>
@@ -3491,6 +5247,119 @@
     </w:lvl>
   </w:abstractNum>
   <w:abstractNum w:abstractNumId="3" w15:restartNumberingAfterBreak="0">
+    <w:nsid w:val="17FB2F6B"/>
+    <w:multiLevelType w:val="hybridMultilevel"/>
+    <w:tmpl w:val="CA4E9736"/>
+    <w:lvl w:ilvl="0" w:tplc="0C069F4C">
+      <w:start w:val="1"/>
+      <w:numFmt w:val="bullet"/>
+      <w:lvlText w:val="-"/>
+      <w:lvlJc w:val="left"/>
+      <w:pPr>
+        <w:ind w:left="720" w:hanging="360"/>
+      </w:pPr>
+      <w:rPr>
+        <w:rFonts w:ascii="Calibri" w:eastAsiaTheme="minorHAnsi" w:hAnsi="Calibri" w:cs="Calibri" w:hint="default"/>
+      </w:rPr>
+    </w:lvl>
+    <w:lvl w:ilvl="1" w:tplc="04090003" w:tentative="1">
+      <w:start w:val="1"/>
+      <w:numFmt w:val="bullet"/>
+      <w:lvlText w:val="o"/>
+      <w:lvlJc w:val="left"/>
+      <w:pPr>
+        <w:ind w:left="1440" w:hanging="360"/>
+      </w:pPr>
+      <w:rPr>
+        <w:rFonts w:ascii="Courier New" w:hAnsi="Courier New" w:cs="Courier New" w:hint="default"/>
+      </w:rPr>
+    </w:lvl>
+    <w:lvl w:ilvl="2" w:tplc="04090005" w:tentative="1">
+      <w:start w:val="1"/>
+      <w:numFmt w:val="bullet"/>
+      <w:lvlText w:val=""/>
+      <w:lvlJc w:val="left"/>
+      <w:pPr>
+        <w:ind w:left="2160" w:hanging="360"/>
+      </w:pPr>
+      <w:rPr>
+        <w:rFonts w:ascii="Wingdings" w:hAnsi="Wingdings" w:hint="default"/>
+      </w:rPr>
+    </w:lvl>
+    <w:lvl w:ilvl="3" w:tplc="04090001" w:tentative="1">
+      <w:start w:val="1"/>
+      <w:numFmt w:val="bullet"/>
+      <w:lvlText w:val=""/>
+      <w:lvlJc w:val="left"/>
+      <w:pPr>
+        <w:ind w:left="2880" w:hanging="360"/>
+      </w:pPr>
+      <w:rPr>
+        <w:rFonts w:ascii="Symbol" w:hAnsi="Symbol" w:hint="default"/>
+      </w:rPr>
+    </w:lvl>
+    <w:lvl w:ilvl="4" w:tplc="04090003" w:tentative="1">
+      <w:start w:val="1"/>
+      <w:numFmt w:val="bullet"/>
+      <w:lvlText w:val="o"/>
+      <w:lvlJc w:val="left"/>
+      <w:pPr>
+        <w:ind w:left="3600" w:hanging="360"/>
+      </w:pPr>
+      <w:rPr>
+        <w:rFonts w:ascii="Courier New" w:hAnsi="Courier New" w:cs="Courier New" w:hint="default"/>
+      </w:rPr>
+    </w:lvl>
+    <w:lvl w:ilvl="5" w:tplc="04090005" w:tentative="1">
+      <w:start w:val="1"/>
+      <w:numFmt w:val="bullet"/>
+      <w:lvlText w:val=""/>
+      <w:lvlJc w:val="left"/>
+      <w:pPr>
+        <w:ind w:left="4320" w:hanging="360"/>
+      </w:pPr>
+      <w:rPr>
+        <w:rFonts w:ascii="Wingdings" w:hAnsi="Wingdings" w:hint="default"/>
+      </w:rPr>
+    </w:lvl>
+    <w:lvl w:ilvl="6" w:tplc="04090001" w:tentative="1">
+      <w:start w:val="1"/>
+      <w:numFmt w:val="bullet"/>
+      <w:lvlText w:val=""/>
+      <w:lvlJc w:val="left"/>
+      <w:pPr>
+        <w:ind w:left="5040" w:hanging="360"/>
+      </w:pPr>
+      <w:rPr>
+        <w:rFonts w:ascii="Symbol" w:hAnsi="Symbol" w:hint="default"/>
+      </w:rPr>
+    </w:lvl>
+    <w:lvl w:ilvl="7" w:tplc="04090003" w:tentative="1">
+      <w:start w:val="1"/>
+      <w:numFmt w:val="bullet"/>
+      <w:lvlText w:val="o"/>
+      <w:lvlJc w:val="left"/>
+      <w:pPr>
+        <w:ind w:left="5760" w:hanging="360"/>
+      </w:pPr>
+      <w:rPr>
+        <w:rFonts w:ascii="Courier New" w:hAnsi="Courier New" w:cs="Courier New" w:hint="default"/>
+      </w:rPr>
+    </w:lvl>
+    <w:lvl w:ilvl="8" w:tplc="04090005" w:tentative="1">
+      <w:start w:val="1"/>
+      <w:numFmt w:val="bullet"/>
+      <w:lvlText w:val=""/>
+      <w:lvlJc w:val="left"/>
+      <w:pPr>
+        <w:ind w:left="6480" w:hanging="360"/>
+      </w:pPr>
+      <w:rPr>
+        <w:rFonts w:ascii="Wingdings" w:hAnsi="Wingdings" w:hint="default"/>
+      </w:rPr>
+    </w:lvl>
+  </w:abstractNum>
+  <w:abstractNum w:abstractNumId="4" w15:restartNumberingAfterBreak="0">
     <w:nsid w:val="1DC1382E"/>
     <w:multiLevelType w:val="multilevel"/>
     <w:tmpl w:val="DFDEFF10"/>
@@ -3613,7 +5482,130 @@
       </w:rPr>
     </w:lvl>
   </w:abstractNum>
-  <w:abstractNum w:abstractNumId="4" w15:restartNumberingAfterBreak="0">
+  <w:abstractNum w:abstractNumId="5" w15:restartNumberingAfterBreak="0">
+    <w:nsid w:val="231474A8"/>
+    <w:multiLevelType w:val="multilevel"/>
+    <w:tmpl w:val="DFDEFF10"/>
+    <w:lvl w:ilvl="0">
+      <w:start w:val="1"/>
+      <w:numFmt w:val="decimal"/>
+      <w:lvlText w:val="%1."/>
+      <w:lvlJc w:val="left"/>
+      <w:pPr>
+        <w:ind w:left="720" w:hanging="360"/>
+      </w:pPr>
+      <w:rPr>
+        <w:rFonts w:hint="default"/>
+      </w:rPr>
+    </w:lvl>
+    <w:lvl w:ilvl="1">
+      <w:start w:val="1"/>
+      <w:numFmt w:val="decimal"/>
+      <w:isLgl/>
+      <w:lvlText w:val="%1.%2."/>
+      <w:lvlJc w:val="left"/>
+      <w:pPr>
+        <w:ind w:left="1206" w:hanging="396"/>
+      </w:pPr>
+      <w:rPr>
+        <w:rFonts w:hint="default"/>
+        <w:i w:val="0"/>
+        <w:sz w:val="20"/>
+      </w:rPr>
+    </w:lvl>
+    <w:lvl w:ilvl="2">
+      <w:start w:val="1"/>
+      <w:numFmt w:val="decimal"/>
+      <w:isLgl/>
+      <w:lvlText w:val="%1.%2.%3."/>
+      <w:lvlJc w:val="left"/>
+      <w:pPr>
+        <w:ind w:left="2616" w:hanging="720"/>
+      </w:pPr>
+      <w:rPr>
+        <w:rFonts w:hint="default"/>
+      </w:rPr>
+    </w:lvl>
+    <w:lvl w:ilvl="3">
+      <w:start w:val="1"/>
+      <w:numFmt w:val="decimal"/>
+      <w:isLgl/>
+      <w:lvlText w:val="%1.%2.%3.%4."/>
+      <w:lvlJc w:val="left"/>
+      <w:pPr>
+        <w:ind w:left="3384" w:hanging="720"/>
+      </w:pPr>
+      <w:rPr>
+        <w:rFonts w:hint="default"/>
+      </w:rPr>
+    </w:lvl>
+    <w:lvl w:ilvl="4">
+      <w:start w:val="1"/>
+      <w:numFmt w:val="decimal"/>
+      <w:isLgl/>
+      <w:lvlText w:val="%1.%2.%3.%4.%5."/>
+      <w:lvlJc w:val="left"/>
+      <w:pPr>
+        <w:ind w:left="4512" w:hanging="1080"/>
+      </w:pPr>
+      <w:rPr>
+        <w:rFonts w:hint="default"/>
+      </w:rPr>
+    </w:lvl>
+    <w:lvl w:ilvl="5">
+      <w:start w:val="1"/>
+      <w:numFmt w:val="decimal"/>
+      <w:isLgl/>
+      <w:lvlText w:val="%1.%2.%3.%4.%5.%6."/>
+      <w:lvlJc w:val="left"/>
+      <w:pPr>
+        <w:ind w:left="5280" w:hanging="1080"/>
+      </w:pPr>
+      <w:rPr>
+        <w:rFonts w:hint="default"/>
+      </w:rPr>
+    </w:lvl>
+    <w:lvl w:ilvl="6">
+      <w:start w:val="1"/>
+      <w:numFmt w:val="decimal"/>
+      <w:isLgl/>
+      <w:lvlText w:val="%1.%2.%3.%4.%5.%6.%7."/>
+      <w:lvlJc w:val="left"/>
+      <w:pPr>
+        <w:ind w:left="6408" w:hanging="1440"/>
+      </w:pPr>
+      <w:rPr>
+        <w:rFonts w:hint="default"/>
+      </w:rPr>
+    </w:lvl>
+    <w:lvl w:ilvl="7">
+      <w:start w:val="1"/>
+      <w:numFmt w:val="decimal"/>
+      <w:isLgl/>
+      <w:lvlText w:val="%1.%2.%3.%4.%5.%6.%7.%8."/>
+      <w:lvlJc w:val="left"/>
+      <w:pPr>
+        <w:ind w:left="7176" w:hanging="1440"/>
+      </w:pPr>
+      <w:rPr>
+        <w:rFonts w:hint="default"/>
+      </w:rPr>
+    </w:lvl>
+    <w:lvl w:ilvl="8">
+      <w:start w:val="1"/>
+      <w:numFmt w:val="decimal"/>
+      <w:isLgl/>
+      <w:lvlText w:val="%1.%2.%3.%4.%5.%6.%7.%8.%9."/>
+      <w:lvlJc w:val="left"/>
+      <w:pPr>
+        <w:ind w:left="8304" w:hanging="1800"/>
+      </w:pPr>
+      <w:rPr>
+        <w:rFonts w:hint="default"/>
+      </w:rPr>
+    </w:lvl>
+  </w:abstractNum>
+  <w:abstractNum w:abstractNumId="6" w15:restartNumberingAfterBreak="0">
     <w:nsid w:val="25E5733C"/>
     <w:multiLevelType w:val="hybridMultilevel"/>
     <w:tmpl w:val="1EEE1014"/>
@@ -3703,7 +5695,130 @@
       </w:pPr>
     </w:lvl>
   </w:abstractNum>
-  <w:abstractNum w:abstractNumId="5" w15:restartNumberingAfterBreak="0">
+  <w:abstractNum w:abstractNumId="7" w15:restartNumberingAfterBreak="0">
+    <w:nsid w:val="25E610DF"/>
+    <w:multiLevelType w:val="multilevel"/>
+    <w:tmpl w:val="1B24B9FE"/>
+    <w:lvl w:ilvl="0">
+      <w:start w:val="1"/>
+      <w:numFmt w:val="lowerRoman"/>
+      <w:lvlText w:val="%1."/>
+      <w:lvlJc w:val="left"/>
+      <w:pPr>
+        <w:ind w:left="720" w:hanging="360"/>
+      </w:pPr>
+      <w:rPr>
+        <w:rFonts w:asciiTheme="minorHAnsi" w:eastAsiaTheme="minorHAnsi" w:hAnsiTheme="minorHAnsi" w:cstheme="minorBidi"/>
+      </w:rPr>
+    </w:lvl>
+    <w:lvl w:ilvl="1">
+      <w:start w:val="1"/>
+      <w:numFmt w:val="decimal"/>
+      <w:isLgl/>
+      <w:lvlText w:val="%1.%2."/>
+      <w:lvlJc w:val="left"/>
+      <w:pPr>
+        <w:ind w:left="1206" w:hanging="396"/>
+      </w:pPr>
+      <w:rPr>
+        <w:rFonts w:hint="default"/>
+        <w:i w:val="0"/>
+        <w:sz w:val="20"/>
+      </w:rPr>
+    </w:lvl>
+    <w:lvl w:ilvl="2">
+      <w:start w:val="1"/>
+      <w:numFmt w:val="decimal"/>
+      <w:isLgl/>
+      <w:lvlText w:val="%1.%2.%3."/>
+      <w:lvlJc w:val="left"/>
+      <w:pPr>
+        <w:ind w:left="2616" w:hanging="720"/>
+      </w:pPr>
+      <w:rPr>
+        <w:rFonts w:hint="default"/>
+      </w:rPr>
+    </w:lvl>
+    <w:lvl w:ilvl="3">
+      <w:start w:val="1"/>
+      <w:numFmt w:val="decimal"/>
+      <w:isLgl/>
+      <w:lvlText w:val="%1.%2.%3.%4."/>
+      <w:lvlJc w:val="left"/>
+      <w:pPr>
+        <w:ind w:left="3384" w:hanging="720"/>
+      </w:pPr>
+      <w:rPr>
+        <w:rFonts w:hint="default"/>
+      </w:rPr>
+    </w:lvl>
+    <w:lvl w:ilvl="4">
+      <w:start w:val="1"/>
+      <w:numFmt w:val="decimal"/>
+      <w:isLgl/>
+      <w:lvlText w:val="%1.%2.%3.%4.%5."/>
+      <w:lvlJc w:val="left"/>
+      <w:pPr>
+        <w:ind w:left="4512" w:hanging="1080"/>
+      </w:pPr>
+      <w:rPr>
+        <w:rFonts w:hint="default"/>
+      </w:rPr>
+    </w:lvl>
+    <w:lvl w:ilvl="5">
+      <w:start w:val="1"/>
+      <w:numFmt w:val="decimal"/>
+      <w:isLgl/>
+      <w:lvlText w:val="%1.%2.%3.%4.%5.%6."/>
+      <w:lvlJc w:val="left"/>
+      <w:pPr>
+        <w:ind w:left="5280" w:hanging="1080"/>
+      </w:pPr>
+      <w:rPr>
+        <w:rFonts w:hint="default"/>
+      </w:rPr>
+    </w:lvl>
+    <w:lvl w:ilvl="6">
+      <w:start w:val="1"/>
+      <w:numFmt w:val="decimal"/>
+      <w:isLgl/>
+      <w:lvlText w:val="%1.%2.%3.%4.%5.%6.%7."/>
+      <w:lvlJc w:val="left"/>
+      <w:pPr>
+        <w:ind w:left="6408" w:hanging="1440"/>
+      </w:pPr>
+      <w:rPr>
+        <w:rFonts w:hint="default"/>
+      </w:rPr>
+    </w:lvl>
+    <w:lvl w:ilvl="7">
+      <w:start w:val="1"/>
+      <w:numFmt w:val="decimal"/>
+      <w:isLgl/>
+      <w:lvlText w:val="%1.%2.%3.%4.%5.%6.%7.%8."/>
+      <w:lvlJc w:val="left"/>
+      <w:pPr>
+        <w:ind w:left="7176" w:hanging="1440"/>
+      </w:pPr>
+      <w:rPr>
+        <w:rFonts w:hint="default"/>
+      </w:rPr>
+    </w:lvl>
+    <w:lvl w:ilvl="8">
+      <w:start w:val="1"/>
+      <w:numFmt w:val="decimal"/>
+      <w:isLgl/>
+      <w:lvlText w:val="%1.%2.%3.%4.%5.%6.%7.%8.%9."/>
+      <w:lvlJc w:val="left"/>
+      <w:pPr>
+        <w:ind w:left="8304" w:hanging="1800"/>
+      </w:pPr>
+      <w:rPr>
+        <w:rFonts w:hint="default"/>
+      </w:rPr>
+    </w:lvl>
+  </w:abstractNum>
+  <w:abstractNum w:abstractNumId="8" w15:restartNumberingAfterBreak="0">
     <w:nsid w:val="44761DD3"/>
     <w:multiLevelType w:val="multilevel"/>
     <w:tmpl w:val="DFDEFF10"/>
@@ -3826,7 +5941,7 @@
       </w:rPr>
     </w:lvl>
   </w:abstractNum>
-  <w:abstractNum w:abstractNumId="6" w15:restartNumberingAfterBreak="0">
+  <w:abstractNum w:abstractNumId="9" w15:restartNumberingAfterBreak="0">
     <w:nsid w:val="4A10017C"/>
     <w:multiLevelType w:val="hybridMultilevel"/>
     <w:tmpl w:val="C4D0DBAE"/>
@@ -3915,7 +6030,7 @@
       </w:pPr>
     </w:lvl>
   </w:abstractNum>
-  <w:abstractNum w:abstractNumId="7" w15:restartNumberingAfterBreak="0">
+  <w:abstractNum w:abstractNumId="10" w15:restartNumberingAfterBreak="0">
     <w:nsid w:val="4C4253BE"/>
     <w:multiLevelType w:val="hybridMultilevel"/>
     <w:tmpl w:val="F7B22610"/>
@@ -4004,7 +6119,7 @@
       </w:pPr>
     </w:lvl>
   </w:abstractNum>
-  <w:abstractNum w:abstractNumId="8" w15:restartNumberingAfterBreak="0">
+  <w:abstractNum w:abstractNumId="11" w15:restartNumberingAfterBreak="0">
     <w:nsid w:val="74232D1C"/>
     <w:multiLevelType w:val="multilevel"/>
     <w:tmpl w:val="22440562"/>
@@ -4137,7 +6252,156 @@
       </w:rPr>
     </w:lvl>
   </w:abstractNum>
-  <w:abstractNum w:abstractNumId="9" w15:restartNumberingAfterBreak="0">
+  <w:abstractNum w:abstractNumId="12" w15:restartNumberingAfterBreak="0">
+    <w:nsid w:val="7C75790D"/>
+    <w:multiLevelType w:val="multilevel"/>
+    <w:tmpl w:val="76F8AE2C"/>
+    <w:lvl w:ilvl="0">
+      <w:start w:val="1"/>
+      <w:numFmt w:val="bullet"/>
+      <w:lvlText w:val=""/>
+      <w:lvlJc w:val="left"/>
+      <w:pPr>
+        <w:tabs>
+          <w:tab w:val="num" w:pos="720"/>
+        </w:tabs>
+        <w:ind w:left="720" w:hanging="360"/>
+      </w:pPr>
+      <w:rPr>
+        <w:rFonts w:ascii="Symbol" w:hAnsi="Symbol" w:hint="default"/>
+        <w:sz w:val="20"/>
+      </w:rPr>
+    </w:lvl>
+    <w:lvl w:ilvl="1" w:tentative="1">
+      <w:start w:val="1"/>
+      <w:numFmt w:val="bullet"/>
+      <w:lvlText w:val="o"/>
+      <w:lvlJc w:val="left"/>
+      <w:pPr>
+        <w:tabs>
+          <w:tab w:val="num" w:pos="1440"/>
+        </w:tabs>
+        <w:ind w:left="1440" w:hanging="360"/>
+      </w:pPr>
+      <w:rPr>
+        <w:rFonts w:ascii="Courier New" w:hAnsi="Courier New" w:hint="default"/>
+        <w:sz w:val="20"/>
+      </w:rPr>
+    </w:lvl>
+    <w:lvl w:ilvl="2" w:tentative="1">
+      <w:start w:val="1"/>
+      <w:numFmt w:val="bullet"/>
+      <w:lvlText w:val=""/>
+      <w:lvlJc w:val="left"/>
+      <w:pPr>
+        <w:tabs>
+          <w:tab w:val="num" w:pos="2160"/>
+        </w:tabs>
+        <w:ind w:left="2160" w:hanging="360"/>
+      </w:pPr>
+      <w:rPr>
+        <w:rFonts w:ascii="Wingdings" w:hAnsi="Wingdings" w:hint="default"/>
+        <w:sz w:val="20"/>
+      </w:rPr>
+    </w:lvl>
+    <w:lvl w:ilvl="3" w:tentative="1">
+      <w:start w:val="1"/>
+      <w:numFmt w:val="bullet"/>
+      <w:lvlText w:val=""/>
+      <w:lvlJc w:val="left"/>
+      <w:pPr>
+        <w:tabs>
+          <w:tab w:val="num" w:pos="2880"/>
+        </w:tabs>
+        <w:ind w:left="2880" w:hanging="360"/>
+      </w:pPr>
+      <w:rPr>
+        <w:rFonts w:ascii="Wingdings" w:hAnsi="Wingdings" w:hint="default"/>
+        <w:sz w:val="20"/>
+      </w:rPr>
+    </w:lvl>
+    <w:lvl w:ilvl="4" w:tentative="1">
+      <w:start w:val="1"/>
+      <w:numFmt w:val="bullet"/>
+      <w:lvlText w:val=""/>
+      <w:lvlJc w:val="left"/>
+      <w:pPr>
+        <w:tabs>
+          <w:tab w:val="num" w:pos="3600"/>
+        </w:tabs>
+        <w:ind w:left="3600" w:hanging="360"/>
+      </w:pPr>
+      <w:rPr>
+        <w:rFonts w:ascii="Wingdings" w:hAnsi="Wingdings" w:hint="default"/>
+        <w:sz w:val="20"/>
+      </w:rPr>
+    </w:lvl>
+    <w:lvl w:ilvl="5" w:tentative="1">
+      <w:start w:val="1"/>
+      <w:numFmt w:val="bullet"/>
+      <w:lvlText w:val=""/>
+      <w:lvlJc w:val="left"/>
+      <w:pPr>
+        <w:tabs>
+          <w:tab w:val="num" w:pos="4320"/>
+        </w:tabs>
+        <w:ind w:left="4320" w:hanging="360"/>
+      </w:pPr>
+      <w:rPr>
+        <w:rFonts w:ascii="Wingdings" w:hAnsi="Wingdings" w:hint="default"/>
+        <w:sz w:val="20"/>
+      </w:rPr>
+    </w:lvl>
+    <w:lvl w:ilvl="6" w:tentative="1">
+      <w:start w:val="1"/>
+      <w:numFmt w:val="bullet"/>
+      <w:lvlText w:val=""/>
+      <w:lvlJc w:val="left"/>
+      <w:pPr>
+        <w:tabs>
+          <w:tab w:val="num" w:pos="5040"/>
+        </w:tabs>
+        <w:ind w:left="5040" w:hanging="360"/>
+      </w:pPr>
+      <w:rPr>
+        <w:rFonts w:ascii="Wingdings" w:hAnsi="Wingdings" w:hint="default"/>
+        <w:sz w:val="20"/>
+      </w:rPr>
+    </w:lvl>
+    <w:lvl w:ilvl="7" w:tentative="1">
+      <w:start w:val="1"/>
+      <w:numFmt w:val="bullet"/>
+      <w:lvlText w:val=""/>
+      <w:lvlJc w:val="left"/>
+      <w:pPr>
+        <w:tabs>
+          <w:tab w:val="num" w:pos="5760"/>
+        </w:tabs>
+        <w:ind w:left="5760" w:hanging="360"/>
+      </w:pPr>
+      <w:rPr>
+        <w:rFonts w:ascii="Wingdings" w:hAnsi="Wingdings" w:hint="default"/>
+        <w:sz w:val="20"/>
+      </w:rPr>
+    </w:lvl>
+    <w:lvl w:ilvl="8" w:tentative="1">
+      <w:start w:val="1"/>
+      <w:numFmt w:val="bullet"/>
+      <w:lvlText w:val=""/>
+      <w:lvlJc w:val="left"/>
+      <w:pPr>
+        <w:tabs>
+          <w:tab w:val="num" w:pos="6480"/>
+        </w:tabs>
+        <w:ind w:left="6480" w:hanging="360"/>
+      </w:pPr>
+      <w:rPr>
+        <w:rFonts w:ascii="Wingdings" w:hAnsi="Wingdings" w:hint="default"/>
+        <w:sz w:val="20"/>
+      </w:rPr>
+    </w:lvl>
+  </w:abstractNum>
+  <w:abstractNum w:abstractNumId="13" w15:restartNumberingAfterBreak="0">
     <w:nsid w:val="7E94466C"/>
     <w:multiLevelType w:val="hybridMultilevel"/>
     <w:tmpl w:val="C4A8F184"/>
@@ -4251,19 +6515,19 @@
     </w:lvl>
   </w:abstractNum>
   <w:num w:numId="1">
-    <w:abstractNumId w:val="7"/>
+    <w:abstractNumId w:val="10"/>
   </w:num>
   <w:num w:numId="2">
-    <w:abstractNumId w:val="9"/>
+    <w:abstractNumId w:val="13"/>
   </w:num>
   <w:num w:numId="3">
-    <w:abstractNumId w:val="8"/>
+    <w:abstractNumId w:val="11"/>
   </w:num>
   <w:num w:numId="4">
-    <w:abstractNumId w:val="4"/>
+    <w:abstractNumId w:val="6"/>
   </w:num>
   <w:num w:numId="5">
-    <w:abstractNumId w:val="6"/>
+    <w:abstractNumId w:val="9"/>
   </w:num>
   <w:num w:numId="6">
     <w:abstractNumId w:val="1"/>
@@ -4275,10 +6539,22 @@
     <w:abstractNumId w:val="2"/>
   </w:num>
   <w:num w:numId="9">
+    <w:abstractNumId w:val="4"/>
+  </w:num>
+  <w:num w:numId="10">
+    <w:abstractNumId w:val="8"/>
+  </w:num>
+  <w:num w:numId="11">
     <w:abstractNumId w:val="3"/>
   </w:num>
-  <w:num w:numId="10">
+  <w:num w:numId="12">
     <w:abstractNumId w:val="5"/>
+  </w:num>
+  <w:num w:numId="13">
+    <w:abstractNumId w:val="7"/>
+  </w:num>
+  <w:num w:numId="14">
+    <w:abstractNumId w:val="12"/>
   </w:num>
 </w:numbering>
 </file>
@@ -4708,7 +6984,6 @@
     <w:next w:val="Normal"/>
     <w:link w:val="Heading2Char"/>
     <w:uiPriority w:val="9"/>
-    <w:semiHidden/>
     <w:unhideWhenUsed/>
     <w:qFormat/>
     <w:rsid w:val="00B767AE"/>
@@ -4772,6 +7047,25 @@
       <w:iCs/>
       <w:sz w:val="16"/>
       <w:szCs w:val="16"/>
+    </w:rPr>
+  </w:style>
+  <w:style w:type="paragraph" w:styleId="Heading5">
+    <w:name w:val="heading 5"/>
+    <w:basedOn w:val="Normal"/>
+    <w:next w:val="Normal"/>
+    <w:link w:val="Heading5Char"/>
+    <w:uiPriority w:val="9"/>
+    <w:unhideWhenUsed/>
+    <w:qFormat/>
+    <w:rsid w:val="00133625"/>
+    <w:pPr>
+      <w:keepNext/>
+      <w:outlineLvl w:val="4"/>
+    </w:pPr>
+    <w:rPr>
+      <w:b/>
+      <w:bCs/>
+      <w:u w:val="single"/>
     </w:rPr>
   </w:style>
   <w:style w:type="character" w:default="1" w:styleId="DefaultParagraphFont">
@@ -5031,7 +7325,6 @@
     <w:basedOn w:val="DefaultParagraphFont"/>
     <w:link w:val="Heading2"/>
     <w:uiPriority w:val="9"/>
-    <w:semiHidden/>
     <w:rsid w:val="00B767AE"/>
     <w:rPr>
       <w:rFonts w:asciiTheme="majorHAnsi" w:eastAsiaTheme="majorEastAsia" w:hAnsiTheme="majorHAnsi" w:cstheme="majorBidi"/>
@@ -5101,6 +7394,182 @@
       <w:iCs/>
       <w:sz w:val="16"/>
       <w:szCs w:val="16"/>
+    </w:rPr>
+  </w:style>
+  <w:style w:type="table" w:styleId="TableGrid">
+    <w:name w:val="Table Grid"/>
+    <w:basedOn w:val="TableNormal"/>
+    <w:uiPriority w:val="39"/>
+    <w:rsid w:val="0045318B"/>
+    <w:pPr>
+      <w:spacing w:after="0" w:line="240" w:lineRule="auto"/>
+    </w:pPr>
+    <w:tblPr>
+      <w:tblBorders>
+        <w:top w:val="single" w:sz="4" w:space="0" w:color="auto"/>
+        <w:left w:val="single" w:sz="4" w:space="0" w:color="auto"/>
+        <w:bottom w:val="single" w:sz="4" w:space="0" w:color="auto"/>
+        <w:right w:val="single" w:sz="4" w:space="0" w:color="auto"/>
+        <w:insideH w:val="single" w:sz="4" w:space="0" w:color="auto"/>
+        <w:insideV w:val="single" w:sz="4" w:space="0" w:color="auto"/>
+      </w:tblBorders>
+    </w:tblPr>
+  </w:style>
+  <w:style w:type="character" w:styleId="PlaceholderText">
+    <w:name w:val="Placeholder Text"/>
+    <w:basedOn w:val="DefaultParagraphFont"/>
+    <w:uiPriority w:val="99"/>
+    <w:semiHidden/>
+    <w:rsid w:val="0045318B"/>
+    <w:rPr>
+      <w:color w:val="808080"/>
+    </w:rPr>
+  </w:style>
+  <w:style w:type="paragraph" w:styleId="Header">
+    <w:name w:val="header"/>
+    <w:basedOn w:val="Normal"/>
+    <w:link w:val="HeaderChar"/>
+    <w:uiPriority w:val="99"/>
+    <w:unhideWhenUsed/>
+    <w:rsid w:val="00E14517"/>
+    <w:pPr>
+      <w:tabs>
+        <w:tab w:val="center" w:pos="4680"/>
+        <w:tab w:val="right" w:pos="9360"/>
+      </w:tabs>
+      <w:spacing w:after="0" w:line="240" w:lineRule="auto"/>
+    </w:pPr>
+  </w:style>
+  <w:style w:type="character" w:customStyle="1" w:styleId="HeaderChar">
+    <w:name w:val="Header Char"/>
+    <w:basedOn w:val="DefaultParagraphFont"/>
+    <w:link w:val="Header"/>
+    <w:uiPriority w:val="99"/>
+    <w:rsid w:val="00E14517"/>
+  </w:style>
+  <w:style w:type="paragraph" w:styleId="Footer">
+    <w:name w:val="footer"/>
+    <w:basedOn w:val="Normal"/>
+    <w:link w:val="FooterChar"/>
+    <w:uiPriority w:val="99"/>
+    <w:unhideWhenUsed/>
+    <w:rsid w:val="00E14517"/>
+    <w:pPr>
+      <w:tabs>
+        <w:tab w:val="center" w:pos="4680"/>
+        <w:tab w:val="right" w:pos="9360"/>
+      </w:tabs>
+      <w:spacing w:after="0" w:line="240" w:lineRule="auto"/>
+    </w:pPr>
+  </w:style>
+  <w:style w:type="character" w:customStyle="1" w:styleId="FooterChar">
+    <w:name w:val="Footer Char"/>
+    <w:basedOn w:val="DefaultParagraphFont"/>
+    <w:link w:val="Footer"/>
+    <w:uiPriority w:val="99"/>
+    <w:rsid w:val="00E14517"/>
+  </w:style>
+  <w:style w:type="character" w:customStyle="1" w:styleId="Heading5Char">
+    <w:name w:val="Heading 5 Char"/>
+    <w:basedOn w:val="DefaultParagraphFont"/>
+    <w:link w:val="Heading5"/>
+    <w:uiPriority w:val="9"/>
+    <w:rsid w:val="00133625"/>
+    <w:rPr>
+      <w:b/>
+      <w:bCs/>
+      <w:u w:val="single"/>
+    </w:rPr>
+  </w:style>
+  <w:style w:type="paragraph" w:styleId="Title">
+    <w:name w:val="Title"/>
+    <w:basedOn w:val="Normal"/>
+    <w:next w:val="Normal"/>
+    <w:link w:val="TitleChar"/>
+    <w:uiPriority w:val="10"/>
+    <w:qFormat/>
+    <w:rsid w:val="00C6287E"/>
+    <w:pPr>
+      <w:jc w:val="center"/>
+    </w:pPr>
+    <w:rPr>
+      <w:b/>
+      <w:sz w:val="44"/>
+      <w:u w:val="single"/>
+    </w:rPr>
+  </w:style>
+  <w:style w:type="character" w:customStyle="1" w:styleId="TitleChar">
+    <w:name w:val="Title Char"/>
+    <w:basedOn w:val="DefaultParagraphFont"/>
+    <w:link w:val="Title"/>
+    <w:uiPriority w:val="10"/>
+    <w:rsid w:val="00C6287E"/>
+    <w:rPr>
+      <w:b/>
+      <w:sz w:val="44"/>
+      <w:u w:val="single"/>
+    </w:rPr>
+  </w:style>
+  <w:style w:type="character" w:styleId="SubtleEmphasis">
+    <w:name w:val="Subtle Emphasis"/>
+    <w:basedOn w:val="DefaultParagraphFont"/>
+    <w:uiPriority w:val="19"/>
+    <w:qFormat/>
+    <w:rsid w:val="00C6287E"/>
+    <w:rPr>
+      <w:i/>
+      <w:iCs/>
+      <w:color w:val="404040" w:themeColor="text1" w:themeTint="BF"/>
+    </w:rPr>
+  </w:style>
+  <w:style w:type="character" w:styleId="Emphasis">
+    <w:name w:val="Emphasis"/>
+    <w:basedOn w:val="DefaultParagraphFont"/>
+    <w:uiPriority w:val="20"/>
+    <w:qFormat/>
+    <w:rsid w:val="00C6287E"/>
+    <w:rPr>
+      <w:i/>
+      <w:iCs/>
+    </w:rPr>
+  </w:style>
+  <w:style w:type="paragraph" w:styleId="FootnoteText">
+    <w:name w:val="footnote text"/>
+    <w:basedOn w:val="Normal"/>
+    <w:link w:val="FootnoteTextChar"/>
+    <w:uiPriority w:val="99"/>
+    <w:semiHidden/>
+    <w:unhideWhenUsed/>
+    <w:rsid w:val="00A108CB"/>
+    <w:pPr>
+      <w:spacing w:after="0" w:line="240" w:lineRule="auto"/>
+    </w:pPr>
+    <w:rPr>
+      <w:sz w:val="20"/>
+      <w:szCs w:val="20"/>
+    </w:rPr>
+  </w:style>
+  <w:style w:type="character" w:customStyle="1" w:styleId="FootnoteTextChar">
+    <w:name w:val="Footnote Text Char"/>
+    <w:basedOn w:val="DefaultParagraphFont"/>
+    <w:link w:val="FootnoteText"/>
+    <w:uiPriority w:val="99"/>
+    <w:semiHidden/>
+    <w:rsid w:val="00A108CB"/>
+    <w:rPr>
+      <w:sz w:val="20"/>
+      <w:szCs w:val="20"/>
+    </w:rPr>
+  </w:style>
+  <w:style w:type="character" w:styleId="FootnoteReference">
+    <w:name w:val="footnote reference"/>
+    <w:basedOn w:val="DefaultParagraphFont"/>
+    <w:uiPriority w:val="99"/>
+    <w:semiHidden/>
+    <w:unhideWhenUsed/>
+    <w:rsid w:val="00A108CB"/>
+    <w:rPr>
+      <w:vertAlign w:val="superscript"/>
     </w:rPr>
   </w:style>
 </w:styles>
@@ -5372,7 +7841,7 @@
 </file>
 
 <file path=customXml/itemProps1.xml><?xml version="1.0" encoding="utf-8"?>
-<ds:datastoreItem xmlns:ds="http://schemas.openxmlformats.org/officeDocument/2006/customXml" ds:itemID="{93573BF8-95EC-43A4-8A6E-12123D6F84BD}">
+<ds:datastoreItem xmlns:ds="http://schemas.openxmlformats.org/officeDocument/2006/customXml" ds:itemID="{CBE138D1-5397-4681-8939-0280E0C78BE6}">
   <ds:schemaRefs>
     <ds:schemaRef ds:uri="http://schemas.openxmlformats.org/officeDocument/2006/bibliography"/>
   </ds:schemaRefs>
